--- a/기획문서/UDP_AI.docx
+++ b/기획문서/UDP_AI.docx
@@ -105,6 +105,46 @@
           <w:szCs w:val="20"/>
         </w:rPr>
       </w:pPr>
+      <w:r>
+        <w:rPr>
+          <w:rFonts w:hint="eastAsia"/>
+          <w:sz w:val="20"/>
+          <w:szCs w:val="20"/>
+        </w:rPr>
+        <w:t xml:space="preserve">NPC는 플레이어와 일정 거리를 유지한 채 </w:t>
+      </w:r>
+      <w:r>
+        <w:rPr>
+          <w:rFonts w:hint="eastAsia"/>
+          <w:sz w:val="20"/>
+          <w:szCs w:val="20"/>
+        </w:rPr>
+        <w:t>플레이어를</w:t>
+      </w:r>
+      <w:r>
+        <w:rPr>
+          <w:rFonts w:hint="eastAsia"/>
+          <w:sz w:val="20"/>
+          <w:szCs w:val="20"/>
+        </w:rPr>
+        <w:t xml:space="preserve"> 따라다닙니</w:t>
+      </w:r>
+      <w:r>
+        <w:rPr>
+          <w:rFonts w:hint="eastAsia"/>
+          <w:sz w:val="20"/>
+          <w:szCs w:val="20"/>
+        </w:rPr>
+        <w:t>다.</w:t>
+      </w:r>
+      <w:r>
+        <w:rPr>
+          <w:rFonts w:hint="eastAsia"/>
+          <w:sz w:val="20"/>
+          <w:szCs w:val="20"/>
+        </w:rPr>
+        <w:t xml:space="preserve"> 플레이어보다 속도가 빠른 경우 플레이어 주변을 자전하며 다양한 방향에서 공격을 펼칩니다.</w:t>
+      </w:r>
     </w:p>
     <w:p>
       <w:pPr>
@@ -115,6 +155,14 @@
           <w:szCs w:val="20"/>
         </w:rPr>
       </w:pPr>
+      <w:r>
+        <w:rPr>
+          <w:rFonts w:hint="eastAsia"/>
+          <w:sz w:val="20"/>
+          <w:szCs w:val="20"/>
+        </w:rPr>
+        <w:t>NPC도 플레이어와 마찬가지로 직진만 가능하며, 함선을 기울여 직진 방향을 변경함으로써 이동 경로를 수정합니다.</w:t>
+      </w:r>
     </w:p>
     <w:p>
       <w:pPr>
@@ -127,6 +175,332 @@
       <w:r>
         <w:rPr>
           <w:rFonts w:hint="eastAsia"/>
+          <w:sz w:val="20"/>
+          <w:szCs w:val="20"/>
+        </w:rPr>
+        <w:t>NPC는 현재 플레이어의 위치(playerPos), NPC의 위치(enemyPos), 플레이어의 이동 방향(playerMoveVector), 플레이어와의 거리(enemyDistanceMin, enemyDistanceMax)를 기반으로, 플레이어의 이동을 예상하여 이동할 위치를 계산하는 단계는 다음과 같습니다.</w:t>
+      </w:r>
+    </w:p>
+    <w:p>
+      <w:pPr>
+        <w:pStyle w:val="a6"/>
+        <w:numPr>
+          <w:ilvl w:val="0"/>
+          <w:numId w:val="12"/>
+        </w:numPr>
+        <w:rPr>
+          <w:sz w:val="20"/>
+          <w:szCs w:val="20"/>
+        </w:rPr>
+      </w:pPr>
+      <w:r>
+        <w:rPr>
+          <w:rFonts w:hint="eastAsia"/>
+          <w:sz w:val="20"/>
+          <w:szCs w:val="20"/>
+        </w:rPr>
+        <w:t xml:space="preserve">NPC는 </w:t>
+      </w:r>
+      <w:r>
+        <w:rPr>
+          <w:rFonts w:hint="eastAsia"/>
+          <w:sz w:val="20"/>
+          <w:szCs w:val="20"/>
+        </w:rPr>
+        <w:t xml:space="preserve">생성 시 항상 플레이어와 유지할 </w:t>
+      </w:r>
+      <w:r>
+        <w:rPr>
+          <w:rFonts w:hint="eastAsia"/>
+          <w:sz w:val="20"/>
+          <w:szCs w:val="20"/>
+        </w:rPr>
+        <w:t xml:space="preserve">최소 </w:t>
+      </w:r>
+      <w:r>
+        <w:rPr>
+          <w:rFonts w:hint="eastAsia"/>
+          <w:sz w:val="20"/>
+          <w:szCs w:val="20"/>
+        </w:rPr>
+        <w:t>거리</w:t>
+      </w:r>
+      <w:r>
+        <w:rPr>
+          <w:rFonts w:hint="eastAsia"/>
+          <w:sz w:val="20"/>
+          <w:szCs w:val="20"/>
+        </w:rPr>
+        <w:t>(</w:t>
+      </w:r>
+      <w:r>
+        <w:rPr>
+          <w:rFonts w:hint="eastAsia"/>
+          <w:sz w:val="20"/>
+          <w:szCs w:val="20"/>
+        </w:rPr>
+        <w:t>enemyDistanceMin</w:t>
+      </w:r>
+      <w:r>
+        <w:rPr>
+          <w:rFonts w:hint="eastAsia"/>
+          <w:sz w:val="20"/>
+          <w:szCs w:val="20"/>
+        </w:rPr>
+        <w:t>)와 최대 거리(</w:t>
+      </w:r>
+      <w:r>
+        <w:rPr>
+          <w:rFonts w:hint="eastAsia"/>
+          <w:sz w:val="20"/>
+          <w:szCs w:val="20"/>
+        </w:rPr>
+        <w:t>enemyDistanceMax</w:t>
+      </w:r>
+      <w:r>
+        <w:rPr>
+          <w:rFonts w:hint="eastAsia"/>
+          <w:sz w:val="20"/>
+          <w:szCs w:val="20"/>
+        </w:rPr>
+        <w:t>)</w:t>
+      </w:r>
+      <w:r>
+        <w:rPr>
+          <w:rFonts w:hint="eastAsia"/>
+          <w:sz w:val="20"/>
+          <w:szCs w:val="20"/>
+        </w:rPr>
+        <w:t>를</w:t>
+      </w:r>
+      <w:r>
+        <w:rPr>
+          <w:rFonts w:hint="eastAsia"/>
+          <w:sz w:val="20"/>
+          <w:szCs w:val="20"/>
+        </w:rPr>
+        <w:t xml:space="preserve"> </w:t>
+      </w:r>
+      <w:r>
+        <w:rPr>
+          <w:rFonts w:hint="eastAsia"/>
+          <w:sz w:val="20"/>
+          <w:szCs w:val="20"/>
+        </w:rPr>
+        <w:t xml:space="preserve">무작위로 산출합니다. 두 범위는 </w:t>
+      </w:r>
+      <w:r>
+        <w:rPr>
+          <w:rFonts w:hint="eastAsia"/>
+          <w:sz w:val="20"/>
+          <w:szCs w:val="20"/>
+        </w:rPr>
+        <w:t xml:space="preserve">모두 </w:t>
+      </w:r>
+      <w:r>
+        <w:rPr>
+          <w:rFonts w:hint="eastAsia"/>
+          <w:sz w:val="20"/>
+          <w:szCs w:val="20"/>
+        </w:rPr>
+        <w:t>10~100 범위 내에서 산출됩니다.</w:t>
+      </w:r>
+    </w:p>
+    <w:p>
+      <w:pPr>
+        <w:pStyle w:val="a6"/>
+        <w:numPr>
+          <w:ilvl w:val="0"/>
+          <w:numId w:val="12"/>
+        </w:numPr>
+        <w:rPr>
+          <w:sz w:val="20"/>
+          <w:szCs w:val="20"/>
+        </w:rPr>
+      </w:pPr>
+      <w:r>
+        <w:rPr>
+          <w:rFonts w:hint="eastAsia"/>
+          <w:sz w:val="20"/>
+          <w:szCs w:val="20"/>
+        </w:rPr>
+        <w:t>NPC와 플레이어 사이의 거리(enemyDistanceCurrent)가 enemyDistanceM</w:t>
+      </w:r>
+      <w:r>
+        <w:rPr>
+          <w:rFonts w:hint="eastAsia"/>
+          <w:sz w:val="20"/>
+          <w:szCs w:val="20"/>
+        </w:rPr>
+        <w:t>ax</w:t>
+      </w:r>
+      <w:r>
+        <w:rPr>
+          <w:rFonts w:hint="eastAsia"/>
+          <w:sz w:val="20"/>
+          <w:szCs w:val="20"/>
+        </w:rPr>
+        <w:t xml:space="preserve">보다 </w:t>
+      </w:r>
+      <w:r>
+        <w:rPr>
+          <w:sz w:val="20"/>
+          <w:szCs w:val="20"/>
+        </w:rPr>
+        <w:t>클</w:t>
+      </w:r>
+      <w:r>
+        <w:rPr>
+          <w:rFonts w:hint="eastAsia"/>
+          <w:sz w:val="20"/>
+          <w:szCs w:val="20"/>
+        </w:rPr>
+        <w:t xml:space="preserve"> 경우, NPC는 플레이어를 바</w:t>
+      </w:r>
+      <w:r>
+        <w:rPr>
+          <w:rFonts w:hint="eastAsia"/>
+          <w:sz w:val="20"/>
+          <w:szCs w:val="20"/>
+        </w:rPr>
+        <w:t>라</w:t>
+      </w:r>
+      <w:r>
+        <w:rPr>
+          <w:rFonts w:hint="eastAsia"/>
+          <w:sz w:val="20"/>
+          <w:szCs w:val="20"/>
+        </w:rPr>
+        <w:t>보려 합니다.</w:t>
+      </w:r>
+    </w:p>
+    <w:p>
+      <w:pPr>
+        <w:pStyle w:val="a6"/>
+        <w:numPr>
+          <w:ilvl w:val="0"/>
+          <w:numId w:val="12"/>
+        </w:numPr>
+        <w:rPr>
+          <w:sz w:val="20"/>
+          <w:szCs w:val="20"/>
+        </w:rPr>
+      </w:pPr>
+      <w:r>
+        <w:rPr>
+          <w:rFonts w:hint="eastAsia"/>
+          <w:sz w:val="20"/>
+          <w:szCs w:val="20"/>
+        </w:rPr>
+        <w:t>NPC와</w:t>
+      </w:r>
+      <w:r>
+        <w:rPr>
+          <w:rFonts w:hint="eastAsia"/>
+          <w:sz w:val="20"/>
+          <w:szCs w:val="20"/>
+        </w:rPr>
+        <w:t xml:space="preserve"> enemyDistanceCurrent가 enemyDistanceM</w:t>
+      </w:r>
+      <w:r>
+        <w:rPr>
+          <w:rFonts w:hint="eastAsia"/>
+          <w:sz w:val="20"/>
+          <w:szCs w:val="20"/>
+        </w:rPr>
+        <w:t>in</w:t>
+      </w:r>
+      <w:r>
+        <w:rPr>
+          <w:rFonts w:hint="eastAsia"/>
+          <w:sz w:val="20"/>
+          <w:szCs w:val="20"/>
+        </w:rPr>
+        <w:t>보다</w:t>
+      </w:r>
+      <w:r>
+        <w:rPr>
+          <w:rFonts w:hint="eastAsia"/>
+          <w:sz w:val="20"/>
+          <w:szCs w:val="20"/>
+        </w:rPr>
+        <w:t xml:space="preserve"> </w:t>
+      </w:r>
+      <w:r>
+        <w:rPr>
+          <w:rFonts w:hint="eastAsia"/>
+          <w:sz w:val="20"/>
+          <w:szCs w:val="20"/>
+        </w:rPr>
+        <w:t>작을</w:t>
+      </w:r>
+      <w:r>
+        <w:rPr>
+          <w:rFonts w:hint="eastAsia"/>
+          <w:sz w:val="20"/>
+          <w:szCs w:val="20"/>
+        </w:rPr>
+        <w:t xml:space="preserve"> 경우, NPC는 플레이어</w:t>
+      </w:r>
+      <w:r>
+        <w:rPr>
+          <w:rFonts w:hint="eastAsia"/>
+          <w:sz w:val="20"/>
+          <w:szCs w:val="20"/>
+        </w:rPr>
+        <w:t>를 바라보는 벡터의 반대 방향을 바라</w:t>
+      </w:r>
+      <w:r>
+        <w:rPr>
+          <w:rFonts w:hint="eastAsia"/>
+          <w:sz w:val="20"/>
+          <w:szCs w:val="20"/>
+        </w:rPr>
+        <w:t>보려 합니다.</w:t>
+      </w:r>
+    </w:p>
+    <w:p>
+      <w:pPr>
+        <w:pStyle w:val="a6"/>
+        <w:numPr>
+          <w:ilvl w:val="0"/>
+          <w:numId w:val="12"/>
+        </w:numPr>
+        <w:rPr>
+          <w:rFonts w:hint="eastAsia"/>
+          <w:sz w:val="20"/>
+          <w:szCs w:val="20"/>
+        </w:rPr>
+      </w:pPr>
+      <w:r>
+        <w:rPr>
+          <w:rFonts w:hint="eastAsia"/>
+          <w:sz w:val="20"/>
+          <w:szCs w:val="20"/>
+        </w:rPr>
+        <w:t>enemyDistanceCurrent가 enemyDistanceMin보다 크고, enemyDistanceMax보다 작을 경우, NPC는 플레이어의 이동 방향과 동일한 벡터를 바라보려 합니다.</w:t>
+      </w:r>
+    </w:p>
+    <w:p>
+      <w:pPr>
+        <w:ind w:firstLineChars="100" w:firstLine="200"/>
+        <w:rPr>
+          <w:sz w:val="20"/>
+          <w:szCs w:val="20"/>
+        </w:rPr>
+      </w:pPr>
+    </w:p>
+    <w:p>
+      <w:pPr>
+        <w:ind w:firstLineChars="100" w:firstLine="200"/>
+        <w:rPr>
+          <w:sz w:val="20"/>
+          <w:szCs w:val="20"/>
+        </w:rPr>
+      </w:pPr>
+      <w:r>
+        <w:rPr>
+          <w:rFonts w:hint="eastAsia"/>
           <w:b/>
           <w:bCs/>
           <w:sz w:val="20"/>
@@ -139,7 +513,6 @@
       <w:pPr>
         <w:ind w:firstLineChars="100" w:firstLine="200"/>
         <w:rPr>
-          <w:rFonts w:hint="eastAsia"/>
           <w:sz w:val="20"/>
           <w:szCs w:val="20"/>
         </w:rPr>
@@ -223,7 +596,23 @@
           <w:sz w:val="20"/>
           <w:szCs w:val="20"/>
         </w:rPr>
-        <w:t xml:space="preserve">계속 변화하기 때문에, 같은 계산을 여러 번 반복하여 정확도를 </w:t>
+        <w:t xml:space="preserve">계속 변화하기 때문에, </w:t>
+      </w:r>
+      <w:r>
+        <w:rPr>
+          <w:rFonts w:hint="eastAsia"/>
+          <w:sz w:val="20"/>
+          <w:szCs w:val="20"/>
+        </w:rPr>
+        <w:t>동일한</w:t>
+      </w:r>
+      <w:r>
+        <w:rPr>
+          <w:rFonts w:hint="eastAsia"/>
+          <w:sz w:val="20"/>
+          <w:szCs w:val="20"/>
+        </w:rPr>
+        <w:t xml:space="preserve"> 계산을 반복하여 정확도를 </w:t>
       </w:r>
       <w:r>
         <w:rPr>
@@ -239,22 +628,69 @@
           <w:sz w:val="20"/>
           <w:szCs w:val="20"/>
         </w:rPr>
-        <w:t xml:space="preserve"> 플레이어의 속도와 방향이 일정할 것을 전제로 계산하기 때문에, 플레이어가</w:t>
-      </w:r>
-      <w:r>
-        <w:rPr>
-          <w:rFonts w:hint="eastAsia"/>
-          <w:sz w:val="20"/>
-          <w:szCs w:val="20"/>
-        </w:rPr>
-        <w:t xml:space="preserve"> 도중에 경로를 변경하여 공격을 회피할 수 있습니다.</w:t>
+        <w:t xml:space="preserve"> 플레이어의 속도와 방향이 일정할 것을 전제</w:t>
+      </w:r>
+      <w:r>
+        <w:rPr>
+          <w:rFonts w:hint="eastAsia"/>
+          <w:sz w:val="20"/>
+          <w:szCs w:val="20"/>
+        </w:rPr>
+        <w:t>하기</w:t>
+      </w:r>
+      <w:r>
+        <w:rPr>
+          <w:rFonts w:hint="eastAsia"/>
+          <w:sz w:val="20"/>
+          <w:szCs w:val="20"/>
+        </w:rPr>
+        <w:t xml:space="preserve"> 때문에, 플레이어가</w:t>
+      </w:r>
+      <w:r>
+        <w:rPr>
+          <w:rFonts w:hint="eastAsia"/>
+          <w:sz w:val="20"/>
+          <w:szCs w:val="20"/>
+        </w:rPr>
+        <w:t xml:space="preserve"> </w:t>
+      </w:r>
+      <w:r>
+        <w:rPr>
+          <w:rFonts w:hint="eastAsia"/>
+          <w:sz w:val="20"/>
+          <w:szCs w:val="20"/>
+        </w:rPr>
+        <w:t xml:space="preserve">이동 </w:t>
+      </w:r>
+      <w:r>
+        <w:rPr>
+          <w:rFonts w:hint="eastAsia"/>
+          <w:sz w:val="20"/>
+          <w:szCs w:val="20"/>
+        </w:rPr>
+        <w:t xml:space="preserve">경로를 </w:t>
+      </w:r>
+      <w:r>
+        <w:rPr>
+          <w:rFonts w:hint="eastAsia"/>
+          <w:sz w:val="20"/>
+          <w:szCs w:val="20"/>
+        </w:rPr>
+        <w:t>수정</w:t>
+      </w:r>
+      <w:r>
+        <w:rPr>
+          <w:rFonts w:hint="eastAsia"/>
+          <w:sz w:val="20"/>
+          <w:szCs w:val="20"/>
+        </w:rPr>
+        <w:t>하여 공격을 회피할 수 있습니다.</w:t>
       </w:r>
     </w:p>
     <w:p>
       <w:pPr>
         <w:ind w:firstLineChars="100" w:firstLine="200"/>
         <w:rPr>
-          <w:rFonts w:hint="eastAsia"/>
           <w:sz w:val="20"/>
           <w:szCs w:val="20"/>
         </w:rPr>
@@ -353,15 +789,7 @@
           <w:sz w:val="20"/>
           <w:szCs w:val="20"/>
         </w:rPr>
-        <w:t>으로, 플레이어의 이동을 예상하여 공격 위치를 계산</w:t>
-      </w:r>
-      <w:r>
-        <w:rPr>
-          <w:rFonts w:hint="eastAsia"/>
-          <w:sz w:val="20"/>
-          <w:szCs w:val="20"/>
-        </w:rPr>
-        <w:t>하는 단계는 다음과 같습니다:</w:t>
+        <w:t>으로, 플레이어의 이동을 예상하여 공격 위치를 계산하는 단계는 다음과 같습니다:</w:t>
       </w:r>
     </w:p>
     <w:p>
@@ -382,6 +810,7 @@
           <w:sz w:val="20"/>
           <w:szCs w:val="20"/>
         </w:rPr>
+        <w:lastRenderedPageBreak/>
         <w:t>Vector3.distance(enemPos, playerPos) 함수를 이용하여 NPC와 플레이어 사이의 거리(betweenDistance)를 계산합니다.</w:t>
       </w:r>
     </w:p>
@@ -414,7 +843,6 @@
           <w:numId w:val="2"/>
         </w:numPr>
         <w:rPr>
-          <w:rFonts w:hint="eastAsia"/>
           <w:sz w:val="20"/>
           <w:szCs w:val="20"/>
         </w:rPr>
@@ -436,7 +864,6 @@
           <w:numId w:val="2"/>
         </w:numPr>
         <w:rPr>
-          <w:rFonts w:hint="eastAsia"/>
           <w:sz w:val="20"/>
           <w:szCs w:val="20"/>
         </w:rPr>
@@ -561,7 +988,6 @@
           <w:numId w:val="2"/>
         </w:numPr>
         <w:rPr>
-          <w:rFonts w:hint="eastAsia"/>
           <w:sz w:val="20"/>
           <w:szCs w:val="20"/>
         </w:rPr>
@@ -605,6 +1031,14 @@
           <w:szCs w:val="20"/>
         </w:rPr>
         <w:t>.</w:t>
+      </w:r>
+      <w:r>
+        <w:rPr>
+          <w:rFonts w:hint="eastAsia"/>
+          <w:sz w:val="20"/>
+          <w:szCs w:val="20"/>
+        </w:rPr>
+        <w:t xml:space="preserve"> (투사체 생성 시 playerPredictedPos를 LookAt)</w:t>
       </w:r>
     </w:p>
     <w:sectPr>
@@ -674,7 +1108,6 @@
     <w:pPr>
       <w:pStyle w:val="aa"/>
       <w:rPr>
-        <w:rFonts w:hint="eastAsia"/>
         <w:b/>
         <w:bCs/>
       </w:rPr>
@@ -1081,6 +1514,184 @@
     </w:lvl>
   </w:abstractNum>
   <w:abstractNum w:abstractNumId="3" w15:restartNumberingAfterBreak="0">
+    <w:nsid w:val="2D066D21"/>
+    <w:multiLevelType w:val="hybridMultilevel"/>
+    <w:tmpl w:val="F9C8269E"/>
+    <w:lvl w:ilvl="0" w:tplc="5BE0333C">
+      <w:start w:val="1"/>
+      <w:numFmt w:val="decimal"/>
+      <w:lvlText w:val="%1."/>
+      <w:lvlJc w:val="left"/>
+      <w:pPr>
+        <w:ind w:left="560" w:hanging="360"/>
+      </w:pPr>
+      <w:rPr>
+        <w:rFonts w:hint="default"/>
+      </w:rPr>
+    </w:lvl>
+    <w:lvl w:ilvl="1" w:tplc="04090019" w:tentative="1">
+      <w:start w:val="1"/>
+      <w:numFmt w:val="upperLetter"/>
+      <w:lvlText w:val="%2."/>
+      <w:lvlJc w:val="left"/>
+      <w:pPr>
+        <w:ind w:left="1080" w:hanging="440"/>
+      </w:pPr>
+    </w:lvl>
+    <w:lvl w:ilvl="2" w:tplc="0409001B" w:tentative="1">
+      <w:start w:val="1"/>
+      <w:numFmt w:val="lowerRoman"/>
+      <w:lvlText w:val="%3."/>
+      <w:lvlJc w:val="right"/>
+      <w:pPr>
+        <w:ind w:left="1520" w:hanging="440"/>
+      </w:pPr>
+    </w:lvl>
+    <w:lvl w:ilvl="3" w:tplc="0409000F" w:tentative="1">
+      <w:start w:val="1"/>
+      <w:numFmt w:val="decimal"/>
+      <w:lvlText w:val="%4."/>
+      <w:lvlJc w:val="left"/>
+      <w:pPr>
+        <w:ind w:left="1960" w:hanging="440"/>
+      </w:pPr>
+    </w:lvl>
+    <w:lvl w:ilvl="4" w:tplc="04090019" w:tentative="1">
+      <w:start w:val="1"/>
+      <w:numFmt w:val="upperLetter"/>
+      <w:lvlText w:val="%5."/>
+      <w:lvlJc w:val="left"/>
+      <w:pPr>
+        <w:ind w:left="2400" w:hanging="440"/>
+      </w:pPr>
+    </w:lvl>
+    <w:lvl w:ilvl="5" w:tplc="0409001B" w:tentative="1">
+      <w:start w:val="1"/>
+      <w:numFmt w:val="lowerRoman"/>
+      <w:lvlText w:val="%6."/>
+      <w:lvlJc w:val="right"/>
+      <w:pPr>
+        <w:ind w:left="2840" w:hanging="440"/>
+      </w:pPr>
+    </w:lvl>
+    <w:lvl w:ilvl="6" w:tplc="0409000F" w:tentative="1">
+      <w:start w:val="1"/>
+      <w:numFmt w:val="decimal"/>
+      <w:lvlText w:val="%7."/>
+      <w:lvlJc w:val="left"/>
+      <w:pPr>
+        <w:ind w:left="3280" w:hanging="440"/>
+      </w:pPr>
+    </w:lvl>
+    <w:lvl w:ilvl="7" w:tplc="04090019" w:tentative="1">
+      <w:start w:val="1"/>
+      <w:numFmt w:val="upperLetter"/>
+      <w:lvlText w:val="%8."/>
+      <w:lvlJc w:val="left"/>
+      <w:pPr>
+        <w:ind w:left="3720" w:hanging="440"/>
+      </w:pPr>
+    </w:lvl>
+    <w:lvl w:ilvl="8" w:tplc="0409001B" w:tentative="1">
+      <w:start w:val="1"/>
+      <w:numFmt w:val="lowerRoman"/>
+      <w:lvlText w:val="%9."/>
+      <w:lvlJc w:val="right"/>
+      <w:pPr>
+        <w:ind w:left="4160" w:hanging="440"/>
+      </w:pPr>
+    </w:lvl>
+  </w:abstractNum>
+  <w:abstractNum w:abstractNumId="4" w15:restartNumberingAfterBreak="0">
+    <w:nsid w:val="32884F6B"/>
+    <w:multiLevelType w:val="hybridMultilevel"/>
+    <w:tmpl w:val="A664EBCA"/>
+    <w:lvl w:ilvl="0" w:tplc="2AA2DD12">
+      <w:start w:val="1"/>
+      <w:numFmt w:val="decimal"/>
+      <w:lvlText w:val="%1."/>
+      <w:lvlJc w:val="left"/>
+      <w:pPr>
+        <w:ind w:left="560" w:hanging="360"/>
+      </w:pPr>
+      <w:rPr>
+        <w:rFonts w:hint="default"/>
+      </w:rPr>
+    </w:lvl>
+    <w:lvl w:ilvl="1" w:tplc="04090019" w:tentative="1">
+      <w:start w:val="1"/>
+      <w:numFmt w:val="upperLetter"/>
+      <w:lvlText w:val="%2."/>
+      <w:lvlJc w:val="left"/>
+      <w:pPr>
+        <w:ind w:left="1080" w:hanging="440"/>
+      </w:pPr>
+    </w:lvl>
+    <w:lvl w:ilvl="2" w:tplc="0409001B" w:tentative="1">
+      <w:start w:val="1"/>
+      <w:numFmt w:val="lowerRoman"/>
+      <w:lvlText w:val="%3."/>
+      <w:lvlJc w:val="right"/>
+      <w:pPr>
+        <w:ind w:left="1520" w:hanging="440"/>
+      </w:pPr>
+    </w:lvl>
+    <w:lvl w:ilvl="3" w:tplc="0409000F" w:tentative="1">
+      <w:start w:val="1"/>
+      <w:numFmt w:val="decimal"/>
+      <w:lvlText w:val="%4."/>
+      <w:lvlJc w:val="left"/>
+      <w:pPr>
+        <w:ind w:left="1960" w:hanging="440"/>
+      </w:pPr>
+    </w:lvl>
+    <w:lvl w:ilvl="4" w:tplc="04090019" w:tentative="1">
+      <w:start w:val="1"/>
+      <w:numFmt w:val="upperLetter"/>
+      <w:lvlText w:val="%5."/>
+      <w:lvlJc w:val="left"/>
+      <w:pPr>
+        <w:ind w:left="2400" w:hanging="440"/>
+      </w:pPr>
+    </w:lvl>
+    <w:lvl w:ilvl="5" w:tplc="0409001B" w:tentative="1">
+      <w:start w:val="1"/>
+      <w:numFmt w:val="lowerRoman"/>
+      <w:lvlText w:val="%6."/>
+      <w:lvlJc w:val="right"/>
+      <w:pPr>
+        <w:ind w:left="2840" w:hanging="440"/>
+      </w:pPr>
+    </w:lvl>
+    <w:lvl w:ilvl="6" w:tplc="0409000F" w:tentative="1">
+      <w:start w:val="1"/>
+      <w:numFmt w:val="decimal"/>
+      <w:lvlText w:val="%7."/>
+      <w:lvlJc w:val="left"/>
+      <w:pPr>
+        <w:ind w:left="3280" w:hanging="440"/>
+      </w:pPr>
+    </w:lvl>
+    <w:lvl w:ilvl="7" w:tplc="04090019" w:tentative="1">
+      <w:start w:val="1"/>
+      <w:numFmt w:val="upperLetter"/>
+      <w:lvlText w:val="%8."/>
+      <w:lvlJc w:val="left"/>
+      <w:pPr>
+        <w:ind w:left="3720" w:hanging="440"/>
+      </w:pPr>
+    </w:lvl>
+    <w:lvl w:ilvl="8" w:tplc="0409001B" w:tentative="1">
+      <w:start w:val="1"/>
+      <w:numFmt w:val="lowerRoman"/>
+      <w:lvlText w:val="%9."/>
+      <w:lvlJc w:val="right"/>
+      <w:pPr>
+        <w:ind w:left="4160" w:hanging="440"/>
+      </w:pPr>
+    </w:lvl>
+  </w:abstractNum>
+  <w:abstractNum w:abstractNumId="5" w15:restartNumberingAfterBreak="0">
     <w:nsid w:val="329F487A"/>
     <w:multiLevelType w:val="hybridMultilevel"/>
     <w:tmpl w:val="455C68C8"/>
@@ -1193,7 +1804,7 @@
       </w:rPr>
     </w:lvl>
   </w:abstractNum>
-  <w:abstractNum w:abstractNumId="4" w15:restartNumberingAfterBreak="0">
+  <w:abstractNum w:abstractNumId="6" w15:restartNumberingAfterBreak="0">
     <w:nsid w:val="33977407"/>
     <w:multiLevelType w:val="hybridMultilevel"/>
     <w:tmpl w:val="24146C44"/>
@@ -1285,7 +1896,7 @@
       </w:pPr>
     </w:lvl>
   </w:abstractNum>
-  <w:abstractNum w:abstractNumId="5" w15:restartNumberingAfterBreak="0">
+  <w:abstractNum w:abstractNumId="7" w15:restartNumberingAfterBreak="0">
     <w:nsid w:val="44581B55"/>
     <w:multiLevelType w:val="multilevel"/>
     <w:tmpl w:val="7B1C6A30"/>
@@ -1434,7 +2045,7 @@
       </w:rPr>
     </w:lvl>
   </w:abstractNum>
-  <w:abstractNum w:abstractNumId="6" w15:restartNumberingAfterBreak="0">
+  <w:abstractNum w:abstractNumId="8" w15:restartNumberingAfterBreak="0">
     <w:nsid w:val="4BFD65A3"/>
     <w:multiLevelType w:val="multilevel"/>
     <w:tmpl w:val="C4F6B6EC"/>
@@ -1583,7 +2194,7 @@
       </w:rPr>
     </w:lvl>
   </w:abstractNum>
-  <w:abstractNum w:abstractNumId="7" w15:restartNumberingAfterBreak="0">
+  <w:abstractNum w:abstractNumId="9" w15:restartNumberingAfterBreak="0">
     <w:nsid w:val="652C23B9"/>
     <w:multiLevelType w:val="hybridMultilevel"/>
     <w:tmpl w:val="9D08EC46"/>
@@ -1672,7 +2283,7 @@
       </w:pPr>
     </w:lvl>
   </w:abstractNum>
-  <w:abstractNum w:abstractNumId="8" w15:restartNumberingAfterBreak="0">
+  <w:abstractNum w:abstractNumId="10" w15:restartNumberingAfterBreak="0">
     <w:nsid w:val="7C046FAF"/>
     <w:multiLevelType w:val="multilevel"/>
     <w:tmpl w:val="C2641BC8"/>
@@ -1821,7 +2432,7 @@
       </w:rPr>
     </w:lvl>
   </w:abstractNum>
-  <w:abstractNum w:abstractNumId="9" w15:restartNumberingAfterBreak="0">
+  <w:abstractNum w:abstractNumId="11" w15:restartNumberingAfterBreak="0">
     <w:nsid w:val="7D5F7706"/>
     <w:multiLevelType w:val="multilevel"/>
     <w:tmpl w:val="055E3960"/>
@@ -1974,31 +2585,37 @@
     <w:abstractNumId w:val="1"/>
   </w:num>
   <w:num w:numId="2" w16cid:durableId="1568875968">
-    <w:abstractNumId w:val="7"/>
+    <w:abstractNumId w:val="9"/>
   </w:num>
   <w:num w:numId="3" w16cid:durableId="1204245561">
     <w:abstractNumId w:val="2"/>
   </w:num>
   <w:num w:numId="4" w16cid:durableId="395780792">
-    <w:abstractNumId w:val="5"/>
+    <w:abstractNumId w:val="7"/>
   </w:num>
   <w:num w:numId="5" w16cid:durableId="759063755">
     <w:abstractNumId w:val="0"/>
   </w:num>
   <w:num w:numId="6" w16cid:durableId="553465567">
+    <w:abstractNumId w:val="10"/>
+  </w:num>
+  <w:num w:numId="7" w16cid:durableId="151337160">
     <w:abstractNumId w:val="8"/>
   </w:num>
-  <w:num w:numId="7" w16cid:durableId="151337160">
+  <w:num w:numId="8" w16cid:durableId="1412771044">
+    <w:abstractNumId w:val="11"/>
+  </w:num>
+  <w:num w:numId="9" w16cid:durableId="1014041727">
     <w:abstractNumId w:val="6"/>
   </w:num>
-  <w:num w:numId="8" w16cid:durableId="1412771044">
-    <w:abstractNumId w:val="9"/>
+  <w:num w:numId="10" w16cid:durableId="1856962630">
+    <w:abstractNumId w:val="5"/>
   </w:num>
-  <w:num w:numId="9" w16cid:durableId="1014041727">
+  <w:num w:numId="11" w16cid:durableId="1779257233">
+    <w:abstractNumId w:val="3"/>
+  </w:num>
+  <w:num w:numId="12" w16cid:durableId="301807773">
     <w:abstractNumId w:val="4"/>
-  </w:num>
-  <w:num w:numId="10" w16cid:durableId="1856962630">
-    <w:abstractNumId w:val="3"/>
   </w:num>
 </w:numbering>
 </file>
@@ -2610,6 +3227,7 @@
   <w:style w:type="character" w:default="1" w:styleId="a0">
     <w:name w:val="Default Paragraph Font"/>
     <w:uiPriority w:val="1"/>
+    <w:semiHidden/>
     <w:unhideWhenUsed/>
   </w:style>
   <w:style w:type="table" w:default="1" w:styleId="a1">

--- a/기획문서/UDP_AI.docx
+++ b/기획문서/UDP_AI.docx
@@ -150,7 +150,6 @@
       <w:pPr>
         <w:ind w:firstLineChars="100" w:firstLine="200"/>
         <w:rPr>
-          <w:rFonts w:hint="eastAsia"/>
           <w:sz w:val="20"/>
           <w:szCs w:val="20"/>
         </w:rPr>
@@ -467,7 +466,6 @@
           <w:numId w:val="12"/>
         </w:numPr>
         <w:rPr>
-          <w:rFonts w:hint="eastAsia"/>
           <w:sz w:val="20"/>
           <w:szCs w:val="20"/>
         </w:rPr>
@@ -485,15 +483,74 @@
       <w:pPr>
         <w:ind w:firstLineChars="100" w:firstLine="200"/>
         <w:rPr>
-          <w:sz w:val="20"/>
-          <w:szCs w:val="20"/>
-        </w:rPr>
-      </w:pPr>
+          <w:rFonts w:hint="eastAsia"/>
+          <w:sz w:val="20"/>
+          <w:szCs w:val="20"/>
+        </w:rPr>
+      </w:pPr>
+      <w:r>
+        <w:rPr>
+          <w:rFonts w:hint="eastAsia"/>
+          <w:sz w:val="20"/>
+          <w:szCs w:val="20"/>
+        </w:rPr>
+        <w:t>NPC가 목표 방향을 천천히 바라보게 하기 위해서 Quaternion.LookRotation 함수를 사용합니다. 현재 위치에서 목표 위치를 빼서 방향 벡터를 계산한 후, LookRotation 함수를 통해 목표</w:t>
+      </w:r>
+      <w:r>
+        <w:rPr>
+          <w:rFonts w:hint="eastAsia"/>
+          <w:sz w:val="20"/>
+          <w:szCs w:val="20"/>
+        </w:rPr>
+        <w:t xml:space="preserve"> Rotation</w:t>
+      </w:r>
+      <w:r>
+        <w:rPr>
+          <w:rFonts w:hint="eastAsia"/>
+          <w:sz w:val="20"/>
+          <w:szCs w:val="20"/>
+        </w:rPr>
+        <w:t xml:space="preserve"> 정보를</w:t>
+      </w:r>
+      <w:r>
+        <w:rPr>
+          <w:rFonts w:hint="eastAsia"/>
+          <w:sz w:val="20"/>
+          <w:szCs w:val="20"/>
+        </w:rPr>
+        <w:t xml:space="preserve"> 얻고,</w:t>
+      </w:r>
+      <w:r>
+        <w:rPr>
+          <w:rFonts w:hint="eastAsia"/>
+          <w:sz w:val="20"/>
+          <w:szCs w:val="20"/>
+        </w:rPr>
+        <w:t xml:space="preserve"> 목표 Rotation에 도달할 때까지 transform.Rotation 값을 천천히 수정</w:t>
+      </w:r>
+      <w:r>
+        <w:rPr>
+          <w:rFonts w:hint="eastAsia"/>
+          <w:sz w:val="20"/>
+          <w:szCs w:val="20"/>
+        </w:rPr>
+        <w:t>하여 목표 방향을 바라보게 합니다.</w:t>
+      </w:r>
     </w:p>
     <w:p>
       <w:pPr>
         <w:ind w:firstLineChars="100" w:firstLine="200"/>
         <w:rPr>
+          <w:rFonts w:hint="eastAsia"/>
+          <w:sz w:val="20"/>
+          <w:szCs w:val="20"/>
+        </w:rPr>
+      </w:pPr>
+    </w:p>
+    <w:p>
+      <w:pPr>
+        <w:ind w:firstLineChars="100" w:firstLine="200"/>
+        <w:rPr>
           <w:sz w:val="20"/>
           <w:szCs w:val="20"/>
         </w:rPr>
@@ -684,7 +741,16 @@
           <w:sz w:val="20"/>
           <w:szCs w:val="20"/>
         </w:rPr>
-        <w:t>하여 공격을 회피할 수 있습니다.</w:t>
+        <w:t>하여 공격</w:t>
+      </w:r>
+      <w:r>
+        <w:rPr>
+          <w:rFonts w:hint="eastAsia"/>
+          <w:sz w:val="20"/>
+          <w:szCs w:val="20"/>
+        </w:rPr>
+        <w:lastRenderedPageBreak/>
+        <w:t>을 회피할 수 있습니다.</w:t>
       </w:r>
     </w:p>
     <w:p>
@@ -810,7 +876,6 @@
           <w:sz w:val="20"/>
           <w:szCs w:val="20"/>
         </w:rPr>
-        <w:lastRenderedPageBreak/>
         <w:t>Vector3.distance(enemPos, playerPos) 함수를 이용하여 NPC와 플레이어 사이의 거리(betweenDistance)를 계산합니다.</w:t>
       </w:r>
     </w:p>

--- a/기획문서/UDP_AI.docx
+++ b/기획문서/UDP_AI.docx
@@ -58,15 +58,31 @@
           <w:sz w:val="20"/>
           <w:szCs w:val="20"/>
         </w:rPr>
-        <w:t>본 문서에서는 게임 중 적대적 NPC에 탑재될 AI의 행동 패턴을 정의합니다. 모든 적 NPC는 이 문서에 기술된 AI를 탑재하여, 이를 기반으로 행동합니다</w:t>
-      </w:r>
-      <w:r>
-        <w:rPr>
-          <w:rFonts w:hint="eastAsia"/>
-          <w:sz w:val="20"/>
-          <w:szCs w:val="20"/>
-        </w:rPr>
-        <w:t>.</w:t>
+        <w:t>본 문서에서는 게임 중 적대적 NPC에 탑재될 AI의 행동 패턴을 정의</w:t>
+      </w:r>
+      <w:r>
+        <w:rPr>
+          <w:rFonts w:hint="eastAsia"/>
+          <w:sz w:val="20"/>
+          <w:szCs w:val="20"/>
+        </w:rPr>
+        <w:t>한다</w:t>
+      </w:r>
+      <w:r>
+        <w:rPr>
+          <w:rFonts w:hint="eastAsia"/>
+          <w:sz w:val="20"/>
+          <w:szCs w:val="20"/>
+        </w:rPr>
+        <w:t>. 모든 적 NPC는 이 문서에 기술된 AI를 탑재하여, 이를 기반으로 행동</w:t>
+      </w:r>
+      <w:r>
+        <w:rPr>
+          <w:rFonts w:hint="eastAsia"/>
+          <w:sz w:val="20"/>
+          <w:szCs w:val="20"/>
+        </w:rPr>
+        <w:t>한다.</w:t>
       </w:r>
     </w:p>
     <w:p>
@@ -127,7 +143,87 @@
           <w:sz w:val="20"/>
           <w:szCs w:val="20"/>
         </w:rPr>
-        <w:t xml:space="preserve"> 따라다닙니</w:t>
+        <w:t xml:space="preserve"> 따라다</w:t>
+      </w:r>
+      <w:r>
+        <w:rPr>
+          <w:rFonts w:hint="eastAsia"/>
+          <w:sz w:val="20"/>
+          <w:szCs w:val="20"/>
+        </w:rPr>
+        <w:t>닌다</w:t>
+      </w:r>
+      <w:r>
+        <w:rPr>
+          <w:rFonts w:hint="eastAsia"/>
+          <w:sz w:val="20"/>
+          <w:szCs w:val="20"/>
+        </w:rPr>
+        <w:t>.</w:t>
+      </w:r>
+      <w:r>
+        <w:rPr>
+          <w:rFonts w:hint="eastAsia"/>
+          <w:sz w:val="20"/>
+          <w:szCs w:val="20"/>
+        </w:rPr>
+        <w:t xml:space="preserve"> 플레이어보다 속도가 빠른 경우 플레이어 주변을 자전하며 다양한 방향에서 공격을 펼</w:t>
+      </w:r>
+      <w:r>
+        <w:rPr>
+          <w:rFonts w:hint="eastAsia"/>
+          <w:sz w:val="20"/>
+          <w:szCs w:val="20"/>
+        </w:rPr>
+        <w:t>친다</w:t>
+      </w:r>
+      <w:r>
+        <w:rPr>
+          <w:rFonts w:hint="eastAsia"/>
+          <w:sz w:val="20"/>
+          <w:szCs w:val="20"/>
+        </w:rPr>
+        <w:t>.</w:t>
+      </w:r>
+      <w:r>
+        <w:rPr>
+          <w:rFonts w:hint="eastAsia"/>
+          <w:sz w:val="20"/>
+          <w:szCs w:val="20"/>
+        </w:rPr>
+        <w:t xml:space="preserve"> </w:t>
+      </w:r>
+      <w:r>
+        <w:rPr>
+          <w:rFonts w:hint="eastAsia"/>
+          <w:sz w:val="20"/>
+          <w:szCs w:val="20"/>
+        </w:rPr>
+        <w:t>NPC도 플레이어와 마찬가지로 직진만 가능하며, 함선을 기울여 직진 방향을 변경함으로써 이</w:t>
+      </w:r>
+      <w:r>
+        <w:rPr>
+          <w:rFonts w:hint="eastAsia"/>
+          <w:sz w:val="20"/>
+          <w:szCs w:val="20"/>
+        </w:rPr>
+        <w:t>동</w:t>
+      </w:r>
+      <w:r>
+        <w:rPr>
+          <w:rFonts w:hint="eastAsia"/>
+          <w:sz w:val="20"/>
+          <w:szCs w:val="20"/>
+        </w:rPr>
+        <w:t xml:space="preserve"> 경로를 수정</w:t>
+      </w:r>
+      <w:r>
+        <w:rPr>
+          <w:rFonts w:hint="eastAsia"/>
+          <w:sz w:val="20"/>
+          <w:szCs w:val="20"/>
+        </w:rPr>
+        <w:t>한</w:t>
       </w:r>
       <w:r>
         <w:rPr>
@@ -136,31 +232,64 @@
           <w:szCs w:val="20"/>
         </w:rPr>
         <w:t>다.</w:t>
-      </w:r>
-      <w:r>
-        <w:rPr>
-          <w:rFonts w:hint="eastAsia"/>
-          <w:sz w:val="20"/>
-          <w:szCs w:val="20"/>
-        </w:rPr>
-        <w:t xml:space="preserve"> 플레이어보다 속도가 빠른 경우 플레이어 주변을 자전하며 다양한 방향에서 공격을 펼칩니다.</w:t>
       </w:r>
     </w:p>
     <w:p>
       <w:pPr>
         <w:ind w:firstLineChars="100" w:firstLine="200"/>
         <w:rPr>
-          <w:sz w:val="20"/>
-          <w:szCs w:val="20"/>
-        </w:rPr>
-      </w:pPr>
-      <w:r>
-        <w:rPr>
-          <w:rFonts w:hint="eastAsia"/>
-          <w:sz w:val="20"/>
-          <w:szCs w:val="20"/>
-        </w:rPr>
-        <w:t>NPC도 플레이어와 마찬가지로 직진만 가능하며, 함선을 기울여 직진 방향을 변경함으로써 이동 경로를 수정합니다.</w:t>
+          <w:rFonts w:hint="eastAsia"/>
+          <w:sz w:val="20"/>
+          <w:szCs w:val="20"/>
+        </w:rPr>
+      </w:pPr>
+      <w:r>
+        <w:rPr>
+          <w:rFonts w:hint="eastAsia"/>
+          <w:sz w:val="20"/>
+          <w:szCs w:val="20"/>
+        </w:rPr>
+        <w:t>NPC는 생성 시 플레이어와 유지할 최대 거리와 최소 거리를 구</w:t>
+      </w:r>
+      <w:r>
+        <w:rPr>
+          <w:rFonts w:hint="eastAsia"/>
+          <w:sz w:val="20"/>
+          <w:szCs w:val="20"/>
+        </w:rPr>
+        <w:t>한다</w:t>
+      </w:r>
+      <w:r>
+        <w:rPr>
+          <w:rFonts w:hint="eastAsia"/>
+          <w:sz w:val="20"/>
+          <w:szCs w:val="20"/>
+        </w:rPr>
+        <w:t>. 최소 거리는 10 ~ 30 사이의 무작위 값이며, 최대 거리는 최소 거리에 30 ~ 100 사이의 무작위 값을 더한 값</w:t>
+      </w:r>
+      <w:r>
+        <w:rPr>
+          <w:rFonts w:hint="eastAsia"/>
+          <w:sz w:val="20"/>
+          <w:szCs w:val="20"/>
+        </w:rPr>
+        <w:t>이다</w:t>
+      </w:r>
+      <w:r>
+        <w:rPr>
+          <w:rFonts w:hint="eastAsia"/>
+          <w:sz w:val="20"/>
+          <w:szCs w:val="20"/>
+        </w:rPr>
+        <w:t>. 매 프레임마다 NPC와 플레이어 사이의 거리를 계산</w:t>
+      </w:r>
+      <w:r>
+        <w:rPr>
+          <w:rFonts w:hint="eastAsia"/>
+          <w:sz w:val="20"/>
+          <w:szCs w:val="20"/>
+        </w:rPr>
+        <w:t>한다.</w:t>
       </w:r>
     </w:p>
     <w:p>
@@ -177,7 +306,55 @@
           <w:sz w:val="20"/>
           <w:szCs w:val="20"/>
         </w:rPr>
-        <w:t>NPC는 현재 플레이어의 위치(playerPos), NPC의 위치(enemyPos), 플레이어의 이동 방향(playerMoveVector), 플레이어와의 거리(enemyDistanceMin, enemyDistanceMax)를 기반으로, 플레이어의 이동을 예상하여 이동할 위치를 계산하는 단계는 다음과 같습니다.</w:t>
+        <w:t>NPC는</w:t>
+      </w:r>
+      <w:r>
+        <w:rPr>
+          <w:rFonts w:hint="eastAsia"/>
+          <w:sz w:val="20"/>
+          <w:szCs w:val="20"/>
+        </w:rPr>
+        <w:t xml:space="preserve"> 다음과 같은 </w:t>
+      </w:r>
+      <w:r>
+        <w:rPr>
+          <w:rFonts w:hint="eastAsia"/>
+          <w:sz w:val="20"/>
+          <w:szCs w:val="20"/>
+        </w:rPr>
+        <w:t>조건에 맞춰</w:t>
+      </w:r>
+      <w:r>
+        <w:rPr>
+          <w:rFonts w:hint="eastAsia"/>
+          <w:sz w:val="20"/>
+          <w:szCs w:val="20"/>
+        </w:rPr>
+        <w:t xml:space="preserve"> </w:t>
+      </w:r>
+      <w:r>
+        <w:rPr>
+          <w:rFonts w:hint="eastAsia"/>
+          <w:sz w:val="20"/>
+          <w:szCs w:val="20"/>
+        </w:rPr>
+        <w:t>목표 방향을 설정</w:t>
+      </w:r>
+      <w:r>
+        <w:rPr>
+          <w:rFonts w:hint="eastAsia"/>
+          <w:sz w:val="20"/>
+          <w:szCs w:val="20"/>
+        </w:rPr>
+        <w:t>한다</w:t>
+      </w:r>
+      <w:r>
+        <w:rPr>
+          <w:rFonts w:hint="eastAsia"/>
+          <w:sz w:val="20"/>
+          <w:szCs w:val="20"/>
+        </w:rPr>
+        <w:t>:</w:t>
       </w:r>
     </w:p>
     <w:p>
@@ -185,7 +362,7 @@
         <w:pStyle w:val="a6"/>
         <w:numPr>
           <w:ilvl w:val="0"/>
-          <w:numId w:val="12"/>
+          <w:numId w:val="15"/>
         </w:numPr>
         <w:rPr>
           <w:sz w:val="20"/>
@@ -198,111 +375,39 @@
           <w:sz w:val="20"/>
           <w:szCs w:val="20"/>
         </w:rPr>
-        <w:t xml:space="preserve">NPC는 </w:t>
-      </w:r>
-      <w:r>
-        <w:rPr>
-          <w:rFonts w:hint="eastAsia"/>
-          <w:sz w:val="20"/>
-          <w:szCs w:val="20"/>
-        </w:rPr>
-        <w:t xml:space="preserve">생성 시 항상 플레이어와 유지할 </w:t>
-      </w:r>
-      <w:r>
-        <w:rPr>
-          <w:rFonts w:hint="eastAsia"/>
-          <w:sz w:val="20"/>
-          <w:szCs w:val="20"/>
-        </w:rPr>
-        <w:t xml:space="preserve">최소 </w:t>
-      </w:r>
-      <w:r>
-        <w:rPr>
-          <w:rFonts w:hint="eastAsia"/>
-          <w:sz w:val="20"/>
-          <w:szCs w:val="20"/>
-        </w:rPr>
-        <w:t>거리</w:t>
-      </w:r>
-      <w:r>
-        <w:rPr>
-          <w:rFonts w:hint="eastAsia"/>
-          <w:sz w:val="20"/>
-          <w:szCs w:val="20"/>
-        </w:rPr>
-        <w:t>(</w:t>
-      </w:r>
-      <w:r>
-        <w:rPr>
-          <w:rFonts w:hint="eastAsia"/>
-          <w:sz w:val="20"/>
-          <w:szCs w:val="20"/>
-        </w:rPr>
-        <w:t>enemyDistanceMin</w:t>
-      </w:r>
-      <w:r>
-        <w:rPr>
-          <w:rFonts w:hint="eastAsia"/>
-          <w:sz w:val="20"/>
-          <w:szCs w:val="20"/>
-        </w:rPr>
-        <w:t>)와 최대 거리(</w:t>
-      </w:r>
-      <w:r>
-        <w:rPr>
-          <w:rFonts w:hint="eastAsia"/>
-          <w:sz w:val="20"/>
-          <w:szCs w:val="20"/>
-        </w:rPr>
-        <w:t>enemyDistanceMax</w:t>
-      </w:r>
-      <w:r>
-        <w:rPr>
-          <w:rFonts w:hint="eastAsia"/>
-          <w:sz w:val="20"/>
-          <w:szCs w:val="20"/>
-        </w:rPr>
-        <w:t>)</w:t>
-      </w:r>
-      <w:r>
-        <w:rPr>
-          <w:rFonts w:hint="eastAsia"/>
-          <w:sz w:val="20"/>
-          <w:szCs w:val="20"/>
-        </w:rPr>
-        <w:t>를</w:t>
-      </w:r>
-      <w:r>
-        <w:rPr>
-          <w:rFonts w:hint="eastAsia"/>
-          <w:sz w:val="20"/>
-          <w:szCs w:val="20"/>
-        </w:rPr>
-        <w:t xml:space="preserve"> </w:t>
-      </w:r>
-      <w:r>
-        <w:rPr>
-          <w:rFonts w:hint="eastAsia"/>
-          <w:sz w:val="20"/>
-          <w:szCs w:val="20"/>
-        </w:rPr>
-        <w:t xml:space="preserve">무작위로 산출합니다. 두 범위는 </w:t>
-      </w:r>
-      <w:r>
-        <w:rPr>
-          <w:rFonts w:hint="eastAsia"/>
-          <w:sz w:val="20"/>
-          <w:szCs w:val="20"/>
-        </w:rPr>
-        <w:t xml:space="preserve">모두 </w:t>
-      </w:r>
-      <w:r>
-        <w:rPr>
-          <w:rFonts w:hint="eastAsia"/>
-          <w:sz w:val="20"/>
-          <w:szCs w:val="20"/>
-        </w:rPr>
-        <w:t>10~100 범위 내에서 산출됩니다.</w:t>
+        <w:t>일반적으로, NPC는</w:t>
+      </w:r>
+      <w:r>
+        <w:rPr>
+          <w:rFonts w:hint="eastAsia"/>
+          <w:sz w:val="20"/>
+          <w:szCs w:val="20"/>
+        </w:rPr>
+        <w:t xml:space="preserve"> 플레이어와 이동 방향과 동일한 방향</w:t>
+      </w:r>
+      <w:r>
+        <w:rPr>
+          <w:rFonts w:hint="eastAsia"/>
+          <w:sz w:val="20"/>
+          <w:szCs w:val="20"/>
+        </w:rPr>
+        <w:t>을 목표 방향으로 설정</w:t>
+      </w:r>
+      <w:r>
+        <w:rPr>
+          <w:rFonts w:hint="eastAsia"/>
+          <w:sz w:val="20"/>
+          <w:szCs w:val="20"/>
+        </w:rPr>
+        <w:t>한</w:t>
+      </w:r>
+      <w:r>
+        <w:rPr>
+          <w:rFonts w:hint="eastAsia"/>
+          <w:sz w:val="20"/>
+          <w:szCs w:val="20"/>
+        </w:rPr>
+        <w:t>다.</w:t>
       </w:r>
     </w:p>
     <w:p>
@@ -310,7 +415,7 @@
         <w:pStyle w:val="a6"/>
         <w:numPr>
           <w:ilvl w:val="0"/>
-          <w:numId w:val="12"/>
+          <w:numId w:val="15"/>
         </w:numPr>
         <w:rPr>
           <w:sz w:val="20"/>
@@ -323,54 +428,31 @@
           <w:sz w:val="20"/>
           <w:szCs w:val="20"/>
         </w:rPr>
-        <w:t>NPC와 플레이어 사이의 거리(enemyDistanceCurrent)가 enemyDistanceM</w:t>
-      </w:r>
-      <w:r>
-        <w:rPr>
-          <w:rFonts w:hint="eastAsia"/>
-          <w:sz w:val="20"/>
-          <w:szCs w:val="20"/>
-        </w:rPr>
-        <w:t>ax</w:t>
-      </w:r>
-      <w:r>
-        <w:rPr>
-          <w:rFonts w:hint="eastAsia"/>
-          <w:sz w:val="20"/>
-          <w:szCs w:val="20"/>
-        </w:rPr>
-        <w:t xml:space="preserve">보다 </w:t>
-      </w:r>
-      <w:r>
-        <w:rPr>
-          <w:sz w:val="20"/>
-          <w:szCs w:val="20"/>
-        </w:rPr>
-        <w:t>클</w:t>
-      </w:r>
-      <w:r>
-        <w:rPr>
-          <w:rFonts w:hint="eastAsia"/>
-          <w:sz w:val="20"/>
-          <w:szCs w:val="20"/>
-        </w:rPr>
-        <w:t xml:space="preserve"> 경우, NPC는 플레이어를 바</w:t>
-      </w:r>
-      <w:r>
-        <w:rPr>
-          <w:rFonts w:hint="eastAsia"/>
-          <w:sz w:val="20"/>
-          <w:szCs w:val="20"/>
-        </w:rPr>
-        <w:t>라</w:t>
-      </w:r>
-      <w:r>
-        <w:rPr>
-          <w:rFonts w:hint="eastAsia"/>
-          <w:sz w:val="20"/>
-          <w:szCs w:val="20"/>
-        </w:rPr>
-        <w:t>보려 합니다.</w:t>
+        <w:t>NPC와 플레이어 사이의 거리가 최소 거리보다 짧다면, NPC는 플레이어의 이동 방향의 반대 방향을 목</w:t>
+      </w:r>
+      <w:r>
+        <w:rPr>
+          <w:rFonts w:hint="eastAsia"/>
+          <w:sz w:val="20"/>
+          <w:szCs w:val="20"/>
+        </w:rPr>
+        <w:t>표 방향으로 설정</w:t>
+      </w:r>
+      <w:r>
+        <w:rPr>
+          <w:rFonts w:hint="eastAsia"/>
+          <w:sz w:val="20"/>
+          <w:szCs w:val="20"/>
+        </w:rPr>
+        <w:t>한</w:t>
+      </w:r>
+      <w:r>
+        <w:rPr>
+          <w:rFonts w:hint="eastAsia"/>
+          <w:sz w:val="20"/>
+          <w:szCs w:val="20"/>
+        </w:rPr>
+        <w:t>다.</w:t>
       </w:r>
     </w:p>
     <w:p>
@@ -378,7 +460,7 @@
         <w:pStyle w:val="a6"/>
         <w:numPr>
           <w:ilvl w:val="0"/>
-          <w:numId w:val="12"/>
+          <w:numId w:val="15"/>
         </w:numPr>
         <w:rPr>
           <w:sz w:val="20"/>
@@ -391,31 +473,80 @@
           <w:sz w:val="20"/>
           <w:szCs w:val="20"/>
         </w:rPr>
-        <w:t>NPC와</w:t>
-      </w:r>
-      <w:r>
-        <w:rPr>
-          <w:rFonts w:hint="eastAsia"/>
-          <w:sz w:val="20"/>
-          <w:szCs w:val="20"/>
-        </w:rPr>
-        <w:t xml:space="preserve"> enemyDistanceCurrent가 enemyDistanceM</w:t>
-      </w:r>
-      <w:r>
-        <w:rPr>
-          <w:rFonts w:hint="eastAsia"/>
-          <w:sz w:val="20"/>
-          <w:szCs w:val="20"/>
-        </w:rPr>
-        <w:t>in</w:t>
-      </w:r>
-      <w:r>
-        <w:rPr>
-          <w:rFonts w:hint="eastAsia"/>
-          <w:sz w:val="20"/>
-          <w:szCs w:val="20"/>
-        </w:rPr>
-        <w:t>보다</w:t>
+        <w:t>NPC와 플레이어 사이의 거리가 최대 거리보다 멀다면, NPC는 플레이어의 이동 방향과 동일한 방향을 목표</w:t>
+      </w:r>
+      <w:r>
+        <w:rPr>
+          <w:rFonts w:hint="eastAsia"/>
+          <w:sz w:val="20"/>
+          <w:szCs w:val="20"/>
+        </w:rPr>
+        <w:t xml:space="preserve"> 방향으로 설정</w:t>
+      </w:r>
+      <w:r>
+        <w:rPr>
+          <w:rFonts w:hint="eastAsia"/>
+          <w:sz w:val="20"/>
+          <w:szCs w:val="20"/>
+        </w:rPr>
+        <w:t>한</w:t>
+      </w:r>
+      <w:r>
+        <w:rPr>
+          <w:rFonts w:hint="eastAsia"/>
+          <w:sz w:val="20"/>
+          <w:szCs w:val="20"/>
+        </w:rPr>
+        <w:t>다.</w:t>
+      </w:r>
+    </w:p>
+    <w:p>
+      <w:pPr>
+        <w:ind w:firstLineChars="100" w:firstLine="200"/>
+        <w:rPr>
+          <w:sz w:val="20"/>
+          <w:szCs w:val="20"/>
+        </w:rPr>
+      </w:pPr>
+      <w:r>
+        <w:rPr>
+          <w:rFonts w:hint="eastAsia"/>
+          <w:sz w:val="20"/>
+          <w:szCs w:val="20"/>
+        </w:rPr>
+        <w:t>이렇게 설정한 목표 방향에 도달할 때까지, NPC의 rotation을 조절하여 NPC의 이동 경로를 수정</w:t>
+      </w:r>
+      <w:r>
+        <w:rPr>
+          <w:rFonts w:hint="eastAsia"/>
+          <w:sz w:val="20"/>
+          <w:szCs w:val="20"/>
+        </w:rPr>
+        <w:t>한다</w:t>
+      </w:r>
+      <w:r>
+        <w:rPr>
+          <w:rFonts w:hint="eastAsia"/>
+          <w:sz w:val="20"/>
+          <w:szCs w:val="20"/>
+        </w:rPr>
+        <w:t xml:space="preserve">. </w:t>
+      </w:r>
+      <w:r>
+        <w:rPr>
+          <w:rFonts w:hint="eastAsia"/>
+          <w:sz w:val="20"/>
+          <w:szCs w:val="20"/>
+        </w:rPr>
+        <w:t>위 세 가지 조건을 따라, NPC는 플레이어 주변을 공전하듯</w:t>
+      </w:r>
+      <w:r>
+        <w:rPr>
+          <w:rFonts w:hint="eastAsia"/>
+          <w:sz w:val="20"/>
+          <w:szCs w:val="20"/>
+        </w:rPr>
+        <w:t xml:space="preserve"> 이동하게</w:t>
       </w:r>
       <w:r>
         <w:rPr>
@@ -431,31 +562,285 @@
           <w:sz w:val="20"/>
           <w:szCs w:val="20"/>
         </w:rPr>
-        <w:t>작을</w:t>
-      </w:r>
-      <w:r>
-        <w:rPr>
-          <w:rFonts w:hint="eastAsia"/>
-          <w:sz w:val="20"/>
-          <w:szCs w:val="20"/>
-        </w:rPr>
-        <w:t xml:space="preserve"> 경우, NPC는 플레이어</w:t>
-      </w:r>
-      <w:r>
-        <w:rPr>
-          <w:rFonts w:hint="eastAsia"/>
-          <w:sz w:val="20"/>
-          <w:szCs w:val="20"/>
-        </w:rPr>
-        <w:t>를 바라보는 벡터의 반대 방향을 바라</w:t>
-      </w:r>
-      <w:r>
-        <w:rPr>
-          <w:rFonts w:hint="eastAsia"/>
-          <w:sz w:val="20"/>
-          <w:szCs w:val="20"/>
-        </w:rPr>
-        <w:t>보려 합니다.</w:t>
+        <w:t>된다.</w:t>
+      </w:r>
+    </w:p>
+    <w:p>
+      <w:pPr>
+        <w:ind w:firstLineChars="100" w:firstLine="200"/>
+        <w:rPr>
+          <w:sz w:val="20"/>
+          <w:szCs w:val="20"/>
+        </w:rPr>
+      </w:pPr>
+    </w:p>
+    <w:p>
+      <w:pPr>
+        <w:ind w:firstLineChars="100" w:firstLine="200"/>
+        <w:rPr>
+          <w:sz w:val="20"/>
+          <w:szCs w:val="20"/>
+        </w:rPr>
+      </w:pPr>
+      <w:r>
+        <w:rPr>
+          <w:rFonts w:hint="eastAsia"/>
+          <w:b/>
+          <w:bCs/>
+          <w:sz w:val="20"/>
+          <w:szCs w:val="20"/>
+        </w:rPr>
+        <w:t>공격</w:t>
+      </w:r>
+    </w:p>
+    <w:p>
+      <w:pPr>
+        <w:ind w:firstLineChars="100" w:firstLine="200"/>
+        <w:rPr>
+          <w:sz w:val="20"/>
+          <w:szCs w:val="20"/>
+        </w:rPr>
+      </w:pPr>
+      <w:r>
+        <w:rPr>
+          <w:rFonts w:hint="eastAsia"/>
+          <w:sz w:val="20"/>
+          <w:szCs w:val="20"/>
+        </w:rPr>
+        <w:t>NPC는 공격이 준비될 때마다 플레이어의 예상 위치</w:t>
+      </w:r>
+      <w:r>
+        <w:rPr>
+          <w:rFonts w:hint="eastAsia"/>
+          <w:sz w:val="20"/>
+          <w:szCs w:val="20"/>
+        </w:rPr>
+        <w:t>를 계산하고, 이</w:t>
+      </w:r>
+      <w:r>
+        <w:rPr>
+          <w:rFonts w:hint="eastAsia"/>
+          <w:sz w:val="20"/>
+          <w:szCs w:val="20"/>
+        </w:rPr>
+        <w:t xml:space="preserve"> 위치를</w:t>
+      </w:r>
+      <w:r>
+        <w:rPr>
+          <w:rFonts w:hint="eastAsia"/>
+          <w:sz w:val="20"/>
+          <w:szCs w:val="20"/>
+        </w:rPr>
+        <w:t xml:space="preserve"> 목표로</w:t>
+      </w:r>
+      <w:r>
+        <w:rPr>
+          <w:rFonts w:hint="eastAsia"/>
+          <w:sz w:val="20"/>
+          <w:szCs w:val="20"/>
+        </w:rPr>
+        <w:t xml:space="preserve"> 직선 방향으로 날아가는</w:t>
+      </w:r>
+      <w:r>
+        <w:rPr>
+          <w:rFonts w:hint="eastAsia"/>
+          <w:sz w:val="20"/>
+          <w:szCs w:val="20"/>
+        </w:rPr>
+        <w:t xml:space="preserve"> 공격 투사체를 발사</w:t>
+      </w:r>
+      <w:r>
+        <w:rPr>
+          <w:rFonts w:hint="eastAsia"/>
+          <w:sz w:val="20"/>
+          <w:szCs w:val="20"/>
+        </w:rPr>
+        <w:t>한다</w:t>
+      </w:r>
+      <w:r>
+        <w:rPr>
+          <w:rFonts w:hint="eastAsia"/>
+          <w:sz w:val="20"/>
+          <w:szCs w:val="20"/>
+        </w:rPr>
+        <w:t>.</w:t>
+      </w:r>
+      <w:r>
+        <w:rPr>
+          <w:rFonts w:hint="eastAsia"/>
+          <w:sz w:val="20"/>
+          <w:szCs w:val="20"/>
+        </w:rPr>
+        <w:t xml:space="preserve"> </w:t>
+      </w:r>
+      <w:r>
+        <w:rPr>
+          <w:rFonts w:hint="eastAsia"/>
+          <w:sz w:val="20"/>
+          <w:szCs w:val="20"/>
+        </w:rPr>
+        <w:t>플레이어의 속도와 방향이 일정할 것을 전제</w:t>
+      </w:r>
+      <w:r>
+        <w:rPr>
+          <w:rFonts w:hint="eastAsia"/>
+          <w:sz w:val="20"/>
+          <w:szCs w:val="20"/>
+        </w:rPr>
+        <w:t>하기</w:t>
+      </w:r>
+      <w:r>
+        <w:rPr>
+          <w:rFonts w:hint="eastAsia"/>
+          <w:sz w:val="20"/>
+          <w:szCs w:val="20"/>
+        </w:rPr>
+        <w:t xml:space="preserve"> 때문에, 플레이어</w:t>
+      </w:r>
+      <w:r>
+        <w:rPr>
+          <w:rFonts w:hint="eastAsia"/>
+          <w:sz w:val="20"/>
+          <w:szCs w:val="20"/>
+        </w:rPr>
+        <w:t>는</w:t>
+      </w:r>
+      <w:r>
+        <w:rPr>
+          <w:rFonts w:hint="eastAsia"/>
+          <w:sz w:val="20"/>
+          <w:szCs w:val="20"/>
+        </w:rPr>
+        <w:t xml:space="preserve"> </w:t>
+      </w:r>
+      <w:r>
+        <w:rPr>
+          <w:rFonts w:hint="eastAsia"/>
+          <w:sz w:val="20"/>
+          <w:szCs w:val="20"/>
+        </w:rPr>
+        <w:t xml:space="preserve">이동 </w:t>
+      </w:r>
+      <w:r>
+        <w:rPr>
+          <w:rFonts w:hint="eastAsia"/>
+          <w:sz w:val="20"/>
+          <w:szCs w:val="20"/>
+        </w:rPr>
+        <w:t xml:space="preserve">경로를 </w:t>
+      </w:r>
+      <w:r>
+        <w:rPr>
+          <w:rFonts w:hint="eastAsia"/>
+          <w:sz w:val="20"/>
+          <w:szCs w:val="20"/>
+        </w:rPr>
+        <w:t>수정</w:t>
+      </w:r>
+      <w:r>
+        <w:rPr>
+          <w:rFonts w:hint="eastAsia"/>
+          <w:sz w:val="20"/>
+          <w:szCs w:val="20"/>
+        </w:rPr>
+        <w:t>하여</w:t>
+      </w:r>
+      <w:r>
+        <w:rPr>
+          <w:rFonts w:hint="eastAsia"/>
+          <w:sz w:val="20"/>
+          <w:szCs w:val="20"/>
+        </w:rPr>
+        <w:t xml:space="preserve"> NPC의</w:t>
+      </w:r>
+      <w:r>
+        <w:rPr>
+          <w:rFonts w:hint="eastAsia"/>
+          <w:sz w:val="20"/>
+          <w:szCs w:val="20"/>
+        </w:rPr>
+        <w:t xml:space="preserve"> 공격을 회피할 수 있다.</w:t>
+      </w:r>
+    </w:p>
+    <w:p>
+      <w:pPr>
+        <w:ind w:firstLineChars="100" w:firstLine="200"/>
+        <w:rPr>
+          <w:sz w:val="20"/>
+          <w:szCs w:val="20"/>
+        </w:rPr>
+      </w:pPr>
+      <w:r>
+        <w:rPr>
+          <w:rFonts w:hint="eastAsia"/>
+          <w:sz w:val="20"/>
+          <w:szCs w:val="20"/>
+        </w:rPr>
+        <w:t xml:space="preserve">현재 플레이어의 위치와 이동 방향, 이동 속도, 현재 </w:t>
+      </w:r>
+      <w:r>
+        <w:rPr>
+          <w:rFonts w:hint="eastAsia"/>
+          <w:sz w:val="20"/>
+          <w:szCs w:val="20"/>
+        </w:rPr>
+        <w:t>NPC</w:t>
+      </w:r>
+      <w:r>
+        <w:rPr>
+          <w:rFonts w:hint="eastAsia"/>
+          <w:sz w:val="20"/>
+          <w:szCs w:val="20"/>
+        </w:rPr>
+        <w:t xml:space="preserve">의 위치와 </w:t>
+      </w:r>
+      <w:r>
+        <w:rPr>
+          <w:rFonts w:hint="eastAsia"/>
+          <w:sz w:val="20"/>
+          <w:szCs w:val="20"/>
+        </w:rPr>
+        <w:t>NPC</w:t>
+      </w:r>
+      <w:r>
+        <w:rPr>
+          <w:rFonts w:hint="eastAsia"/>
+          <w:sz w:val="20"/>
+          <w:szCs w:val="20"/>
+        </w:rPr>
+        <w:t xml:space="preserve"> 포탄의 이동 속도를 기반으로, 다음과 같은 절차를 따라 플레이어의</w:t>
+      </w:r>
+      <w:r>
+        <w:rPr>
+          <w:rFonts w:hint="eastAsia"/>
+          <w:sz w:val="20"/>
+          <w:szCs w:val="20"/>
+        </w:rPr>
+        <w:t xml:space="preserve"> 미래의 예상 위치를</w:t>
+      </w:r>
+      <w:r>
+        <w:rPr>
+          <w:rFonts w:hint="eastAsia"/>
+          <w:sz w:val="20"/>
+          <w:szCs w:val="20"/>
+        </w:rPr>
+        <w:t xml:space="preserve"> 계산하여 목표 위치로 </w:t>
+      </w:r>
+      <w:r>
+        <w:rPr>
+          <w:rFonts w:hint="eastAsia"/>
+          <w:sz w:val="20"/>
+          <w:szCs w:val="20"/>
+        </w:rPr>
+        <w:t>삼는다</w:t>
+      </w:r>
+      <w:r>
+        <w:rPr>
+          <w:rFonts w:hint="eastAsia"/>
+          <w:sz w:val="20"/>
+          <w:szCs w:val="20"/>
+        </w:rPr>
+        <w:t>:</w:t>
       </w:r>
     </w:p>
     <w:p>
@@ -463,7 +848,7 @@
         <w:pStyle w:val="a6"/>
         <w:numPr>
           <w:ilvl w:val="0"/>
-          <w:numId w:val="12"/>
+          <w:numId w:val="14"/>
         </w:numPr>
         <w:rPr>
           <w:sz w:val="20"/>
@@ -476,167 +861,6 @@
           <w:sz w:val="20"/>
           <w:szCs w:val="20"/>
         </w:rPr>
-        <w:t>enemyDistanceCurrent가 enemyDistanceMin보다 크고, enemyDistanceMax보다 작을 경우, NPC는 플레이어의 이동 방향과 동일한 벡터를 바라보려 합니다.</w:t>
-      </w:r>
-    </w:p>
-    <w:p>
-      <w:pPr>
-        <w:ind w:firstLineChars="100" w:firstLine="200"/>
-        <w:rPr>
-          <w:rFonts w:hint="eastAsia"/>
-          <w:sz w:val="20"/>
-          <w:szCs w:val="20"/>
-        </w:rPr>
-      </w:pPr>
-      <w:r>
-        <w:rPr>
-          <w:rFonts w:hint="eastAsia"/>
-          <w:sz w:val="20"/>
-          <w:szCs w:val="20"/>
-        </w:rPr>
-        <w:t>NPC가 목표 방향을 천천히 바라보게 하기 위해서 Quaternion.LookRotation 함수를 사용합니다. 현재 위치에서 목표 위치를 빼서 방향 벡터를 계산한 후, LookRotation 함수를 통해 목표</w:t>
-      </w:r>
-      <w:r>
-        <w:rPr>
-          <w:rFonts w:hint="eastAsia"/>
-          <w:sz w:val="20"/>
-          <w:szCs w:val="20"/>
-        </w:rPr>
-        <w:t xml:space="preserve"> Rotation</w:t>
-      </w:r>
-      <w:r>
-        <w:rPr>
-          <w:rFonts w:hint="eastAsia"/>
-          <w:sz w:val="20"/>
-          <w:szCs w:val="20"/>
-        </w:rPr>
-        <w:t xml:space="preserve"> 정보를</w:t>
-      </w:r>
-      <w:r>
-        <w:rPr>
-          <w:rFonts w:hint="eastAsia"/>
-          <w:sz w:val="20"/>
-          <w:szCs w:val="20"/>
-        </w:rPr>
-        <w:t xml:space="preserve"> 얻고,</w:t>
-      </w:r>
-      <w:r>
-        <w:rPr>
-          <w:rFonts w:hint="eastAsia"/>
-          <w:sz w:val="20"/>
-          <w:szCs w:val="20"/>
-        </w:rPr>
-        <w:t xml:space="preserve"> 목표 Rotation에 도달할 때까지 transform.Rotation 값을 천천히 수정</w:t>
-      </w:r>
-      <w:r>
-        <w:rPr>
-          <w:rFonts w:hint="eastAsia"/>
-          <w:sz w:val="20"/>
-          <w:szCs w:val="20"/>
-        </w:rPr>
-        <w:t>하여 목표 방향을 바라보게 합니다.</w:t>
-      </w:r>
-    </w:p>
-    <w:p>
-      <w:pPr>
-        <w:ind w:firstLineChars="100" w:firstLine="200"/>
-        <w:rPr>
-          <w:rFonts w:hint="eastAsia"/>
-          <w:sz w:val="20"/>
-          <w:szCs w:val="20"/>
-        </w:rPr>
-      </w:pPr>
-    </w:p>
-    <w:p>
-      <w:pPr>
-        <w:ind w:firstLineChars="100" w:firstLine="200"/>
-        <w:rPr>
-          <w:sz w:val="20"/>
-          <w:szCs w:val="20"/>
-        </w:rPr>
-      </w:pPr>
-      <w:r>
-        <w:rPr>
-          <w:rFonts w:hint="eastAsia"/>
-          <w:b/>
-          <w:bCs/>
-          <w:sz w:val="20"/>
-          <w:szCs w:val="20"/>
-        </w:rPr>
-        <w:t>공격</w:t>
-      </w:r>
-    </w:p>
-    <w:p>
-      <w:pPr>
-        <w:ind w:firstLineChars="100" w:firstLine="200"/>
-        <w:rPr>
-          <w:sz w:val="20"/>
-          <w:szCs w:val="20"/>
-        </w:rPr>
-      </w:pPr>
-      <w:r>
-        <w:rPr>
-          <w:rFonts w:hint="eastAsia"/>
-          <w:sz w:val="20"/>
-          <w:szCs w:val="20"/>
-        </w:rPr>
-        <w:t xml:space="preserve">NPC는 </w:t>
-      </w:r>
-      <w:r>
-        <w:rPr>
-          <w:rFonts w:hint="eastAsia"/>
-          <w:sz w:val="20"/>
-          <w:szCs w:val="20"/>
-        </w:rPr>
-        <w:t xml:space="preserve">플레이어 주변에 머물며 </w:t>
-      </w:r>
-      <w:r>
-        <w:rPr>
-          <w:rFonts w:hint="eastAsia"/>
-          <w:sz w:val="20"/>
-          <w:szCs w:val="20"/>
-        </w:rPr>
-        <w:t>공격이 준비될 때마다 플레이어의 예상 위치를 목표로 공격 투사체를 발사합니다.</w:t>
-      </w:r>
-      <w:r>
-        <w:rPr>
-          <w:rFonts w:hint="eastAsia"/>
-          <w:sz w:val="20"/>
-          <w:szCs w:val="20"/>
-        </w:rPr>
-        <w:t xml:space="preserve"> 공격 투사체는 직선</w:t>
-      </w:r>
-      <w:r>
-        <w:rPr>
-          <w:rFonts w:hint="eastAsia"/>
-          <w:sz w:val="20"/>
-          <w:szCs w:val="20"/>
-        </w:rPr>
-        <w:t>적으로</w:t>
-      </w:r>
-      <w:r>
-        <w:rPr>
-          <w:rFonts w:hint="eastAsia"/>
-          <w:sz w:val="20"/>
-          <w:szCs w:val="20"/>
-        </w:rPr>
-        <w:t xml:space="preserve"> 나아갑니다.</w:t>
-      </w:r>
-    </w:p>
-    <w:p>
-      <w:pPr>
-        <w:ind w:firstLineChars="100" w:firstLine="200"/>
-        <w:rPr>
-          <w:sz w:val="20"/>
-          <w:szCs w:val="20"/>
-        </w:rPr>
-      </w:pPr>
-      <w:r>
-        <w:rPr>
-          <w:rFonts w:hint="eastAsia"/>
-          <w:sz w:val="20"/>
-          <w:szCs w:val="20"/>
-        </w:rPr>
         <w:t>플레이어</w:t>
       </w:r>
       <w:r>
@@ -645,71 +869,23 @@
           <w:sz w:val="20"/>
           <w:szCs w:val="20"/>
         </w:rPr>
-        <w:t xml:space="preserve">와 NPC의 위치가 </w:t>
-      </w:r>
-      <w:r>
-        <w:rPr>
-          <w:rFonts w:hint="eastAsia"/>
-          <w:sz w:val="20"/>
-          <w:szCs w:val="20"/>
-        </w:rPr>
-        <w:t xml:space="preserve">계속 변화하기 때문에, </w:t>
-      </w:r>
-      <w:r>
-        <w:rPr>
-          <w:rFonts w:hint="eastAsia"/>
-          <w:sz w:val="20"/>
-          <w:szCs w:val="20"/>
-        </w:rPr>
-        <w:t>동일한</w:t>
-      </w:r>
-      <w:r>
-        <w:rPr>
-          <w:rFonts w:hint="eastAsia"/>
-          <w:sz w:val="20"/>
-          <w:szCs w:val="20"/>
-        </w:rPr>
-        <w:t xml:space="preserve"> 계산을 반복하여 정확도를 </w:t>
-      </w:r>
-      <w:r>
-        <w:rPr>
-          <w:rFonts w:hint="eastAsia"/>
-          <w:sz w:val="20"/>
-          <w:szCs w:val="20"/>
-        </w:rPr>
-        <w:t>높입니다.</w:t>
-      </w:r>
-      <w:r>
-        <w:rPr>
-          <w:rFonts w:hint="eastAsia"/>
-          <w:sz w:val="20"/>
-          <w:szCs w:val="20"/>
-        </w:rPr>
-        <w:t xml:space="preserve"> 플레이어의 속도와 방향이 일정할 것을 전제</w:t>
-      </w:r>
-      <w:r>
-        <w:rPr>
-          <w:rFonts w:hint="eastAsia"/>
-          <w:sz w:val="20"/>
-          <w:szCs w:val="20"/>
-        </w:rPr>
-        <w:t>하기</w:t>
-      </w:r>
-      <w:r>
-        <w:rPr>
-          <w:rFonts w:hint="eastAsia"/>
-          <w:sz w:val="20"/>
-          <w:szCs w:val="20"/>
-        </w:rPr>
-        <w:t xml:space="preserve"> 때문에, 플레이어가</w:t>
-      </w:r>
-      <w:r>
-        <w:rPr>
-          <w:rFonts w:hint="eastAsia"/>
-          <w:sz w:val="20"/>
-          <w:szCs w:val="20"/>
-        </w:rPr>
-        <w:t xml:space="preserve"> </w:t>
+        <w:t xml:space="preserve">가 </w:t>
+      </w:r>
+      <w:r>
+        <w:rPr>
+          <w:rFonts w:hint="eastAsia"/>
+          <w:sz w:val="20"/>
+          <w:szCs w:val="20"/>
+        </w:rPr>
+        <w:t>이동 중인</w:t>
+      </w:r>
+      <w:r>
+        <w:rPr>
+          <w:rFonts w:hint="eastAsia"/>
+          <w:sz w:val="20"/>
+          <w:szCs w:val="20"/>
+        </w:rPr>
+        <w:t xml:space="preserve"> 방향과 </w:t>
       </w:r>
       <w:r>
         <w:rPr>
@@ -725,137 +901,63 @@
           <w:sz w:val="20"/>
           <w:szCs w:val="20"/>
         </w:rPr>
-        <w:t xml:space="preserve">경로를 </w:t>
-      </w:r>
-      <w:r>
-        <w:rPr>
-          <w:rFonts w:hint="eastAsia"/>
-          <w:sz w:val="20"/>
-          <w:szCs w:val="20"/>
-        </w:rPr>
-        <w:t>수정</w:t>
-      </w:r>
-      <w:r>
-        <w:rPr>
-          <w:rFonts w:hint="eastAsia"/>
-          <w:sz w:val="20"/>
-          <w:szCs w:val="20"/>
-        </w:rPr>
-        <w:t>하여 공격</w:t>
-      </w:r>
-      <w:r>
-        <w:rPr>
-          <w:rFonts w:hint="eastAsia"/>
-          <w:sz w:val="20"/>
-          <w:szCs w:val="20"/>
-        </w:rPr>
-        <w:lastRenderedPageBreak/>
-        <w:t>을 회피할 수 있습니다.</w:t>
-      </w:r>
-    </w:p>
-    <w:p>
-      <w:pPr>
-        <w:ind w:firstLineChars="100" w:firstLine="200"/>
-        <w:rPr>
-          <w:sz w:val="20"/>
-          <w:szCs w:val="20"/>
-        </w:rPr>
-      </w:pPr>
-      <w:r>
-        <w:rPr>
-          <w:rFonts w:hint="eastAsia"/>
-          <w:sz w:val="20"/>
-          <w:szCs w:val="20"/>
-        </w:rPr>
-        <w:t>현재 플레이어의 위치</w:t>
-      </w:r>
-      <w:r>
-        <w:rPr>
-          <w:rFonts w:hint="eastAsia"/>
-          <w:sz w:val="20"/>
-          <w:szCs w:val="20"/>
-        </w:rPr>
-        <w:t>(playerPos)</w:t>
-      </w:r>
-      <w:r>
-        <w:rPr>
-          <w:rFonts w:hint="eastAsia"/>
-          <w:sz w:val="20"/>
-          <w:szCs w:val="20"/>
-        </w:rPr>
-        <w:t>, 이동 방향</w:t>
-      </w:r>
-      <w:r>
-        <w:rPr>
-          <w:rFonts w:hint="eastAsia"/>
-          <w:sz w:val="20"/>
-          <w:szCs w:val="20"/>
-        </w:rPr>
-        <w:t>(playerDirection)</w:t>
-      </w:r>
-      <w:r>
-        <w:rPr>
-          <w:rFonts w:hint="eastAsia"/>
-          <w:sz w:val="20"/>
-          <w:szCs w:val="20"/>
-        </w:rPr>
-        <w:t>, 이동 속도(</w:t>
-      </w:r>
-      <w:r>
-        <w:rPr>
-          <w:rFonts w:hint="eastAsia"/>
-          <w:sz w:val="20"/>
-          <w:szCs w:val="20"/>
-        </w:rPr>
-        <w:t>playerSpeed</w:t>
-      </w:r>
-      <w:r>
-        <w:rPr>
-          <w:rFonts w:hint="eastAsia"/>
-          <w:sz w:val="20"/>
-          <w:szCs w:val="20"/>
-        </w:rPr>
-        <w:t>), 현재 NPC의 위치(</w:t>
-      </w:r>
-      <w:r>
-        <w:rPr>
-          <w:rFonts w:hint="eastAsia"/>
-          <w:sz w:val="20"/>
-          <w:szCs w:val="20"/>
-        </w:rPr>
-        <w:t>enemyPos</w:t>
-      </w:r>
-      <w:r>
-        <w:rPr>
-          <w:rFonts w:hint="eastAsia"/>
-          <w:sz w:val="20"/>
-          <w:szCs w:val="20"/>
-        </w:rPr>
-        <w:t>), NPC가 발사할 공격 투사체의 속도(</w:t>
-      </w:r>
-      <w:r>
-        <w:rPr>
-          <w:rFonts w:hint="eastAsia"/>
-          <w:sz w:val="20"/>
-          <w:szCs w:val="20"/>
-        </w:rPr>
-        <w:t>enemyProjectileSpeed</w:t>
-      </w:r>
-      <w:r>
-        <w:rPr>
-          <w:rFonts w:hint="eastAsia"/>
-          <w:sz w:val="20"/>
-          <w:szCs w:val="20"/>
-        </w:rPr>
-        <w:t>)를 기반</w:t>
-      </w:r>
-      <w:r>
-        <w:rPr>
-          <w:rFonts w:hint="eastAsia"/>
-          <w:sz w:val="20"/>
-          <w:szCs w:val="20"/>
-        </w:rPr>
-        <w:t>으로, 플레이어의 이동을 예상하여 공격 위치를 계산하는 단계는 다음과 같습니다:</w:t>
+        <w:t>속도 정보를 담은</w:t>
+      </w:r>
+      <w:r>
+        <w:rPr>
+          <w:rFonts w:hint="eastAsia"/>
+          <w:sz w:val="20"/>
+          <w:szCs w:val="20"/>
+        </w:rPr>
+        <w:t xml:space="preserve"> 벡</w:t>
+      </w:r>
+      <w:r>
+        <w:rPr>
+          <w:rFonts w:hint="eastAsia"/>
+          <w:sz w:val="20"/>
+          <w:szCs w:val="20"/>
+        </w:rPr>
+        <w:t>터</w:t>
+      </w:r>
+      <w:r>
+        <w:rPr>
+          <w:rFonts w:hint="eastAsia"/>
+          <w:sz w:val="20"/>
+          <w:szCs w:val="20"/>
+        </w:rPr>
+        <w:t xml:space="preserve"> v1</w:t>
+      </w:r>
+      <w:r>
+        <w:rPr>
+          <w:rFonts w:hint="eastAsia"/>
+          <w:sz w:val="20"/>
+          <w:szCs w:val="20"/>
+        </w:rPr>
+        <w:t>을</w:t>
+      </w:r>
+      <w:r>
+        <w:rPr>
+          <w:rFonts w:hint="eastAsia"/>
+          <w:sz w:val="20"/>
+          <w:szCs w:val="20"/>
+        </w:rPr>
+        <w:t xml:space="preserve"> 구</w:t>
+      </w:r>
+      <w:r>
+        <w:rPr>
+          <w:rFonts w:hint="eastAsia"/>
+          <w:sz w:val="20"/>
+          <w:szCs w:val="20"/>
+        </w:rPr>
+        <w:t>한</w:t>
+      </w:r>
+      <w:r>
+        <w:rPr>
+          <w:rFonts w:hint="eastAsia"/>
+          <w:sz w:val="20"/>
+          <w:szCs w:val="20"/>
+        </w:rPr>
+        <w:t>다.</w:t>
       </w:r>
     </w:p>
     <w:p>
@@ -863,7 +965,7 @@
         <w:pStyle w:val="a6"/>
         <w:numPr>
           <w:ilvl w:val="0"/>
-          <w:numId w:val="2"/>
+          <w:numId w:val="14"/>
         </w:numPr>
         <w:rPr>
           <w:sz w:val="20"/>
@@ -876,7 +978,79 @@
           <w:sz w:val="20"/>
           <w:szCs w:val="20"/>
         </w:rPr>
-        <w:t>Vector3.distance(enemPos, playerPos) 함수를 이용하여 NPC와 플레이어 사이의 거리(betweenDistance)를 계산합니다.</w:t>
+        <w:t>NPC</w:t>
+      </w:r>
+      <w:r>
+        <w:rPr>
+          <w:rFonts w:hint="eastAsia"/>
+          <w:sz w:val="20"/>
+          <w:szCs w:val="20"/>
+        </w:rPr>
+        <w:t>의 위치에서 플레이어의 위치</w:t>
+      </w:r>
+      <w:r>
+        <w:rPr>
+          <w:rFonts w:hint="eastAsia"/>
+          <w:sz w:val="20"/>
+          <w:szCs w:val="20"/>
+        </w:rPr>
+        <w:t>로 향하는</w:t>
+      </w:r>
+      <w:r>
+        <w:rPr>
+          <w:rFonts w:hint="eastAsia"/>
+          <w:sz w:val="20"/>
+          <w:szCs w:val="20"/>
+        </w:rPr>
+        <w:t xml:space="preserve"> </w:t>
+      </w:r>
+      <w:r>
+        <w:rPr>
+          <w:rFonts w:hint="eastAsia"/>
+          <w:sz w:val="20"/>
+          <w:szCs w:val="20"/>
+        </w:rPr>
+        <w:t>벡터</w:t>
+      </w:r>
+      <w:r>
+        <w:rPr>
+          <w:rFonts w:hint="eastAsia"/>
+          <w:sz w:val="20"/>
+          <w:szCs w:val="20"/>
+        </w:rPr>
+        <w:t xml:space="preserve"> v2</w:t>
+      </w:r>
+      <w:r>
+        <w:rPr>
+          <w:rFonts w:hint="eastAsia"/>
+          <w:sz w:val="20"/>
+          <w:szCs w:val="20"/>
+        </w:rPr>
+        <w:t>를 구</w:t>
+      </w:r>
+      <w:r>
+        <w:rPr>
+          <w:rFonts w:hint="eastAsia"/>
+          <w:sz w:val="20"/>
+          <w:szCs w:val="20"/>
+        </w:rPr>
+        <w:t>한</w:t>
+      </w:r>
+      <w:r>
+        <w:rPr>
+          <w:rFonts w:hint="eastAsia"/>
+          <w:sz w:val="20"/>
+          <w:szCs w:val="20"/>
+        </w:rPr>
+        <w:t>다</w:t>
+      </w:r>
+      <w:r>
+        <w:rPr>
+          <w:rFonts w:hint="eastAsia"/>
+          <w:sz w:val="20"/>
+          <w:szCs w:val="20"/>
+        </w:rPr>
+        <w:t>.</w:t>
       </w:r>
     </w:p>
     <w:p>
@@ -884,7 +1058,7 @@
         <w:pStyle w:val="a6"/>
         <w:numPr>
           <w:ilvl w:val="0"/>
-          <w:numId w:val="2"/>
+          <w:numId w:val="14"/>
         </w:numPr>
         <w:rPr>
           <w:sz w:val="20"/>
@@ -897,7 +1071,135 @@
           <w:sz w:val="20"/>
           <w:szCs w:val="20"/>
         </w:rPr>
-        <w:t>enemyProjectileSpeed와 betweenDisatance를 나누어, NPC의 공격 투사체가 플레이어 위치에 도착하기까지의 시간(attackTime)을 계산합니다.</w:t>
+        <w:t>NPC가</w:t>
+      </w:r>
+      <w:r>
+        <w:rPr>
+          <w:rFonts w:hint="eastAsia"/>
+          <w:sz w:val="20"/>
+          <w:szCs w:val="20"/>
+        </w:rPr>
+        <w:t xml:space="preserve"> 발사하는 포탄의 이동속도와 </w:t>
+      </w:r>
+      <w:r>
+        <w:rPr>
+          <w:rFonts w:hint="eastAsia"/>
+          <w:sz w:val="20"/>
+          <w:szCs w:val="20"/>
+        </w:rPr>
+        <w:t xml:space="preserve">벡터 </w:t>
+      </w:r>
+      <w:r>
+        <w:rPr>
+          <w:rFonts w:hint="eastAsia"/>
+          <w:sz w:val="20"/>
+          <w:szCs w:val="20"/>
+        </w:rPr>
+        <w:t xml:space="preserve">v2의 크기를 기반으로, </w:t>
+      </w:r>
+      <w:r>
+        <w:rPr>
+          <w:rFonts w:hint="eastAsia"/>
+          <w:sz w:val="20"/>
+          <w:szCs w:val="20"/>
+        </w:rPr>
+        <w:t>NPC</w:t>
+      </w:r>
+      <w:r>
+        <w:rPr>
+          <w:rFonts w:hint="eastAsia"/>
+          <w:sz w:val="20"/>
+          <w:szCs w:val="20"/>
+        </w:rPr>
+        <w:t xml:space="preserve">의 위치에서 </w:t>
+      </w:r>
+      <w:r>
+        <w:rPr>
+          <w:rFonts w:hint="eastAsia"/>
+          <w:sz w:val="20"/>
+          <w:szCs w:val="20"/>
+        </w:rPr>
+        <w:t xml:space="preserve">벡터 v2 방향으로 발사한 포탄이 </w:t>
+      </w:r>
+      <w:r>
+        <w:rPr>
+          <w:rFonts w:hint="eastAsia"/>
+          <w:sz w:val="20"/>
+          <w:szCs w:val="20"/>
+        </w:rPr>
+        <w:t>플레이어의 위치에 도달하</w:t>
+      </w:r>
+      <w:r>
+        <w:rPr>
+          <w:rFonts w:hint="eastAsia"/>
+          <w:sz w:val="20"/>
+          <w:szCs w:val="20"/>
+        </w:rPr>
+        <w:t>는</w:t>
+      </w:r>
+      <w:r>
+        <w:rPr>
+          <w:rFonts w:hint="eastAsia"/>
+          <w:sz w:val="20"/>
+          <w:szCs w:val="20"/>
+        </w:rPr>
+        <w:t xml:space="preserve"> 데</w:t>
+      </w:r>
+      <w:r>
+        <w:rPr>
+          <w:rFonts w:hint="eastAsia"/>
+          <w:sz w:val="20"/>
+          <w:szCs w:val="20"/>
+        </w:rPr>
+        <w:t xml:space="preserve"> 걸리는 시간</w:t>
+      </w:r>
+      <w:r>
+        <w:rPr>
+          <w:rFonts w:hint="eastAsia"/>
+          <w:sz w:val="20"/>
+          <w:szCs w:val="20"/>
+        </w:rPr>
+        <w:t xml:space="preserve"> t</w:t>
+      </w:r>
+      <w:r>
+        <w:rPr>
+          <w:rFonts w:hint="eastAsia"/>
+          <w:sz w:val="20"/>
+          <w:szCs w:val="20"/>
+        </w:rPr>
+        <w:t>1</w:t>
+      </w:r>
+      <w:r>
+        <w:rPr>
+          <w:rFonts w:hint="eastAsia"/>
+          <w:sz w:val="20"/>
+          <w:szCs w:val="20"/>
+        </w:rPr>
+        <w:t>을</w:t>
+      </w:r>
+      <w:r>
+        <w:rPr>
+          <w:rFonts w:hint="eastAsia"/>
+          <w:sz w:val="20"/>
+          <w:szCs w:val="20"/>
+        </w:rPr>
+        <w:t xml:space="preserve"> 계산</w:t>
+      </w:r>
+      <w:r>
+        <w:rPr>
+          <w:rFonts w:hint="eastAsia"/>
+          <w:sz w:val="20"/>
+          <w:szCs w:val="20"/>
+        </w:rPr>
+        <w:t>한</w:t>
+      </w:r>
+      <w:r>
+        <w:rPr>
+          <w:rFonts w:hint="eastAsia"/>
+          <w:sz w:val="20"/>
+          <w:szCs w:val="20"/>
+        </w:rPr>
+        <w:t>다.</w:t>
       </w:r>
     </w:p>
     <w:p>
@@ -905,7 +1207,7 @@
         <w:pStyle w:val="a6"/>
         <w:numPr>
           <w:ilvl w:val="0"/>
-          <w:numId w:val="2"/>
+          <w:numId w:val="14"/>
         </w:numPr>
         <w:rPr>
           <w:sz w:val="20"/>
@@ -918,7 +1220,96 @@
           <w:sz w:val="20"/>
           <w:szCs w:val="20"/>
         </w:rPr>
-        <w:t>(playerPos + playerDirection) * playerSpeed * attackTime 수식을 이용하여 attackTime 이후 플레이어의 예상 위치(playerPredictedPos)를 계산합니다.</w:t>
+        <w:lastRenderedPageBreak/>
+        <w:t>시간</w:t>
+      </w:r>
+      <w:r>
+        <w:rPr>
+          <w:rFonts w:hint="eastAsia"/>
+          <w:sz w:val="20"/>
+          <w:szCs w:val="20"/>
+        </w:rPr>
+        <w:t xml:space="preserve"> t1</w:t>
+      </w:r>
+      <w:r>
+        <w:rPr>
+          <w:rFonts w:hint="eastAsia"/>
+          <w:sz w:val="20"/>
+          <w:szCs w:val="20"/>
+        </w:rPr>
+        <w:t xml:space="preserve"> 이후,</w:t>
+      </w:r>
+      <w:r>
+        <w:rPr>
+          <w:rFonts w:hint="eastAsia"/>
+          <w:sz w:val="20"/>
+          <w:szCs w:val="20"/>
+        </w:rPr>
+        <w:t xml:space="preserve"> 플레이어가 벡터 v1을 따라 이동</w:t>
+      </w:r>
+      <w:r>
+        <w:rPr>
+          <w:rFonts w:hint="eastAsia"/>
+          <w:sz w:val="20"/>
+          <w:szCs w:val="20"/>
+        </w:rPr>
+        <w:t>한 결과</w:t>
+      </w:r>
+      <w:r>
+        <w:rPr>
+          <w:rFonts w:hint="eastAsia"/>
+          <w:sz w:val="20"/>
+          <w:szCs w:val="20"/>
+        </w:rPr>
+        <w:t xml:space="preserve"> 위치</w:t>
+      </w:r>
+      <w:r>
+        <w:rPr>
+          <w:rFonts w:hint="eastAsia"/>
+          <w:sz w:val="20"/>
+          <w:szCs w:val="20"/>
+        </w:rPr>
+        <w:t xml:space="preserve"> </w:t>
+      </w:r>
+      <w:r>
+        <w:rPr>
+          <w:rFonts w:hint="eastAsia"/>
+          <w:sz w:val="20"/>
+          <w:szCs w:val="20"/>
+        </w:rPr>
+        <w:t>p1</w:t>
+      </w:r>
+      <w:r>
+        <w:rPr>
+          <w:rFonts w:hint="eastAsia"/>
+          <w:sz w:val="20"/>
+          <w:szCs w:val="20"/>
+        </w:rPr>
+        <w:t>을</w:t>
+      </w:r>
+      <w:r>
+        <w:rPr>
+          <w:rFonts w:hint="eastAsia"/>
+          <w:sz w:val="20"/>
+          <w:szCs w:val="20"/>
+        </w:rPr>
+        <w:t xml:space="preserve"> 계산</w:t>
+      </w:r>
+      <w:r>
+        <w:rPr>
+          <w:rFonts w:hint="eastAsia"/>
+          <w:sz w:val="20"/>
+          <w:szCs w:val="20"/>
+        </w:rPr>
+        <w:t>한</w:t>
+      </w:r>
+      <w:r>
+        <w:rPr>
+          <w:rFonts w:hint="eastAsia"/>
+          <w:sz w:val="20"/>
+          <w:szCs w:val="20"/>
+        </w:rPr>
+        <w:t>다.</w:t>
       </w:r>
     </w:p>
     <w:p>
@@ -926,7 +1317,7 @@
         <w:pStyle w:val="a6"/>
         <w:numPr>
           <w:ilvl w:val="0"/>
-          <w:numId w:val="2"/>
+          <w:numId w:val="14"/>
         </w:numPr>
         <w:rPr>
           <w:sz w:val="20"/>
@@ -939,7 +1330,31 @@
           <w:sz w:val="20"/>
           <w:szCs w:val="20"/>
         </w:rPr>
-        <w:t>enemyPos와 playerPredictedPos 사이의 거리를 한 번 더 구하여 betweenDistance를 업데이트 합니다.</w:t>
+        <w:t>NPC</w:t>
+      </w:r>
+      <w:r>
+        <w:rPr>
+          <w:rFonts w:hint="eastAsia"/>
+          <w:sz w:val="20"/>
+          <w:szCs w:val="20"/>
+        </w:rPr>
+        <w:t xml:space="preserve">의 위치에서 위치 p1으로 향하는 벡터 v3를 </w:t>
+      </w:r>
+      <w:r>
+        <w:rPr>
+          <w:rFonts w:hint="eastAsia"/>
+          <w:sz w:val="20"/>
+          <w:szCs w:val="20"/>
+        </w:rPr>
+        <w:t>구한다</w:t>
+      </w:r>
+      <w:r>
+        <w:rPr>
+          <w:rFonts w:hint="eastAsia"/>
+          <w:sz w:val="20"/>
+          <w:szCs w:val="20"/>
+        </w:rPr>
+        <w:t>.</w:t>
       </w:r>
     </w:p>
     <w:p>
@@ -947,7 +1362,7 @@
         <w:pStyle w:val="a6"/>
         <w:numPr>
           <w:ilvl w:val="0"/>
-          <w:numId w:val="2"/>
+          <w:numId w:val="14"/>
         </w:numPr>
         <w:rPr>
           <w:sz w:val="20"/>
@@ -960,7 +1375,70 @@
           <w:sz w:val="20"/>
           <w:szCs w:val="20"/>
         </w:rPr>
-        <w:t>enemyProjectileSpeed와 betweenDistance를 한 번 더 나누어 attackTime에 업데이트 합니다.</w:t>
+        <w:t>NPC</w:t>
+      </w:r>
+      <w:r>
+        <w:rPr>
+          <w:rFonts w:hint="eastAsia"/>
+          <w:sz w:val="20"/>
+          <w:szCs w:val="20"/>
+        </w:rPr>
+        <w:t>가</w:t>
+      </w:r>
+      <w:r>
+        <w:rPr>
+          <w:rFonts w:hint="eastAsia"/>
+          <w:sz w:val="20"/>
+          <w:szCs w:val="20"/>
+        </w:rPr>
+        <w:t xml:space="preserve"> 발사하는 포탄의 이동속도와 벡터 v3</w:t>
+      </w:r>
+      <w:r>
+        <w:rPr>
+          <w:sz w:val="20"/>
+          <w:szCs w:val="20"/>
+        </w:rPr>
+        <w:t>의</w:t>
+      </w:r>
+      <w:r>
+        <w:rPr>
+          <w:rFonts w:hint="eastAsia"/>
+          <w:sz w:val="20"/>
+          <w:szCs w:val="20"/>
+        </w:rPr>
+        <w:t xml:space="preserve"> 크기를 기반으로, </w:t>
+      </w:r>
+      <w:r>
+        <w:rPr>
+          <w:rFonts w:hint="eastAsia"/>
+          <w:sz w:val="20"/>
+          <w:szCs w:val="20"/>
+        </w:rPr>
+        <w:t>NPC</w:t>
+      </w:r>
+      <w:r>
+        <w:rPr>
+          <w:rFonts w:hint="eastAsia"/>
+          <w:sz w:val="20"/>
+          <w:szCs w:val="20"/>
+        </w:rPr>
+        <w:t>의 위치에서 벡터 v3 방향으로 발사한 포탄이 위치 p1에 도달하는 데 걸리는 시간 t2를 계산</w:t>
+      </w:r>
+      <w:r>
+        <w:rPr>
+          <w:rFonts w:hint="eastAsia"/>
+          <w:sz w:val="20"/>
+          <w:szCs w:val="20"/>
+        </w:rPr>
+        <w:t>한</w:t>
+      </w:r>
+      <w:r>
+        <w:rPr>
+          <w:rFonts w:hint="eastAsia"/>
+          <w:sz w:val="20"/>
+          <w:szCs w:val="20"/>
+        </w:rPr>
+        <w:t>다.</w:t>
       </w:r>
     </w:p>
     <w:p>
@@ -968,7 +1446,7 @@
         <w:pStyle w:val="a6"/>
         <w:numPr>
           <w:ilvl w:val="0"/>
-          <w:numId w:val="2"/>
+          <w:numId w:val="14"/>
         </w:numPr>
         <w:rPr>
           <w:sz w:val="20"/>
@@ -981,7 +1459,23 @@
           <w:sz w:val="20"/>
           <w:szCs w:val="20"/>
         </w:rPr>
-        <w:t>(playerPos + playerDirection) * playerSpeed * attackTime 수식을 이용하여 playerPredictedPos를 한 번 더 계산합니다.</w:t>
+        <w:t>시간 t2 이후, 플레이어가 벡터 v1을 따라 이동한 결과 위치 p2를 계산</w:t>
+      </w:r>
+      <w:r>
+        <w:rPr>
+          <w:rFonts w:hint="eastAsia"/>
+          <w:sz w:val="20"/>
+          <w:szCs w:val="20"/>
+        </w:rPr>
+        <w:t>한</w:t>
+      </w:r>
+      <w:r>
+        <w:rPr>
+          <w:rFonts w:hint="eastAsia"/>
+          <w:sz w:val="20"/>
+          <w:szCs w:val="20"/>
+        </w:rPr>
+        <w:t>다.</w:t>
       </w:r>
     </w:p>
     <w:p>
@@ -989,7 +1483,7 @@
         <w:pStyle w:val="a6"/>
         <w:numPr>
           <w:ilvl w:val="0"/>
-          <w:numId w:val="2"/>
+          <w:numId w:val="14"/>
         </w:numPr>
         <w:rPr>
           <w:sz w:val="20"/>
@@ -1002,92 +1496,56 @@
           <w:sz w:val="20"/>
           <w:szCs w:val="20"/>
         </w:rPr>
-        <w:t>이렇게 계산한 playerPredictedPos를 기반으로, 4~6번 단계를 한 번 더 반복</w:t>
-      </w:r>
-      <w:r>
-        <w:rPr>
-          <w:rFonts w:hint="eastAsia"/>
-          <w:sz w:val="20"/>
-          <w:szCs w:val="20"/>
-        </w:rPr>
-        <w:t xml:space="preserve">하여 </w:t>
-      </w:r>
-      <w:r>
-        <w:rPr>
-          <w:rFonts w:hint="eastAsia"/>
-          <w:sz w:val="20"/>
-          <w:szCs w:val="20"/>
-        </w:rPr>
-        <w:t xml:space="preserve">최종적으로 </w:t>
-      </w:r>
-      <w:r>
-        <w:rPr>
-          <w:rFonts w:hint="eastAsia"/>
-          <w:sz w:val="20"/>
-          <w:szCs w:val="20"/>
-        </w:rPr>
-        <w:t>playerPredictedPos를</w:t>
-      </w:r>
-      <w:r>
-        <w:rPr>
-          <w:rFonts w:hint="eastAsia"/>
-          <w:sz w:val="20"/>
-          <w:szCs w:val="20"/>
-        </w:rPr>
-        <w:t xml:space="preserve"> </w:t>
-      </w:r>
-      <w:r>
-        <w:rPr>
-          <w:rFonts w:hint="eastAsia"/>
-          <w:sz w:val="20"/>
-          <w:szCs w:val="20"/>
-        </w:rPr>
-        <w:t>업데이트 합니다.</w:t>
+        <w:t>이렇게 계산한 p2를 조준하여 포탄을 발사</w:t>
+      </w:r>
+      <w:r>
+        <w:rPr>
+          <w:rFonts w:hint="eastAsia"/>
+          <w:sz w:val="20"/>
+          <w:szCs w:val="20"/>
+        </w:rPr>
+        <w:t>한다</w:t>
+      </w:r>
+      <w:r>
+        <w:rPr>
+          <w:rFonts w:hint="eastAsia"/>
+          <w:sz w:val="20"/>
+          <w:szCs w:val="20"/>
+        </w:rPr>
+        <w:t>.</w:t>
       </w:r>
     </w:p>
     <w:p>
       <w:pPr>
-        <w:pStyle w:val="a6"/>
-        <w:numPr>
-          <w:ilvl w:val="0"/>
-          <w:numId w:val="2"/>
-        </w:numPr>
-        <w:rPr>
-          <w:sz w:val="20"/>
-          <w:szCs w:val="20"/>
-        </w:rPr>
-      </w:pPr>
-      <w:r>
-        <w:rPr>
-          <w:rFonts w:hint="eastAsia"/>
-          <w:sz w:val="20"/>
-          <w:szCs w:val="20"/>
-        </w:rPr>
-        <w:t xml:space="preserve">최종적으로 업데이트된 </w:t>
-      </w:r>
-      <w:r>
-        <w:rPr>
-          <w:rFonts w:hint="eastAsia"/>
-          <w:sz w:val="20"/>
-          <w:szCs w:val="20"/>
-        </w:rPr>
-        <w:t>playerPredictedPos를 목표로 투사</w:t>
-      </w:r>
-      <w:r>
-        <w:rPr>
-          <w:rFonts w:hint="eastAsia"/>
-          <w:sz w:val="20"/>
-          <w:szCs w:val="20"/>
-        </w:rPr>
-        <w:t>체</w:t>
-      </w:r>
-      <w:r>
-        <w:rPr>
-          <w:rFonts w:hint="eastAsia"/>
-          <w:sz w:val="20"/>
-          <w:szCs w:val="20"/>
-        </w:rPr>
-        <w:t>를 발사합니다</w:t>
+        <w:ind w:firstLineChars="100" w:firstLine="200"/>
+        <w:rPr>
+          <w:sz w:val="20"/>
+          <w:szCs w:val="20"/>
+        </w:rPr>
+      </w:pPr>
+      <w:r>
+        <w:rPr>
+          <w:rFonts w:hint="eastAsia"/>
+          <w:sz w:val="20"/>
+          <w:szCs w:val="20"/>
+        </w:rPr>
+        <w:t>NPC</w:t>
+      </w:r>
+      <w:r>
+        <w:rPr>
+          <w:rFonts w:hint="eastAsia"/>
+          <w:sz w:val="20"/>
+          <w:szCs w:val="20"/>
+        </w:rPr>
+        <w:t xml:space="preserve">의 명중률이 너무 높아 게임 난이도 조절에 어려움이 있을 경우 5~7번 단계를 생략하고, 4번 단계에서 계산한 p1을 </w:t>
+      </w:r>
+      <w:r>
+        <w:rPr>
+          <w:rFonts w:hint="eastAsia"/>
+          <w:sz w:val="20"/>
+          <w:szCs w:val="20"/>
+        </w:rPr>
+        <w:t>조준한다</w:t>
       </w:r>
       <w:r>
         <w:rPr>
@@ -1103,7 +1561,15 @@
           <w:sz w:val="20"/>
           <w:szCs w:val="20"/>
         </w:rPr>
-        <w:t xml:space="preserve"> (투사체 생성 시 playerPredictedPos를 LookAt)</w:t>
+        <w:t xml:space="preserve"> 명중률이 너무 낮은 경우, 5~7번 단계를 반복하여 더욱 정밀한 위치를 </w:t>
+      </w:r>
+      <w:r>
+        <w:rPr>
+          <w:rFonts w:hint="eastAsia"/>
+          <w:sz w:val="20"/>
+          <w:szCs w:val="20"/>
+        </w:rPr>
+        <w:t>계산한다.</w:t>
       </w:r>
     </w:p>
     <w:sectPr>
@@ -2349,6 +2815,184 @@
     </w:lvl>
   </w:abstractNum>
   <w:abstractNum w:abstractNumId="10" w15:restartNumberingAfterBreak="0">
+    <w:nsid w:val="678A72CE"/>
+    <w:multiLevelType w:val="hybridMultilevel"/>
+    <w:tmpl w:val="A582DE3E"/>
+    <w:lvl w:ilvl="0" w:tplc="A204E772">
+      <w:start w:val="1"/>
+      <w:numFmt w:val="decimal"/>
+      <w:lvlText w:val="%1."/>
+      <w:lvlJc w:val="left"/>
+      <w:pPr>
+        <w:ind w:left="560" w:hanging="360"/>
+      </w:pPr>
+      <w:rPr>
+        <w:rFonts w:hint="default"/>
+      </w:rPr>
+    </w:lvl>
+    <w:lvl w:ilvl="1" w:tplc="04090019">
+      <w:start w:val="1"/>
+      <w:numFmt w:val="upperLetter"/>
+      <w:lvlText w:val="%2."/>
+      <w:lvlJc w:val="left"/>
+      <w:pPr>
+        <w:ind w:left="1080" w:hanging="440"/>
+      </w:pPr>
+    </w:lvl>
+    <w:lvl w:ilvl="2" w:tplc="0409001B" w:tentative="1">
+      <w:start w:val="1"/>
+      <w:numFmt w:val="lowerRoman"/>
+      <w:lvlText w:val="%3."/>
+      <w:lvlJc w:val="right"/>
+      <w:pPr>
+        <w:ind w:left="1520" w:hanging="440"/>
+      </w:pPr>
+    </w:lvl>
+    <w:lvl w:ilvl="3" w:tplc="0409000F" w:tentative="1">
+      <w:start w:val="1"/>
+      <w:numFmt w:val="decimal"/>
+      <w:lvlText w:val="%4."/>
+      <w:lvlJc w:val="left"/>
+      <w:pPr>
+        <w:ind w:left="1960" w:hanging="440"/>
+      </w:pPr>
+    </w:lvl>
+    <w:lvl w:ilvl="4" w:tplc="04090019" w:tentative="1">
+      <w:start w:val="1"/>
+      <w:numFmt w:val="upperLetter"/>
+      <w:lvlText w:val="%5."/>
+      <w:lvlJc w:val="left"/>
+      <w:pPr>
+        <w:ind w:left="2400" w:hanging="440"/>
+      </w:pPr>
+    </w:lvl>
+    <w:lvl w:ilvl="5" w:tplc="0409001B" w:tentative="1">
+      <w:start w:val="1"/>
+      <w:numFmt w:val="lowerRoman"/>
+      <w:lvlText w:val="%6."/>
+      <w:lvlJc w:val="right"/>
+      <w:pPr>
+        <w:ind w:left="2840" w:hanging="440"/>
+      </w:pPr>
+    </w:lvl>
+    <w:lvl w:ilvl="6" w:tplc="0409000F" w:tentative="1">
+      <w:start w:val="1"/>
+      <w:numFmt w:val="decimal"/>
+      <w:lvlText w:val="%7."/>
+      <w:lvlJc w:val="left"/>
+      <w:pPr>
+        <w:ind w:left="3280" w:hanging="440"/>
+      </w:pPr>
+    </w:lvl>
+    <w:lvl w:ilvl="7" w:tplc="04090019" w:tentative="1">
+      <w:start w:val="1"/>
+      <w:numFmt w:val="upperLetter"/>
+      <w:lvlText w:val="%8."/>
+      <w:lvlJc w:val="left"/>
+      <w:pPr>
+        <w:ind w:left="3720" w:hanging="440"/>
+      </w:pPr>
+    </w:lvl>
+    <w:lvl w:ilvl="8" w:tplc="0409001B" w:tentative="1">
+      <w:start w:val="1"/>
+      <w:numFmt w:val="lowerRoman"/>
+      <w:lvlText w:val="%9."/>
+      <w:lvlJc w:val="right"/>
+      <w:pPr>
+        <w:ind w:left="4160" w:hanging="440"/>
+      </w:pPr>
+    </w:lvl>
+  </w:abstractNum>
+  <w:abstractNum w:abstractNumId="11" w15:restartNumberingAfterBreak="0">
+    <w:nsid w:val="6B17176B"/>
+    <w:multiLevelType w:val="hybridMultilevel"/>
+    <w:tmpl w:val="AB3240DC"/>
+    <w:lvl w:ilvl="0" w:tplc="C40458A2">
+      <w:start w:val="1"/>
+      <w:numFmt w:val="decimal"/>
+      <w:lvlText w:val="%1."/>
+      <w:lvlJc w:val="left"/>
+      <w:pPr>
+        <w:ind w:left="560" w:hanging="360"/>
+      </w:pPr>
+      <w:rPr>
+        <w:rFonts w:hint="default"/>
+      </w:rPr>
+    </w:lvl>
+    <w:lvl w:ilvl="1" w:tplc="04090019" w:tentative="1">
+      <w:start w:val="1"/>
+      <w:numFmt w:val="upperLetter"/>
+      <w:lvlText w:val="%2."/>
+      <w:lvlJc w:val="left"/>
+      <w:pPr>
+        <w:ind w:left="1080" w:hanging="440"/>
+      </w:pPr>
+    </w:lvl>
+    <w:lvl w:ilvl="2" w:tplc="0409001B" w:tentative="1">
+      <w:start w:val="1"/>
+      <w:numFmt w:val="lowerRoman"/>
+      <w:lvlText w:val="%3."/>
+      <w:lvlJc w:val="right"/>
+      <w:pPr>
+        <w:ind w:left="1520" w:hanging="440"/>
+      </w:pPr>
+    </w:lvl>
+    <w:lvl w:ilvl="3" w:tplc="0409000F" w:tentative="1">
+      <w:start w:val="1"/>
+      <w:numFmt w:val="decimal"/>
+      <w:lvlText w:val="%4."/>
+      <w:lvlJc w:val="left"/>
+      <w:pPr>
+        <w:ind w:left="1960" w:hanging="440"/>
+      </w:pPr>
+    </w:lvl>
+    <w:lvl w:ilvl="4" w:tplc="04090019" w:tentative="1">
+      <w:start w:val="1"/>
+      <w:numFmt w:val="upperLetter"/>
+      <w:lvlText w:val="%5."/>
+      <w:lvlJc w:val="left"/>
+      <w:pPr>
+        <w:ind w:left="2400" w:hanging="440"/>
+      </w:pPr>
+    </w:lvl>
+    <w:lvl w:ilvl="5" w:tplc="0409001B" w:tentative="1">
+      <w:start w:val="1"/>
+      <w:numFmt w:val="lowerRoman"/>
+      <w:lvlText w:val="%6."/>
+      <w:lvlJc w:val="right"/>
+      <w:pPr>
+        <w:ind w:left="2840" w:hanging="440"/>
+      </w:pPr>
+    </w:lvl>
+    <w:lvl w:ilvl="6" w:tplc="0409000F" w:tentative="1">
+      <w:start w:val="1"/>
+      <w:numFmt w:val="decimal"/>
+      <w:lvlText w:val="%7."/>
+      <w:lvlJc w:val="left"/>
+      <w:pPr>
+        <w:ind w:left="3280" w:hanging="440"/>
+      </w:pPr>
+    </w:lvl>
+    <w:lvl w:ilvl="7" w:tplc="04090019" w:tentative="1">
+      <w:start w:val="1"/>
+      <w:numFmt w:val="upperLetter"/>
+      <w:lvlText w:val="%8."/>
+      <w:lvlJc w:val="left"/>
+      <w:pPr>
+        <w:ind w:left="3720" w:hanging="440"/>
+      </w:pPr>
+    </w:lvl>
+    <w:lvl w:ilvl="8" w:tplc="0409001B" w:tentative="1">
+      <w:start w:val="1"/>
+      <w:numFmt w:val="lowerRoman"/>
+      <w:lvlText w:val="%9."/>
+      <w:lvlJc w:val="right"/>
+      <w:pPr>
+        <w:ind w:left="4160" w:hanging="440"/>
+      </w:pPr>
+    </w:lvl>
+  </w:abstractNum>
+  <w:abstractNum w:abstractNumId="12" w15:restartNumberingAfterBreak="0">
     <w:nsid w:val="7C046FAF"/>
     <w:multiLevelType w:val="multilevel"/>
     <w:tmpl w:val="C2641BC8"/>
@@ -2497,7 +3141,96 @@
       </w:rPr>
     </w:lvl>
   </w:abstractNum>
-  <w:abstractNum w:abstractNumId="11" w15:restartNumberingAfterBreak="0">
+  <w:abstractNum w:abstractNumId="13" w15:restartNumberingAfterBreak="0">
+    <w:nsid w:val="7C854587"/>
+    <w:multiLevelType w:val="hybridMultilevel"/>
+    <w:tmpl w:val="69BA65D0"/>
+    <w:lvl w:ilvl="0" w:tplc="04090001">
+      <w:start w:val="1"/>
+      <w:numFmt w:val="bullet"/>
+      <w:lvlText w:val=""/>
+      <w:lvlJc w:val="left"/>
+      <w:pPr>
+        <w:ind w:left="560" w:hanging="360"/>
+      </w:pPr>
+      <w:rPr>
+        <w:rFonts w:ascii="Wingdings" w:hAnsi="Wingdings" w:hint="default"/>
+      </w:rPr>
+    </w:lvl>
+    <w:lvl w:ilvl="1" w:tplc="04090019">
+      <w:start w:val="1"/>
+      <w:numFmt w:val="upperLetter"/>
+      <w:lvlText w:val="%2."/>
+      <w:lvlJc w:val="left"/>
+      <w:pPr>
+        <w:ind w:left="1080" w:hanging="440"/>
+      </w:pPr>
+    </w:lvl>
+    <w:lvl w:ilvl="2" w:tplc="0409001B" w:tentative="1">
+      <w:start w:val="1"/>
+      <w:numFmt w:val="lowerRoman"/>
+      <w:lvlText w:val="%3."/>
+      <w:lvlJc w:val="right"/>
+      <w:pPr>
+        <w:ind w:left="1520" w:hanging="440"/>
+      </w:pPr>
+    </w:lvl>
+    <w:lvl w:ilvl="3" w:tplc="0409000F" w:tentative="1">
+      <w:start w:val="1"/>
+      <w:numFmt w:val="decimal"/>
+      <w:lvlText w:val="%4."/>
+      <w:lvlJc w:val="left"/>
+      <w:pPr>
+        <w:ind w:left="1960" w:hanging="440"/>
+      </w:pPr>
+    </w:lvl>
+    <w:lvl w:ilvl="4" w:tplc="04090019" w:tentative="1">
+      <w:start w:val="1"/>
+      <w:numFmt w:val="upperLetter"/>
+      <w:lvlText w:val="%5."/>
+      <w:lvlJc w:val="left"/>
+      <w:pPr>
+        <w:ind w:left="2400" w:hanging="440"/>
+      </w:pPr>
+    </w:lvl>
+    <w:lvl w:ilvl="5" w:tplc="0409001B" w:tentative="1">
+      <w:start w:val="1"/>
+      <w:numFmt w:val="lowerRoman"/>
+      <w:lvlText w:val="%6."/>
+      <w:lvlJc w:val="right"/>
+      <w:pPr>
+        <w:ind w:left="2840" w:hanging="440"/>
+      </w:pPr>
+    </w:lvl>
+    <w:lvl w:ilvl="6" w:tplc="0409000F" w:tentative="1">
+      <w:start w:val="1"/>
+      <w:numFmt w:val="decimal"/>
+      <w:lvlText w:val="%7."/>
+      <w:lvlJc w:val="left"/>
+      <w:pPr>
+        <w:ind w:left="3280" w:hanging="440"/>
+      </w:pPr>
+    </w:lvl>
+    <w:lvl w:ilvl="7" w:tplc="04090019" w:tentative="1">
+      <w:start w:val="1"/>
+      <w:numFmt w:val="upperLetter"/>
+      <w:lvlText w:val="%8."/>
+      <w:lvlJc w:val="left"/>
+      <w:pPr>
+        <w:ind w:left="3720" w:hanging="440"/>
+      </w:pPr>
+    </w:lvl>
+    <w:lvl w:ilvl="8" w:tplc="0409001B" w:tentative="1">
+      <w:start w:val="1"/>
+      <w:numFmt w:val="lowerRoman"/>
+      <w:lvlText w:val="%9."/>
+      <w:lvlJc w:val="right"/>
+      <w:pPr>
+        <w:ind w:left="4160" w:hanging="440"/>
+      </w:pPr>
+    </w:lvl>
+  </w:abstractNum>
+  <w:abstractNum w:abstractNumId="14" w15:restartNumberingAfterBreak="0">
     <w:nsid w:val="7D5F7706"/>
     <w:multiLevelType w:val="multilevel"/>
     <w:tmpl w:val="055E3960"/>
@@ -2662,13 +3395,13 @@
     <w:abstractNumId w:val="0"/>
   </w:num>
   <w:num w:numId="6" w16cid:durableId="553465567">
-    <w:abstractNumId w:val="10"/>
+    <w:abstractNumId w:val="12"/>
   </w:num>
   <w:num w:numId="7" w16cid:durableId="151337160">
     <w:abstractNumId w:val="8"/>
   </w:num>
   <w:num w:numId="8" w16cid:durableId="1412771044">
-    <w:abstractNumId w:val="11"/>
+    <w:abstractNumId w:val="14"/>
   </w:num>
   <w:num w:numId="9" w16cid:durableId="1014041727">
     <w:abstractNumId w:val="6"/>
@@ -2681,6 +3414,15 @@
   </w:num>
   <w:num w:numId="12" w16cid:durableId="301807773">
     <w:abstractNumId w:val="4"/>
+  </w:num>
+  <w:num w:numId="13" w16cid:durableId="494538744">
+    <w:abstractNumId w:val="11"/>
+  </w:num>
+  <w:num w:numId="14" w16cid:durableId="1555392607">
+    <w:abstractNumId w:val="10"/>
+  </w:num>
+  <w:num w:numId="15" w16cid:durableId="991131217">
+    <w:abstractNumId w:val="13"/>
   </w:num>
 </w:numbering>
 </file>

--- a/기획문서/UDP_AI.docx
+++ b/기획문서/UDP_AI.docx
@@ -238,7 +238,6 @@
       <w:pPr>
         <w:ind w:firstLineChars="100" w:firstLine="200"/>
         <w:rPr>
-          <w:rFonts w:hint="eastAsia"/>
           <w:sz w:val="20"/>
           <w:szCs w:val="20"/>
         </w:rPr>
@@ -1119,7 +1118,16 @@
           <w:sz w:val="20"/>
           <w:szCs w:val="20"/>
         </w:rPr>
-        <w:t xml:space="preserve">벡터 v2 방향으로 발사한 포탄이 </w:t>
+        <w:t xml:space="preserve">벡터 v2 </w:t>
+      </w:r>
+      <w:r>
+        <w:rPr>
+          <w:rFonts w:hint="eastAsia"/>
+          <w:sz w:val="20"/>
+          <w:szCs w:val="20"/>
+        </w:rPr>
+        <w:lastRenderedPageBreak/>
+        <w:t xml:space="preserve">방향으로 발사한 포탄이 </w:t>
       </w:r>
       <w:r>
         <w:rPr>
@@ -1220,7 +1228,6 @@
           <w:sz w:val="20"/>
           <w:szCs w:val="20"/>
         </w:rPr>
-        <w:lastRenderedPageBreak/>
         <w:t>시간</w:t>
       </w:r>
       <w:r>
@@ -1573,7 +1580,12 @@
       </w:r>
     </w:p>
     <w:sectPr>
-      <w:headerReference w:type="default" r:id="rId7"/>
+      <w:headerReference w:type="even" r:id="rId7"/>
+      <w:headerReference w:type="default" r:id="rId8"/>
+      <w:footerReference w:type="even" r:id="rId9"/>
+      <w:footerReference w:type="default" r:id="rId10"/>
+      <w:headerReference w:type="first" r:id="rId11"/>
+      <w:footerReference w:type="first" r:id="rId12"/>
       <w:pgSz w:w="11906" w:h="16838"/>
       <w:pgMar w:top="1701" w:right="1440" w:bottom="1440" w:left="1440" w:header="851" w:footer="992" w:gutter="0"/>
       <w:cols w:space="425"/>
@@ -1608,6 +1620,36 @@
 </w:endnotes>
 </file>
 
+<file path=word/footer1.xml><?xml version="1.0" encoding="utf-8"?>
+<w:ftr xmlns:wpc="http://schemas.microsoft.com/office/word/2010/wordprocessingCanvas" xmlns:cx="http://schemas.microsoft.com/office/drawing/2014/chartex" xmlns:cx1="http://schemas.microsoft.com/office/drawing/2015/9/8/chartex" xmlns:cx2="http://schemas.microsoft.com/office/drawing/2015/10/21/chartex" xmlns:cx3="http://schemas.microsoft.com/office/drawing/2016/5/9/chartex" xmlns:cx4="http://schemas.microsoft.com/office/drawing/2016/5/10/chartex" xmlns:cx5="http://schemas.microsoft.com/office/drawing/2016/5/11/chartex" xmlns:cx6="http://schemas.microsoft.com/office/drawing/2016/5/12/chartex" xmlns:cx7="http://schemas.microsoft.com/office/drawing/2016/5/13/chartex" xmlns:cx8="http://schemas.microsoft.com/office/drawing/2016/5/14/chartex" xmlns:mc="http://schemas.openxmlformats.org/markup-compatibility/2006" xmlns:aink="http://schemas.microsoft.com/office/drawing/2016/ink" xmlns:am3d="http://schemas.microsoft.com/office/drawing/2017/model3d" xmlns:o="urn:schemas-microsoft-com:office:office" xmlns:oel="http://schemas.microsoft.com/office/2019/extlst" xmlns:r="http://schemas.openxmlformats.org/officeDocument/2006/relationships" xmlns:m="http://schemas.openxmlformats.org/officeDocument/2006/math" xmlns:v="urn:schemas-microsoft-com:vml" xmlns:wp14="http://schemas.microsoft.com/office/word/2010/wordprocessingDrawing" xmlns:wp="http://schemas.openxmlformats.org/drawingml/2006/wordprocessingDrawing" xmlns:w10="urn:schemas-microsoft-com:office:word" xmlns:w="http://schemas.openxmlformats.org/wordprocessingml/2006/main" xmlns:w14="http://schemas.microsoft.com/office/word/2010/wordml" xmlns:w15="http://schemas.microsoft.com/office/word/2012/wordml" xmlns:w16cex="http://schemas.microsoft.com/office/word/2018/wordml/cex" xmlns:w16cid="http://schemas.microsoft.com/office/word/2016/wordml/cid" xmlns:w16="http://schemas.microsoft.com/office/word/2018/wordml" xmlns:w16du="http://schemas.microsoft.com/office/word/2023/wordml/word16du" xmlns:w16sdtdh="http://schemas.microsoft.com/office/word/2020/wordml/sdtdatahash" xmlns:w16se="http://schemas.microsoft.com/office/word/2015/wordml/symex" xmlns:wpg="http://schemas.microsoft.com/office/word/2010/wordprocessingGroup" xmlns:wpi="http://schemas.microsoft.com/office/word/2010/wordprocessingInk" xmlns:wne="http://schemas.microsoft.com/office/word/2006/wordml" xmlns:wps="http://schemas.microsoft.com/office/word/2010/wordprocessingShape" mc:Ignorable="w14 w15 w16se w16cid w16 w16cex w16sdtdh w16du wp14">
+  <w:p>
+    <w:pPr>
+      <w:pStyle w:val="ab"/>
+    </w:pPr>
+  </w:p>
+</w:ftr>
+</file>
+
+<file path=word/footer2.xml><?xml version="1.0" encoding="utf-8"?>
+<w:ftr xmlns:wpc="http://schemas.microsoft.com/office/word/2010/wordprocessingCanvas" xmlns:cx="http://schemas.microsoft.com/office/drawing/2014/chartex" xmlns:cx1="http://schemas.microsoft.com/office/drawing/2015/9/8/chartex" xmlns:cx2="http://schemas.microsoft.com/office/drawing/2015/10/21/chartex" xmlns:cx3="http://schemas.microsoft.com/office/drawing/2016/5/9/chartex" xmlns:cx4="http://schemas.microsoft.com/office/drawing/2016/5/10/chartex" xmlns:cx5="http://schemas.microsoft.com/office/drawing/2016/5/11/chartex" xmlns:cx6="http://schemas.microsoft.com/office/drawing/2016/5/12/chartex" xmlns:cx7="http://schemas.microsoft.com/office/drawing/2016/5/13/chartex" xmlns:cx8="http://schemas.microsoft.com/office/drawing/2016/5/14/chartex" xmlns:mc="http://schemas.openxmlformats.org/markup-compatibility/2006" xmlns:aink="http://schemas.microsoft.com/office/drawing/2016/ink" xmlns:am3d="http://schemas.microsoft.com/office/drawing/2017/model3d" xmlns:o="urn:schemas-microsoft-com:office:office" xmlns:oel="http://schemas.microsoft.com/office/2019/extlst" xmlns:r="http://schemas.openxmlformats.org/officeDocument/2006/relationships" xmlns:m="http://schemas.openxmlformats.org/officeDocument/2006/math" xmlns:v="urn:schemas-microsoft-com:vml" xmlns:wp14="http://schemas.microsoft.com/office/word/2010/wordprocessingDrawing" xmlns:wp="http://schemas.openxmlformats.org/drawingml/2006/wordprocessingDrawing" xmlns:w10="urn:schemas-microsoft-com:office:word" xmlns:w="http://schemas.openxmlformats.org/wordprocessingml/2006/main" xmlns:w14="http://schemas.microsoft.com/office/word/2010/wordml" xmlns:w15="http://schemas.microsoft.com/office/word/2012/wordml" xmlns:w16cex="http://schemas.microsoft.com/office/word/2018/wordml/cex" xmlns:w16cid="http://schemas.microsoft.com/office/word/2016/wordml/cid" xmlns:w16="http://schemas.microsoft.com/office/word/2018/wordml" xmlns:w16du="http://schemas.microsoft.com/office/word/2023/wordml/word16du" xmlns:w16sdtdh="http://schemas.microsoft.com/office/word/2020/wordml/sdtdatahash" xmlns:w16se="http://schemas.microsoft.com/office/word/2015/wordml/symex" xmlns:wpg="http://schemas.microsoft.com/office/word/2010/wordprocessingGroup" xmlns:wpi="http://schemas.microsoft.com/office/word/2010/wordprocessingInk" xmlns:wne="http://schemas.microsoft.com/office/word/2006/wordml" xmlns:wps="http://schemas.microsoft.com/office/word/2010/wordprocessingShape" mc:Ignorable="w14 w15 w16se w16cid w16 w16cex w16sdtdh w16du wp14">
+  <w:p>
+    <w:pPr>
+      <w:pStyle w:val="ab"/>
+    </w:pPr>
+  </w:p>
+</w:ftr>
+</file>
+
+<file path=word/footer3.xml><?xml version="1.0" encoding="utf-8"?>
+<w:ftr xmlns:wpc="http://schemas.microsoft.com/office/word/2010/wordprocessingCanvas" xmlns:cx="http://schemas.microsoft.com/office/drawing/2014/chartex" xmlns:cx1="http://schemas.microsoft.com/office/drawing/2015/9/8/chartex" xmlns:cx2="http://schemas.microsoft.com/office/drawing/2015/10/21/chartex" xmlns:cx3="http://schemas.microsoft.com/office/drawing/2016/5/9/chartex" xmlns:cx4="http://schemas.microsoft.com/office/drawing/2016/5/10/chartex" xmlns:cx5="http://schemas.microsoft.com/office/drawing/2016/5/11/chartex" xmlns:cx6="http://schemas.microsoft.com/office/drawing/2016/5/12/chartex" xmlns:cx7="http://schemas.microsoft.com/office/drawing/2016/5/13/chartex" xmlns:cx8="http://schemas.microsoft.com/office/drawing/2016/5/14/chartex" xmlns:mc="http://schemas.openxmlformats.org/markup-compatibility/2006" xmlns:aink="http://schemas.microsoft.com/office/drawing/2016/ink" xmlns:am3d="http://schemas.microsoft.com/office/drawing/2017/model3d" xmlns:o="urn:schemas-microsoft-com:office:office" xmlns:oel="http://schemas.microsoft.com/office/2019/extlst" xmlns:r="http://schemas.openxmlformats.org/officeDocument/2006/relationships" xmlns:m="http://schemas.openxmlformats.org/officeDocument/2006/math" xmlns:v="urn:schemas-microsoft-com:vml" xmlns:wp14="http://schemas.microsoft.com/office/word/2010/wordprocessingDrawing" xmlns:wp="http://schemas.openxmlformats.org/drawingml/2006/wordprocessingDrawing" xmlns:w10="urn:schemas-microsoft-com:office:word" xmlns:w="http://schemas.openxmlformats.org/wordprocessingml/2006/main" xmlns:w14="http://schemas.microsoft.com/office/word/2010/wordml" xmlns:w15="http://schemas.microsoft.com/office/word/2012/wordml" xmlns:w16cex="http://schemas.microsoft.com/office/word/2018/wordml/cex" xmlns:w16cid="http://schemas.microsoft.com/office/word/2016/wordml/cid" xmlns:w16="http://schemas.microsoft.com/office/word/2018/wordml" xmlns:w16du="http://schemas.microsoft.com/office/word/2023/wordml/word16du" xmlns:w16sdtdh="http://schemas.microsoft.com/office/word/2020/wordml/sdtdatahash" xmlns:w16se="http://schemas.microsoft.com/office/word/2015/wordml/symex" xmlns:wpg="http://schemas.microsoft.com/office/word/2010/wordprocessingGroup" xmlns:wpi="http://schemas.microsoft.com/office/word/2010/wordprocessingInk" xmlns:wne="http://schemas.microsoft.com/office/word/2006/wordml" xmlns:wps="http://schemas.microsoft.com/office/word/2010/wordprocessingShape" mc:Ignorable="w14 w15 w16se w16cid w16 w16cex w16sdtdh w16du wp14">
+  <w:p>
+    <w:pPr>
+      <w:pStyle w:val="ab"/>
+    </w:pPr>
+  </w:p>
+</w:ftr>
+</file>
+
 <file path=word/footnotes.xml><?xml version="1.0" encoding="utf-8"?>
 <w:footnotes xmlns:wpc="http://schemas.microsoft.com/office/word/2010/wordprocessingCanvas" xmlns:cx="http://schemas.microsoft.com/office/drawing/2014/chartex" xmlns:cx1="http://schemas.microsoft.com/office/drawing/2015/9/8/chartex" xmlns:cx2="http://schemas.microsoft.com/office/drawing/2015/10/21/chartex" xmlns:cx3="http://schemas.microsoft.com/office/drawing/2016/5/9/chartex" xmlns:cx4="http://schemas.microsoft.com/office/drawing/2016/5/10/chartex" xmlns:cx5="http://schemas.microsoft.com/office/drawing/2016/5/11/chartex" xmlns:cx6="http://schemas.microsoft.com/office/drawing/2016/5/12/chartex" xmlns:cx7="http://schemas.microsoft.com/office/drawing/2016/5/13/chartex" xmlns:cx8="http://schemas.microsoft.com/office/drawing/2016/5/14/chartex" xmlns:mc="http://schemas.openxmlformats.org/markup-compatibility/2006" xmlns:aink="http://schemas.microsoft.com/office/drawing/2016/ink" xmlns:am3d="http://schemas.microsoft.com/office/drawing/2017/model3d" xmlns:o="urn:schemas-microsoft-com:office:office" xmlns:oel="http://schemas.microsoft.com/office/2019/extlst" xmlns:r="http://schemas.openxmlformats.org/officeDocument/2006/relationships" xmlns:m="http://schemas.openxmlformats.org/officeDocument/2006/math" xmlns:v="urn:schemas-microsoft-com:vml" xmlns:wp14="http://schemas.microsoft.com/office/word/2010/wordprocessingDrawing" xmlns:wp="http://schemas.openxmlformats.org/drawingml/2006/wordprocessingDrawing" xmlns:w10="urn:schemas-microsoft-com:office:word" xmlns:w="http://schemas.openxmlformats.org/wordprocessingml/2006/main" xmlns:w14="http://schemas.microsoft.com/office/word/2010/wordml" xmlns:w15="http://schemas.microsoft.com/office/word/2012/wordml" xmlns:w16cex="http://schemas.microsoft.com/office/word/2018/wordml/cex" xmlns:w16cid="http://schemas.microsoft.com/office/word/2016/wordml/cid" xmlns:w16="http://schemas.microsoft.com/office/word/2018/wordml" xmlns:w16du="http://schemas.microsoft.com/office/word/2023/wordml/word16du" xmlns:w16sdtdh="http://schemas.microsoft.com/office/word/2020/wordml/sdtdatahash" xmlns:w16se="http://schemas.microsoft.com/office/word/2015/wordml/symex" xmlns:wpg="http://schemas.microsoft.com/office/word/2010/wordprocessingGroup" xmlns:wpi="http://schemas.microsoft.com/office/word/2010/wordprocessingInk" xmlns:wne="http://schemas.microsoft.com/office/word/2006/wordml" xmlns:wps="http://schemas.microsoft.com/office/word/2010/wordprocessingShape" mc:Ignorable="w14 w15 w16se w16cid w16 w16cex w16sdtdh w16du wp14">
   <w:footnote w:type="separator" w:id="-1">
@@ -1638,6 +1680,16 @@
   <w:p>
     <w:pPr>
       <w:pStyle w:val="aa"/>
+    </w:pPr>
+  </w:p>
+</w:hdr>
+</file>
+
+<file path=word/header2.xml><?xml version="1.0" encoding="utf-8"?>
+<w:hdr xmlns:wpc="http://schemas.microsoft.com/office/word/2010/wordprocessingCanvas" xmlns:cx="http://schemas.microsoft.com/office/drawing/2014/chartex" xmlns:cx1="http://schemas.microsoft.com/office/drawing/2015/9/8/chartex" xmlns:cx2="http://schemas.microsoft.com/office/drawing/2015/10/21/chartex" xmlns:cx3="http://schemas.microsoft.com/office/drawing/2016/5/9/chartex" xmlns:cx4="http://schemas.microsoft.com/office/drawing/2016/5/10/chartex" xmlns:cx5="http://schemas.microsoft.com/office/drawing/2016/5/11/chartex" xmlns:cx6="http://schemas.microsoft.com/office/drawing/2016/5/12/chartex" xmlns:cx7="http://schemas.microsoft.com/office/drawing/2016/5/13/chartex" xmlns:cx8="http://schemas.microsoft.com/office/drawing/2016/5/14/chartex" xmlns:mc="http://schemas.openxmlformats.org/markup-compatibility/2006" xmlns:aink="http://schemas.microsoft.com/office/drawing/2016/ink" xmlns:am3d="http://schemas.microsoft.com/office/drawing/2017/model3d" xmlns:o="urn:schemas-microsoft-com:office:office" xmlns:oel="http://schemas.microsoft.com/office/2019/extlst" xmlns:r="http://schemas.openxmlformats.org/officeDocument/2006/relationships" xmlns:m="http://schemas.openxmlformats.org/officeDocument/2006/math" xmlns:v="urn:schemas-microsoft-com:vml" xmlns:wp14="http://schemas.microsoft.com/office/word/2010/wordprocessingDrawing" xmlns:wp="http://schemas.openxmlformats.org/drawingml/2006/wordprocessingDrawing" xmlns:w10="urn:schemas-microsoft-com:office:word" xmlns:w="http://schemas.openxmlformats.org/wordprocessingml/2006/main" xmlns:w14="http://schemas.microsoft.com/office/word/2010/wordml" xmlns:w15="http://schemas.microsoft.com/office/word/2012/wordml" xmlns:w16cex="http://schemas.microsoft.com/office/word/2018/wordml/cex" xmlns:w16cid="http://schemas.microsoft.com/office/word/2016/wordml/cid" xmlns:w16="http://schemas.microsoft.com/office/word/2018/wordml" xmlns:w16du="http://schemas.microsoft.com/office/word/2023/wordml/word16du" xmlns:w16sdtdh="http://schemas.microsoft.com/office/word/2020/wordml/sdtdatahash" xmlns:w16se="http://schemas.microsoft.com/office/word/2015/wordml/symex" xmlns:wpg="http://schemas.microsoft.com/office/word/2010/wordprocessingGroup" xmlns:wpi="http://schemas.microsoft.com/office/word/2010/wordprocessingInk" xmlns:wne="http://schemas.microsoft.com/office/word/2006/wordml" xmlns:wps="http://schemas.microsoft.com/office/word/2010/wordprocessingShape" mc:Ignorable="w14 w15 w16se w16cid w16 w16cex w16sdtdh w16du wp14">
+  <w:p>
+    <w:pPr>
+      <w:pStyle w:val="aa"/>
       <w:rPr>
         <w:b/>
         <w:bCs/>
@@ -1649,8 +1701,34 @@
         <w:b/>
         <w:bCs/>
       </w:rPr>
-      <w:t>이창민(5702600)</w:t>
+      <w:t>이창민</w:t>
     </w:r>
+    <w:r>
+      <w:rPr>
+        <w:rFonts w:hint="eastAsia"/>
+        <w:b/>
+        <w:bCs/>
+      </w:rPr>
+      <w:t xml:space="preserve"> </w:t>
+    </w:r>
+    <w:r>
+      <w:rPr>
+        <w:rFonts w:hint="eastAsia"/>
+        <w:b/>
+        <w:bCs/>
+      </w:rPr>
+      <w:t>(5702600)</w:t>
+    </w:r>
+  </w:p>
+</w:hdr>
+</file>
+
+<file path=word/header3.xml><?xml version="1.0" encoding="utf-8"?>
+<w:hdr xmlns:wpc="http://schemas.microsoft.com/office/word/2010/wordprocessingCanvas" xmlns:cx="http://schemas.microsoft.com/office/drawing/2014/chartex" xmlns:cx1="http://schemas.microsoft.com/office/drawing/2015/9/8/chartex" xmlns:cx2="http://schemas.microsoft.com/office/drawing/2015/10/21/chartex" xmlns:cx3="http://schemas.microsoft.com/office/drawing/2016/5/9/chartex" xmlns:cx4="http://schemas.microsoft.com/office/drawing/2016/5/10/chartex" xmlns:cx5="http://schemas.microsoft.com/office/drawing/2016/5/11/chartex" xmlns:cx6="http://schemas.microsoft.com/office/drawing/2016/5/12/chartex" xmlns:cx7="http://schemas.microsoft.com/office/drawing/2016/5/13/chartex" xmlns:cx8="http://schemas.microsoft.com/office/drawing/2016/5/14/chartex" xmlns:mc="http://schemas.openxmlformats.org/markup-compatibility/2006" xmlns:aink="http://schemas.microsoft.com/office/drawing/2016/ink" xmlns:am3d="http://schemas.microsoft.com/office/drawing/2017/model3d" xmlns:o="urn:schemas-microsoft-com:office:office" xmlns:oel="http://schemas.microsoft.com/office/2019/extlst" xmlns:r="http://schemas.openxmlformats.org/officeDocument/2006/relationships" xmlns:m="http://schemas.openxmlformats.org/officeDocument/2006/math" xmlns:v="urn:schemas-microsoft-com:vml" xmlns:wp14="http://schemas.microsoft.com/office/word/2010/wordprocessingDrawing" xmlns:wp="http://schemas.openxmlformats.org/drawingml/2006/wordprocessingDrawing" xmlns:w10="urn:schemas-microsoft-com:office:word" xmlns:w="http://schemas.openxmlformats.org/wordprocessingml/2006/main" xmlns:w14="http://schemas.microsoft.com/office/word/2010/wordml" xmlns:w15="http://schemas.microsoft.com/office/word/2012/wordml" xmlns:w16cex="http://schemas.microsoft.com/office/word/2018/wordml/cex" xmlns:w16cid="http://schemas.microsoft.com/office/word/2016/wordml/cid" xmlns:w16="http://schemas.microsoft.com/office/word/2018/wordml" xmlns:w16du="http://schemas.microsoft.com/office/word/2023/wordml/word16du" xmlns:w16sdtdh="http://schemas.microsoft.com/office/word/2020/wordml/sdtdatahash" xmlns:w16se="http://schemas.microsoft.com/office/word/2015/wordml/symex" xmlns:wpg="http://schemas.microsoft.com/office/word/2010/wordprocessingGroup" xmlns:wpi="http://schemas.microsoft.com/office/word/2010/wordprocessingInk" xmlns:wne="http://schemas.microsoft.com/office/word/2006/wordml" xmlns:wps="http://schemas.microsoft.com/office/word/2010/wordprocessingShape" mc:Ignorable="w14 w15 w16se w16cid w16 w16cex w16sdtdh w16du wp14">
+  <w:p>
+    <w:pPr>
+      <w:pStyle w:val="aa"/>
+    </w:pPr>
   </w:p>
 </w:hdr>
 </file>

--- a/기획문서/UDP_AI.docx
+++ b/기획문서/UDP_AI.docx
@@ -58,15 +58,31 @@
           <w:sz w:val="20"/>
           <w:szCs w:val="20"/>
         </w:rPr>
-        <w:t>본 문서에서는 게임 중 적대적 NPC에 탑재될 AI의 행동 패턴을 정의합니다. 모든 적 NPC는 이 문서에 기술된 AI를 탑재하여, 이를 기반으로 행동합니다</w:t>
-      </w:r>
-      <w:r>
-        <w:rPr>
-          <w:rFonts w:hint="eastAsia"/>
-          <w:sz w:val="20"/>
-          <w:szCs w:val="20"/>
-        </w:rPr>
-        <w:t>.</w:t>
+        <w:t>본 문서에서는 게임 중 적대적 NPC에 탑재될 AI의 행동 패턴을 정의</w:t>
+      </w:r>
+      <w:r>
+        <w:rPr>
+          <w:rFonts w:hint="eastAsia"/>
+          <w:sz w:val="20"/>
+          <w:szCs w:val="20"/>
+        </w:rPr>
+        <w:t>한다</w:t>
+      </w:r>
+      <w:r>
+        <w:rPr>
+          <w:rFonts w:hint="eastAsia"/>
+          <w:sz w:val="20"/>
+          <w:szCs w:val="20"/>
+        </w:rPr>
+        <w:t>. 모든 적 NPC는 이 문서에 기술된 AI를 탑재하여, 이를 기반으로 행동</w:t>
+      </w:r>
+      <w:r>
+        <w:rPr>
+          <w:rFonts w:hint="eastAsia"/>
+          <w:sz w:val="20"/>
+          <w:szCs w:val="20"/>
+        </w:rPr>
+        <w:t>한다.</w:t>
       </w:r>
     </w:p>
     <w:p>
@@ -127,7 +143,87 @@
           <w:sz w:val="20"/>
           <w:szCs w:val="20"/>
         </w:rPr>
-        <w:t xml:space="preserve"> 따라다닙니</w:t>
+        <w:t xml:space="preserve"> 따라다</w:t>
+      </w:r>
+      <w:r>
+        <w:rPr>
+          <w:rFonts w:hint="eastAsia"/>
+          <w:sz w:val="20"/>
+          <w:szCs w:val="20"/>
+        </w:rPr>
+        <w:t>닌다</w:t>
+      </w:r>
+      <w:r>
+        <w:rPr>
+          <w:rFonts w:hint="eastAsia"/>
+          <w:sz w:val="20"/>
+          <w:szCs w:val="20"/>
+        </w:rPr>
+        <w:t>.</w:t>
+      </w:r>
+      <w:r>
+        <w:rPr>
+          <w:rFonts w:hint="eastAsia"/>
+          <w:sz w:val="20"/>
+          <w:szCs w:val="20"/>
+        </w:rPr>
+        <w:t xml:space="preserve"> 플레이어보다 속도가 빠른 경우 플레이어 주변을 자전하며 다양한 방향에서 공격을 펼</w:t>
+      </w:r>
+      <w:r>
+        <w:rPr>
+          <w:rFonts w:hint="eastAsia"/>
+          <w:sz w:val="20"/>
+          <w:szCs w:val="20"/>
+        </w:rPr>
+        <w:t>친다</w:t>
+      </w:r>
+      <w:r>
+        <w:rPr>
+          <w:rFonts w:hint="eastAsia"/>
+          <w:sz w:val="20"/>
+          <w:szCs w:val="20"/>
+        </w:rPr>
+        <w:t>.</w:t>
+      </w:r>
+      <w:r>
+        <w:rPr>
+          <w:rFonts w:hint="eastAsia"/>
+          <w:sz w:val="20"/>
+          <w:szCs w:val="20"/>
+        </w:rPr>
+        <w:t xml:space="preserve"> </w:t>
+      </w:r>
+      <w:r>
+        <w:rPr>
+          <w:rFonts w:hint="eastAsia"/>
+          <w:sz w:val="20"/>
+          <w:szCs w:val="20"/>
+        </w:rPr>
+        <w:t>NPC도 플레이어와 마찬가지로 직진만 가능하며, 함선을 기울여 직진 방향을 변경함으로써 이</w:t>
+      </w:r>
+      <w:r>
+        <w:rPr>
+          <w:rFonts w:hint="eastAsia"/>
+          <w:sz w:val="20"/>
+          <w:szCs w:val="20"/>
+        </w:rPr>
+        <w:t>동</w:t>
+      </w:r>
+      <w:r>
+        <w:rPr>
+          <w:rFonts w:hint="eastAsia"/>
+          <w:sz w:val="20"/>
+          <w:szCs w:val="20"/>
+        </w:rPr>
+        <w:t xml:space="preserve"> 경로를 수정</w:t>
+      </w:r>
+      <w:r>
+        <w:rPr>
+          <w:rFonts w:hint="eastAsia"/>
+          <w:sz w:val="20"/>
+          <w:szCs w:val="20"/>
+        </w:rPr>
+        <w:t>한</w:t>
       </w:r>
       <w:r>
         <w:rPr>
@@ -136,14 +232,6 @@
           <w:szCs w:val="20"/>
         </w:rPr>
         <w:t>다.</w:t>
-      </w:r>
-      <w:r>
-        <w:rPr>
-          <w:rFonts w:hint="eastAsia"/>
-          <w:sz w:val="20"/>
-          <w:szCs w:val="20"/>
-        </w:rPr>
-        <w:t xml:space="preserve"> 플레이어보다 속도가 빠른 경우 플레이어 주변을 자전하며 다양한 방향에서 공격을 펼칩니다.</w:t>
       </w:r>
     </w:p>
     <w:p>
@@ -160,7 +248,47 @@
           <w:sz w:val="20"/>
           <w:szCs w:val="20"/>
         </w:rPr>
-        <w:t>NPC도 플레이어와 마찬가지로 직진만 가능하며, 함선을 기울여 직진 방향을 변경함으로써 이동 경로를 수정합니다.</w:t>
+        <w:t>NPC는 생성 시 플레이어와 유지할 최대 거리와 최소 거리를 구</w:t>
+      </w:r>
+      <w:r>
+        <w:rPr>
+          <w:rFonts w:hint="eastAsia"/>
+          <w:sz w:val="20"/>
+          <w:szCs w:val="20"/>
+        </w:rPr>
+        <w:t>한다</w:t>
+      </w:r>
+      <w:r>
+        <w:rPr>
+          <w:rFonts w:hint="eastAsia"/>
+          <w:sz w:val="20"/>
+          <w:szCs w:val="20"/>
+        </w:rPr>
+        <w:t>. 최소 거리는 10 ~ 30 사이의 무작위 값이며, 최대 거리는 최소 거리에 30 ~ 100 사이의 무작위 값을 더한 값</w:t>
+      </w:r>
+      <w:r>
+        <w:rPr>
+          <w:rFonts w:hint="eastAsia"/>
+          <w:sz w:val="20"/>
+          <w:szCs w:val="20"/>
+        </w:rPr>
+        <w:t>이다</w:t>
+      </w:r>
+      <w:r>
+        <w:rPr>
+          <w:rFonts w:hint="eastAsia"/>
+          <w:sz w:val="20"/>
+          <w:szCs w:val="20"/>
+        </w:rPr>
+        <w:t>. 매 프레임마다 NPC와 플레이어 사이의 거리를 계산</w:t>
+      </w:r>
+      <w:r>
+        <w:rPr>
+          <w:rFonts w:hint="eastAsia"/>
+          <w:sz w:val="20"/>
+          <w:szCs w:val="20"/>
+        </w:rPr>
+        <w:t>한다.</w:t>
       </w:r>
     </w:p>
     <w:p>
@@ -177,7 +305,55 @@
           <w:sz w:val="20"/>
           <w:szCs w:val="20"/>
         </w:rPr>
-        <w:t>NPC는 현재 플레이어의 위치(playerPos), NPC의 위치(enemyPos), 플레이어의 이동 방향(playerMoveVector), 플레이어와의 거리(enemyDistanceMin, enemyDistanceMax)를 기반으로, 플레이어의 이동을 예상하여 이동할 위치를 계산하는 단계는 다음과 같습니다.</w:t>
+        <w:t>NPC는</w:t>
+      </w:r>
+      <w:r>
+        <w:rPr>
+          <w:rFonts w:hint="eastAsia"/>
+          <w:sz w:val="20"/>
+          <w:szCs w:val="20"/>
+        </w:rPr>
+        <w:t xml:space="preserve"> 다음과 같은 </w:t>
+      </w:r>
+      <w:r>
+        <w:rPr>
+          <w:rFonts w:hint="eastAsia"/>
+          <w:sz w:val="20"/>
+          <w:szCs w:val="20"/>
+        </w:rPr>
+        <w:t>조건에 맞춰</w:t>
+      </w:r>
+      <w:r>
+        <w:rPr>
+          <w:rFonts w:hint="eastAsia"/>
+          <w:sz w:val="20"/>
+          <w:szCs w:val="20"/>
+        </w:rPr>
+        <w:t xml:space="preserve"> </w:t>
+      </w:r>
+      <w:r>
+        <w:rPr>
+          <w:rFonts w:hint="eastAsia"/>
+          <w:sz w:val="20"/>
+          <w:szCs w:val="20"/>
+        </w:rPr>
+        <w:t>목표 방향을 설정</w:t>
+      </w:r>
+      <w:r>
+        <w:rPr>
+          <w:rFonts w:hint="eastAsia"/>
+          <w:sz w:val="20"/>
+          <w:szCs w:val="20"/>
+        </w:rPr>
+        <w:t>한다</w:t>
+      </w:r>
+      <w:r>
+        <w:rPr>
+          <w:rFonts w:hint="eastAsia"/>
+          <w:sz w:val="20"/>
+          <w:szCs w:val="20"/>
+        </w:rPr>
+        <w:t>:</w:t>
       </w:r>
     </w:p>
     <w:p>
@@ -185,7 +361,7 @@
         <w:pStyle w:val="a6"/>
         <w:numPr>
           <w:ilvl w:val="0"/>
-          <w:numId w:val="12"/>
+          <w:numId w:val="15"/>
         </w:numPr>
         <w:rPr>
           <w:sz w:val="20"/>
@@ -198,111 +374,39 @@
           <w:sz w:val="20"/>
           <w:szCs w:val="20"/>
         </w:rPr>
-        <w:t xml:space="preserve">NPC는 </w:t>
-      </w:r>
-      <w:r>
-        <w:rPr>
-          <w:rFonts w:hint="eastAsia"/>
-          <w:sz w:val="20"/>
-          <w:szCs w:val="20"/>
-        </w:rPr>
-        <w:t xml:space="preserve">생성 시 항상 플레이어와 유지할 </w:t>
-      </w:r>
-      <w:r>
-        <w:rPr>
-          <w:rFonts w:hint="eastAsia"/>
-          <w:sz w:val="20"/>
-          <w:szCs w:val="20"/>
-        </w:rPr>
-        <w:t xml:space="preserve">최소 </w:t>
-      </w:r>
-      <w:r>
-        <w:rPr>
-          <w:rFonts w:hint="eastAsia"/>
-          <w:sz w:val="20"/>
-          <w:szCs w:val="20"/>
-        </w:rPr>
-        <w:t>거리</w:t>
-      </w:r>
-      <w:r>
-        <w:rPr>
-          <w:rFonts w:hint="eastAsia"/>
-          <w:sz w:val="20"/>
-          <w:szCs w:val="20"/>
-        </w:rPr>
-        <w:t>(</w:t>
-      </w:r>
-      <w:r>
-        <w:rPr>
-          <w:rFonts w:hint="eastAsia"/>
-          <w:sz w:val="20"/>
-          <w:szCs w:val="20"/>
-        </w:rPr>
-        <w:t>enemyDistanceMin</w:t>
-      </w:r>
-      <w:r>
-        <w:rPr>
-          <w:rFonts w:hint="eastAsia"/>
-          <w:sz w:val="20"/>
-          <w:szCs w:val="20"/>
-        </w:rPr>
-        <w:t>)와 최대 거리(</w:t>
-      </w:r>
-      <w:r>
-        <w:rPr>
-          <w:rFonts w:hint="eastAsia"/>
-          <w:sz w:val="20"/>
-          <w:szCs w:val="20"/>
-        </w:rPr>
-        <w:t>enemyDistanceMax</w:t>
-      </w:r>
-      <w:r>
-        <w:rPr>
-          <w:rFonts w:hint="eastAsia"/>
-          <w:sz w:val="20"/>
-          <w:szCs w:val="20"/>
-        </w:rPr>
-        <w:t>)</w:t>
-      </w:r>
-      <w:r>
-        <w:rPr>
-          <w:rFonts w:hint="eastAsia"/>
-          <w:sz w:val="20"/>
-          <w:szCs w:val="20"/>
-        </w:rPr>
-        <w:t>를</w:t>
-      </w:r>
-      <w:r>
-        <w:rPr>
-          <w:rFonts w:hint="eastAsia"/>
-          <w:sz w:val="20"/>
-          <w:szCs w:val="20"/>
-        </w:rPr>
-        <w:t xml:space="preserve"> </w:t>
-      </w:r>
-      <w:r>
-        <w:rPr>
-          <w:rFonts w:hint="eastAsia"/>
-          <w:sz w:val="20"/>
-          <w:szCs w:val="20"/>
-        </w:rPr>
-        <w:t xml:space="preserve">무작위로 산출합니다. 두 범위는 </w:t>
-      </w:r>
-      <w:r>
-        <w:rPr>
-          <w:rFonts w:hint="eastAsia"/>
-          <w:sz w:val="20"/>
-          <w:szCs w:val="20"/>
-        </w:rPr>
-        <w:t xml:space="preserve">모두 </w:t>
-      </w:r>
-      <w:r>
-        <w:rPr>
-          <w:rFonts w:hint="eastAsia"/>
-          <w:sz w:val="20"/>
-          <w:szCs w:val="20"/>
-        </w:rPr>
-        <w:t>10~100 범위 내에서 산출됩니다.</w:t>
+        <w:t>일반적으로, NPC는</w:t>
+      </w:r>
+      <w:r>
+        <w:rPr>
+          <w:rFonts w:hint="eastAsia"/>
+          <w:sz w:val="20"/>
+          <w:szCs w:val="20"/>
+        </w:rPr>
+        <w:t xml:space="preserve"> 플레이어와 이동 방향과 동일한 방향</w:t>
+      </w:r>
+      <w:r>
+        <w:rPr>
+          <w:rFonts w:hint="eastAsia"/>
+          <w:sz w:val="20"/>
+          <w:szCs w:val="20"/>
+        </w:rPr>
+        <w:t>을 목표 방향으로 설정</w:t>
+      </w:r>
+      <w:r>
+        <w:rPr>
+          <w:rFonts w:hint="eastAsia"/>
+          <w:sz w:val="20"/>
+          <w:szCs w:val="20"/>
+        </w:rPr>
+        <w:t>한</w:t>
+      </w:r>
+      <w:r>
+        <w:rPr>
+          <w:rFonts w:hint="eastAsia"/>
+          <w:sz w:val="20"/>
+          <w:szCs w:val="20"/>
+        </w:rPr>
+        <w:t>다.</w:t>
       </w:r>
     </w:p>
     <w:p>
@@ -310,7 +414,7 @@
         <w:pStyle w:val="a6"/>
         <w:numPr>
           <w:ilvl w:val="0"/>
-          <w:numId w:val="12"/>
+          <w:numId w:val="15"/>
         </w:numPr>
         <w:rPr>
           <w:sz w:val="20"/>
@@ -323,54 +427,31 @@
           <w:sz w:val="20"/>
           <w:szCs w:val="20"/>
         </w:rPr>
-        <w:t>NPC와 플레이어 사이의 거리(enemyDistanceCurrent)가 enemyDistanceM</w:t>
-      </w:r>
-      <w:r>
-        <w:rPr>
-          <w:rFonts w:hint="eastAsia"/>
-          <w:sz w:val="20"/>
-          <w:szCs w:val="20"/>
-        </w:rPr>
-        <w:t>ax</w:t>
-      </w:r>
-      <w:r>
-        <w:rPr>
-          <w:rFonts w:hint="eastAsia"/>
-          <w:sz w:val="20"/>
-          <w:szCs w:val="20"/>
-        </w:rPr>
-        <w:t xml:space="preserve">보다 </w:t>
-      </w:r>
-      <w:r>
-        <w:rPr>
-          <w:sz w:val="20"/>
-          <w:szCs w:val="20"/>
-        </w:rPr>
-        <w:t>클</w:t>
-      </w:r>
-      <w:r>
-        <w:rPr>
-          <w:rFonts w:hint="eastAsia"/>
-          <w:sz w:val="20"/>
-          <w:szCs w:val="20"/>
-        </w:rPr>
-        <w:t xml:space="preserve"> 경우, NPC는 플레이어를 바</w:t>
-      </w:r>
-      <w:r>
-        <w:rPr>
-          <w:rFonts w:hint="eastAsia"/>
-          <w:sz w:val="20"/>
-          <w:szCs w:val="20"/>
-        </w:rPr>
-        <w:t>라</w:t>
-      </w:r>
-      <w:r>
-        <w:rPr>
-          <w:rFonts w:hint="eastAsia"/>
-          <w:sz w:val="20"/>
-          <w:szCs w:val="20"/>
-        </w:rPr>
-        <w:t>보려 합니다.</w:t>
+        <w:t>NPC와 플레이어 사이의 거리가 최소 거리보다 짧다면, NPC는 플레이어의 이동 방향의 반대 방향을 목</w:t>
+      </w:r>
+      <w:r>
+        <w:rPr>
+          <w:rFonts w:hint="eastAsia"/>
+          <w:sz w:val="20"/>
+          <w:szCs w:val="20"/>
+        </w:rPr>
+        <w:t>표 방향으로 설정</w:t>
+      </w:r>
+      <w:r>
+        <w:rPr>
+          <w:rFonts w:hint="eastAsia"/>
+          <w:sz w:val="20"/>
+          <w:szCs w:val="20"/>
+        </w:rPr>
+        <w:t>한</w:t>
+      </w:r>
+      <w:r>
+        <w:rPr>
+          <w:rFonts w:hint="eastAsia"/>
+          <w:sz w:val="20"/>
+          <w:szCs w:val="20"/>
+        </w:rPr>
+        <w:t>다.</w:t>
       </w:r>
     </w:p>
     <w:p>
@@ -378,7 +459,7 @@
         <w:pStyle w:val="a6"/>
         <w:numPr>
           <w:ilvl w:val="0"/>
-          <w:numId w:val="12"/>
+          <w:numId w:val="15"/>
         </w:numPr>
         <w:rPr>
           <w:sz w:val="20"/>
@@ -391,31 +472,80 @@
           <w:sz w:val="20"/>
           <w:szCs w:val="20"/>
         </w:rPr>
-        <w:t>NPC와</w:t>
-      </w:r>
-      <w:r>
-        <w:rPr>
-          <w:rFonts w:hint="eastAsia"/>
-          <w:sz w:val="20"/>
-          <w:szCs w:val="20"/>
-        </w:rPr>
-        <w:t xml:space="preserve"> enemyDistanceCurrent가 enemyDistanceM</w:t>
-      </w:r>
-      <w:r>
-        <w:rPr>
-          <w:rFonts w:hint="eastAsia"/>
-          <w:sz w:val="20"/>
-          <w:szCs w:val="20"/>
-        </w:rPr>
-        <w:t>in</w:t>
-      </w:r>
-      <w:r>
-        <w:rPr>
-          <w:rFonts w:hint="eastAsia"/>
-          <w:sz w:val="20"/>
-          <w:szCs w:val="20"/>
-        </w:rPr>
-        <w:t>보다</w:t>
+        <w:t>NPC와 플레이어 사이의 거리가 최대 거리보다 멀다면, NPC는 플레이어의 이동 방향과 동일한 방향을 목표</w:t>
+      </w:r>
+      <w:r>
+        <w:rPr>
+          <w:rFonts w:hint="eastAsia"/>
+          <w:sz w:val="20"/>
+          <w:szCs w:val="20"/>
+        </w:rPr>
+        <w:t xml:space="preserve"> 방향으로 설정</w:t>
+      </w:r>
+      <w:r>
+        <w:rPr>
+          <w:rFonts w:hint="eastAsia"/>
+          <w:sz w:val="20"/>
+          <w:szCs w:val="20"/>
+        </w:rPr>
+        <w:t>한</w:t>
+      </w:r>
+      <w:r>
+        <w:rPr>
+          <w:rFonts w:hint="eastAsia"/>
+          <w:sz w:val="20"/>
+          <w:szCs w:val="20"/>
+        </w:rPr>
+        <w:t>다.</w:t>
+      </w:r>
+    </w:p>
+    <w:p>
+      <w:pPr>
+        <w:ind w:firstLineChars="100" w:firstLine="200"/>
+        <w:rPr>
+          <w:sz w:val="20"/>
+          <w:szCs w:val="20"/>
+        </w:rPr>
+      </w:pPr>
+      <w:r>
+        <w:rPr>
+          <w:rFonts w:hint="eastAsia"/>
+          <w:sz w:val="20"/>
+          <w:szCs w:val="20"/>
+        </w:rPr>
+        <w:t>이렇게 설정한 목표 방향에 도달할 때까지, NPC의 rotation을 조절하여 NPC의 이동 경로를 수정</w:t>
+      </w:r>
+      <w:r>
+        <w:rPr>
+          <w:rFonts w:hint="eastAsia"/>
+          <w:sz w:val="20"/>
+          <w:szCs w:val="20"/>
+        </w:rPr>
+        <w:t>한다</w:t>
+      </w:r>
+      <w:r>
+        <w:rPr>
+          <w:rFonts w:hint="eastAsia"/>
+          <w:sz w:val="20"/>
+          <w:szCs w:val="20"/>
+        </w:rPr>
+        <w:t xml:space="preserve">. </w:t>
+      </w:r>
+      <w:r>
+        <w:rPr>
+          <w:rFonts w:hint="eastAsia"/>
+          <w:sz w:val="20"/>
+          <w:szCs w:val="20"/>
+        </w:rPr>
+        <w:t>위 세 가지 조건을 따라, NPC는 플레이어 주변을 공전하듯</w:t>
+      </w:r>
+      <w:r>
+        <w:rPr>
+          <w:rFonts w:hint="eastAsia"/>
+          <w:sz w:val="20"/>
+          <w:szCs w:val="20"/>
+        </w:rPr>
+        <w:t xml:space="preserve"> 이동하게</w:t>
       </w:r>
       <w:r>
         <w:rPr>
@@ -431,31 +561,285 @@
           <w:sz w:val="20"/>
           <w:szCs w:val="20"/>
         </w:rPr>
-        <w:t>작을</w:t>
-      </w:r>
-      <w:r>
-        <w:rPr>
-          <w:rFonts w:hint="eastAsia"/>
-          <w:sz w:val="20"/>
-          <w:szCs w:val="20"/>
-        </w:rPr>
-        <w:t xml:space="preserve"> 경우, NPC는 플레이어</w:t>
-      </w:r>
-      <w:r>
-        <w:rPr>
-          <w:rFonts w:hint="eastAsia"/>
-          <w:sz w:val="20"/>
-          <w:szCs w:val="20"/>
-        </w:rPr>
-        <w:t>를 바라보는 벡터의 반대 방향을 바라</w:t>
-      </w:r>
-      <w:r>
-        <w:rPr>
-          <w:rFonts w:hint="eastAsia"/>
-          <w:sz w:val="20"/>
-          <w:szCs w:val="20"/>
-        </w:rPr>
-        <w:t>보려 합니다.</w:t>
+        <w:t>된다.</w:t>
+      </w:r>
+    </w:p>
+    <w:p>
+      <w:pPr>
+        <w:ind w:firstLineChars="100" w:firstLine="200"/>
+        <w:rPr>
+          <w:sz w:val="20"/>
+          <w:szCs w:val="20"/>
+        </w:rPr>
+      </w:pPr>
+    </w:p>
+    <w:p>
+      <w:pPr>
+        <w:ind w:firstLineChars="100" w:firstLine="200"/>
+        <w:rPr>
+          <w:sz w:val="20"/>
+          <w:szCs w:val="20"/>
+        </w:rPr>
+      </w:pPr>
+      <w:r>
+        <w:rPr>
+          <w:rFonts w:hint="eastAsia"/>
+          <w:b/>
+          <w:bCs/>
+          <w:sz w:val="20"/>
+          <w:szCs w:val="20"/>
+        </w:rPr>
+        <w:t>공격</w:t>
+      </w:r>
+    </w:p>
+    <w:p>
+      <w:pPr>
+        <w:ind w:firstLineChars="100" w:firstLine="200"/>
+        <w:rPr>
+          <w:sz w:val="20"/>
+          <w:szCs w:val="20"/>
+        </w:rPr>
+      </w:pPr>
+      <w:r>
+        <w:rPr>
+          <w:rFonts w:hint="eastAsia"/>
+          <w:sz w:val="20"/>
+          <w:szCs w:val="20"/>
+        </w:rPr>
+        <w:t>NPC는 공격이 준비될 때마다 플레이어의 예상 위치</w:t>
+      </w:r>
+      <w:r>
+        <w:rPr>
+          <w:rFonts w:hint="eastAsia"/>
+          <w:sz w:val="20"/>
+          <w:szCs w:val="20"/>
+        </w:rPr>
+        <w:t>를 계산하고, 이</w:t>
+      </w:r>
+      <w:r>
+        <w:rPr>
+          <w:rFonts w:hint="eastAsia"/>
+          <w:sz w:val="20"/>
+          <w:szCs w:val="20"/>
+        </w:rPr>
+        <w:t xml:space="preserve"> 위치를</w:t>
+      </w:r>
+      <w:r>
+        <w:rPr>
+          <w:rFonts w:hint="eastAsia"/>
+          <w:sz w:val="20"/>
+          <w:szCs w:val="20"/>
+        </w:rPr>
+        <w:t xml:space="preserve"> 목표로</w:t>
+      </w:r>
+      <w:r>
+        <w:rPr>
+          <w:rFonts w:hint="eastAsia"/>
+          <w:sz w:val="20"/>
+          <w:szCs w:val="20"/>
+        </w:rPr>
+        <w:t xml:space="preserve"> 직선 방향으로 날아가는</w:t>
+      </w:r>
+      <w:r>
+        <w:rPr>
+          <w:rFonts w:hint="eastAsia"/>
+          <w:sz w:val="20"/>
+          <w:szCs w:val="20"/>
+        </w:rPr>
+        <w:t xml:space="preserve"> 공격 투사체를 발사</w:t>
+      </w:r>
+      <w:r>
+        <w:rPr>
+          <w:rFonts w:hint="eastAsia"/>
+          <w:sz w:val="20"/>
+          <w:szCs w:val="20"/>
+        </w:rPr>
+        <w:t>한다</w:t>
+      </w:r>
+      <w:r>
+        <w:rPr>
+          <w:rFonts w:hint="eastAsia"/>
+          <w:sz w:val="20"/>
+          <w:szCs w:val="20"/>
+        </w:rPr>
+        <w:t>.</w:t>
+      </w:r>
+      <w:r>
+        <w:rPr>
+          <w:rFonts w:hint="eastAsia"/>
+          <w:sz w:val="20"/>
+          <w:szCs w:val="20"/>
+        </w:rPr>
+        <w:t xml:space="preserve"> </w:t>
+      </w:r>
+      <w:r>
+        <w:rPr>
+          <w:rFonts w:hint="eastAsia"/>
+          <w:sz w:val="20"/>
+          <w:szCs w:val="20"/>
+        </w:rPr>
+        <w:t>플레이어의 속도와 방향이 일정할 것을 전제</w:t>
+      </w:r>
+      <w:r>
+        <w:rPr>
+          <w:rFonts w:hint="eastAsia"/>
+          <w:sz w:val="20"/>
+          <w:szCs w:val="20"/>
+        </w:rPr>
+        <w:t>하기</w:t>
+      </w:r>
+      <w:r>
+        <w:rPr>
+          <w:rFonts w:hint="eastAsia"/>
+          <w:sz w:val="20"/>
+          <w:szCs w:val="20"/>
+        </w:rPr>
+        <w:t xml:space="preserve"> 때문에, 플레이어</w:t>
+      </w:r>
+      <w:r>
+        <w:rPr>
+          <w:rFonts w:hint="eastAsia"/>
+          <w:sz w:val="20"/>
+          <w:szCs w:val="20"/>
+        </w:rPr>
+        <w:t>는</w:t>
+      </w:r>
+      <w:r>
+        <w:rPr>
+          <w:rFonts w:hint="eastAsia"/>
+          <w:sz w:val="20"/>
+          <w:szCs w:val="20"/>
+        </w:rPr>
+        <w:t xml:space="preserve"> </w:t>
+      </w:r>
+      <w:r>
+        <w:rPr>
+          <w:rFonts w:hint="eastAsia"/>
+          <w:sz w:val="20"/>
+          <w:szCs w:val="20"/>
+        </w:rPr>
+        <w:t xml:space="preserve">이동 </w:t>
+      </w:r>
+      <w:r>
+        <w:rPr>
+          <w:rFonts w:hint="eastAsia"/>
+          <w:sz w:val="20"/>
+          <w:szCs w:val="20"/>
+        </w:rPr>
+        <w:t xml:space="preserve">경로를 </w:t>
+      </w:r>
+      <w:r>
+        <w:rPr>
+          <w:rFonts w:hint="eastAsia"/>
+          <w:sz w:val="20"/>
+          <w:szCs w:val="20"/>
+        </w:rPr>
+        <w:t>수정</w:t>
+      </w:r>
+      <w:r>
+        <w:rPr>
+          <w:rFonts w:hint="eastAsia"/>
+          <w:sz w:val="20"/>
+          <w:szCs w:val="20"/>
+        </w:rPr>
+        <w:t>하여</w:t>
+      </w:r>
+      <w:r>
+        <w:rPr>
+          <w:rFonts w:hint="eastAsia"/>
+          <w:sz w:val="20"/>
+          <w:szCs w:val="20"/>
+        </w:rPr>
+        <w:t xml:space="preserve"> NPC의</w:t>
+      </w:r>
+      <w:r>
+        <w:rPr>
+          <w:rFonts w:hint="eastAsia"/>
+          <w:sz w:val="20"/>
+          <w:szCs w:val="20"/>
+        </w:rPr>
+        <w:t xml:space="preserve"> 공격을 회피할 수 있다.</w:t>
+      </w:r>
+    </w:p>
+    <w:p>
+      <w:pPr>
+        <w:ind w:firstLineChars="100" w:firstLine="200"/>
+        <w:rPr>
+          <w:sz w:val="20"/>
+          <w:szCs w:val="20"/>
+        </w:rPr>
+      </w:pPr>
+      <w:r>
+        <w:rPr>
+          <w:rFonts w:hint="eastAsia"/>
+          <w:sz w:val="20"/>
+          <w:szCs w:val="20"/>
+        </w:rPr>
+        <w:t xml:space="preserve">현재 플레이어의 위치와 이동 방향, 이동 속도, 현재 </w:t>
+      </w:r>
+      <w:r>
+        <w:rPr>
+          <w:rFonts w:hint="eastAsia"/>
+          <w:sz w:val="20"/>
+          <w:szCs w:val="20"/>
+        </w:rPr>
+        <w:t>NPC</w:t>
+      </w:r>
+      <w:r>
+        <w:rPr>
+          <w:rFonts w:hint="eastAsia"/>
+          <w:sz w:val="20"/>
+          <w:szCs w:val="20"/>
+        </w:rPr>
+        <w:t xml:space="preserve">의 위치와 </w:t>
+      </w:r>
+      <w:r>
+        <w:rPr>
+          <w:rFonts w:hint="eastAsia"/>
+          <w:sz w:val="20"/>
+          <w:szCs w:val="20"/>
+        </w:rPr>
+        <w:t>NPC</w:t>
+      </w:r>
+      <w:r>
+        <w:rPr>
+          <w:rFonts w:hint="eastAsia"/>
+          <w:sz w:val="20"/>
+          <w:szCs w:val="20"/>
+        </w:rPr>
+        <w:t xml:space="preserve"> 포탄의 이동 속도를 기반으로, 다음과 같은 절차를 따라 플레이어의</w:t>
+      </w:r>
+      <w:r>
+        <w:rPr>
+          <w:rFonts w:hint="eastAsia"/>
+          <w:sz w:val="20"/>
+          <w:szCs w:val="20"/>
+        </w:rPr>
+        <w:t xml:space="preserve"> 미래의 예상 위치를</w:t>
+      </w:r>
+      <w:r>
+        <w:rPr>
+          <w:rFonts w:hint="eastAsia"/>
+          <w:sz w:val="20"/>
+          <w:szCs w:val="20"/>
+        </w:rPr>
+        <w:t xml:space="preserve"> 계산하여 목표 위치로 </w:t>
+      </w:r>
+      <w:r>
+        <w:rPr>
+          <w:rFonts w:hint="eastAsia"/>
+          <w:sz w:val="20"/>
+          <w:szCs w:val="20"/>
+        </w:rPr>
+        <w:t>삼는다</w:t>
+      </w:r>
+      <w:r>
+        <w:rPr>
+          <w:rFonts w:hint="eastAsia"/>
+          <w:sz w:val="20"/>
+          <w:szCs w:val="20"/>
+        </w:rPr>
+        <w:t>:</w:t>
       </w:r>
     </w:p>
     <w:p>
@@ -463,7 +847,7 @@
         <w:pStyle w:val="a6"/>
         <w:numPr>
           <w:ilvl w:val="0"/>
-          <w:numId w:val="12"/>
+          <w:numId w:val="14"/>
         </w:numPr>
         <w:rPr>
           <w:sz w:val="20"/>
@@ -476,167 +860,6 @@
           <w:sz w:val="20"/>
           <w:szCs w:val="20"/>
         </w:rPr>
-        <w:t>enemyDistanceCurrent가 enemyDistanceMin보다 크고, enemyDistanceMax보다 작을 경우, NPC는 플레이어의 이동 방향과 동일한 벡터를 바라보려 합니다.</w:t>
-      </w:r>
-    </w:p>
-    <w:p>
-      <w:pPr>
-        <w:ind w:firstLineChars="100" w:firstLine="200"/>
-        <w:rPr>
-          <w:rFonts w:hint="eastAsia"/>
-          <w:sz w:val="20"/>
-          <w:szCs w:val="20"/>
-        </w:rPr>
-      </w:pPr>
-      <w:r>
-        <w:rPr>
-          <w:rFonts w:hint="eastAsia"/>
-          <w:sz w:val="20"/>
-          <w:szCs w:val="20"/>
-        </w:rPr>
-        <w:t>NPC가 목표 방향을 천천히 바라보게 하기 위해서 Quaternion.LookRotation 함수를 사용합니다. 현재 위치에서 목표 위치를 빼서 방향 벡터를 계산한 후, LookRotation 함수를 통해 목표</w:t>
-      </w:r>
-      <w:r>
-        <w:rPr>
-          <w:rFonts w:hint="eastAsia"/>
-          <w:sz w:val="20"/>
-          <w:szCs w:val="20"/>
-        </w:rPr>
-        <w:t xml:space="preserve"> Rotation</w:t>
-      </w:r>
-      <w:r>
-        <w:rPr>
-          <w:rFonts w:hint="eastAsia"/>
-          <w:sz w:val="20"/>
-          <w:szCs w:val="20"/>
-        </w:rPr>
-        <w:t xml:space="preserve"> 정보를</w:t>
-      </w:r>
-      <w:r>
-        <w:rPr>
-          <w:rFonts w:hint="eastAsia"/>
-          <w:sz w:val="20"/>
-          <w:szCs w:val="20"/>
-        </w:rPr>
-        <w:t xml:space="preserve"> 얻고,</w:t>
-      </w:r>
-      <w:r>
-        <w:rPr>
-          <w:rFonts w:hint="eastAsia"/>
-          <w:sz w:val="20"/>
-          <w:szCs w:val="20"/>
-        </w:rPr>
-        <w:t xml:space="preserve"> 목표 Rotation에 도달할 때까지 transform.Rotation 값을 천천히 수정</w:t>
-      </w:r>
-      <w:r>
-        <w:rPr>
-          <w:rFonts w:hint="eastAsia"/>
-          <w:sz w:val="20"/>
-          <w:szCs w:val="20"/>
-        </w:rPr>
-        <w:t>하여 목표 방향을 바라보게 합니다.</w:t>
-      </w:r>
-    </w:p>
-    <w:p>
-      <w:pPr>
-        <w:ind w:firstLineChars="100" w:firstLine="200"/>
-        <w:rPr>
-          <w:rFonts w:hint="eastAsia"/>
-          <w:sz w:val="20"/>
-          <w:szCs w:val="20"/>
-        </w:rPr>
-      </w:pPr>
-    </w:p>
-    <w:p>
-      <w:pPr>
-        <w:ind w:firstLineChars="100" w:firstLine="200"/>
-        <w:rPr>
-          <w:sz w:val="20"/>
-          <w:szCs w:val="20"/>
-        </w:rPr>
-      </w:pPr>
-      <w:r>
-        <w:rPr>
-          <w:rFonts w:hint="eastAsia"/>
-          <w:b/>
-          <w:bCs/>
-          <w:sz w:val="20"/>
-          <w:szCs w:val="20"/>
-        </w:rPr>
-        <w:t>공격</w:t>
-      </w:r>
-    </w:p>
-    <w:p>
-      <w:pPr>
-        <w:ind w:firstLineChars="100" w:firstLine="200"/>
-        <w:rPr>
-          <w:sz w:val="20"/>
-          <w:szCs w:val="20"/>
-        </w:rPr>
-      </w:pPr>
-      <w:r>
-        <w:rPr>
-          <w:rFonts w:hint="eastAsia"/>
-          <w:sz w:val="20"/>
-          <w:szCs w:val="20"/>
-        </w:rPr>
-        <w:t xml:space="preserve">NPC는 </w:t>
-      </w:r>
-      <w:r>
-        <w:rPr>
-          <w:rFonts w:hint="eastAsia"/>
-          <w:sz w:val="20"/>
-          <w:szCs w:val="20"/>
-        </w:rPr>
-        <w:t xml:space="preserve">플레이어 주변에 머물며 </w:t>
-      </w:r>
-      <w:r>
-        <w:rPr>
-          <w:rFonts w:hint="eastAsia"/>
-          <w:sz w:val="20"/>
-          <w:szCs w:val="20"/>
-        </w:rPr>
-        <w:t>공격이 준비될 때마다 플레이어의 예상 위치를 목표로 공격 투사체를 발사합니다.</w:t>
-      </w:r>
-      <w:r>
-        <w:rPr>
-          <w:rFonts w:hint="eastAsia"/>
-          <w:sz w:val="20"/>
-          <w:szCs w:val="20"/>
-        </w:rPr>
-        <w:t xml:space="preserve"> 공격 투사체는 직선</w:t>
-      </w:r>
-      <w:r>
-        <w:rPr>
-          <w:rFonts w:hint="eastAsia"/>
-          <w:sz w:val="20"/>
-          <w:szCs w:val="20"/>
-        </w:rPr>
-        <w:t>적으로</w:t>
-      </w:r>
-      <w:r>
-        <w:rPr>
-          <w:rFonts w:hint="eastAsia"/>
-          <w:sz w:val="20"/>
-          <w:szCs w:val="20"/>
-        </w:rPr>
-        <w:t xml:space="preserve"> 나아갑니다.</w:t>
-      </w:r>
-    </w:p>
-    <w:p>
-      <w:pPr>
-        <w:ind w:firstLineChars="100" w:firstLine="200"/>
-        <w:rPr>
-          <w:sz w:val="20"/>
-          <w:szCs w:val="20"/>
-        </w:rPr>
-      </w:pPr>
-      <w:r>
-        <w:rPr>
-          <w:rFonts w:hint="eastAsia"/>
-          <w:sz w:val="20"/>
-          <w:szCs w:val="20"/>
-        </w:rPr>
         <w:t>플레이어</w:t>
       </w:r>
       <w:r>
@@ -645,71 +868,23 @@
           <w:sz w:val="20"/>
           <w:szCs w:val="20"/>
         </w:rPr>
-        <w:t xml:space="preserve">와 NPC의 위치가 </w:t>
-      </w:r>
-      <w:r>
-        <w:rPr>
-          <w:rFonts w:hint="eastAsia"/>
-          <w:sz w:val="20"/>
-          <w:szCs w:val="20"/>
-        </w:rPr>
-        <w:t xml:space="preserve">계속 변화하기 때문에, </w:t>
-      </w:r>
-      <w:r>
-        <w:rPr>
-          <w:rFonts w:hint="eastAsia"/>
-          <w:sz w:val="20"/>
-          <w:szCs w:val="20"/>
-        </w:rPr>
-        <w:t>동일한</w:t>
-      </w:r>
-      <w:r>
-        <w:rPr>
-          <w:rFonts w:hint="eastAsia"/>
-          <w:sz w:val="20"/>
-          <w:szCs w:val="20"/>
-        </w:rPr>
-        <w:t xml:space="preserve"> 계산을 반복하여 정확도를 </w:t>
-      </w:r>
-      <w:r>
-        <w:rPr>
-          <w:rFonts w:hint="eastAsia"/>
-          <w:sz w:val="20"/>
-          <w:szCs w:val="20"/>
-        </w:rPr>
-        <w:t>높입니다.</w:t>
-      </w:r>
-      <w:r>
-        <w:rPr>
-          <w:rFonts w:hint="eastAsia"/>
-          <w:sz w:val="20"/>
-          <w:szCs w:val="20"/>
-        </w:rPr>
-        <w:t xml:space="preserve"> 플레이어의 속도와 방향이 일정할 것을 전제</w:t>
-      </w:r>
-      <w:r>
-        <w:rPr>
-          <w:rFonts w:hint="eastAsia"/>
-          <w:sz w:val="20"/>
-          <w:szCs w:val="20"/>
-        </w:rPr>
-        <w:t>하기</w:t>
-      </w:r>
-      <w:r>
-        <w:rPr>
-          <w:rFonts w:hint="eastAsia"/>
-          <w:sz w:val="20"/>
-          <w:szCs w:val="20"/>
-        </w:rPr>
-        <w:t xml:space="preserve"> 때문에, 플레이어가</w:t>
-      </w:r>
-      <w:r>
-        <w:rPr>
-          <w:rFonts w:hint="eastAsia"/>
-          <w:sz w:val="20"/>
-          <w:szCs w:val="20"/>
-        </w:rPr>
-        <w:t xml:space="preserve"> </w:t>
+        <w:t xml:space="preserve">가 </w:t>
+      </w:r>
+      <w:r>
+        <w:rPr>
+          <w:rFonts w:hint="eastAsia"/>
+          <w:sz w:val="20"/>
+          <w:szCs w:val="20"/>
+        </w:rPr>
+        <w:t>이동 중인</w:t>
+      </w:r>
+      <w:r>
+        <w:rPr>
+          <w:rFonts w:hint="eastAsia"/>
+          <w:sz w:val="20"/>
+          <w:szCs w:val="20"/>
+        </w:rPr>
+        <w:t xml:space="preserve"> 방향과 </w:t>
       </w:r>
       <w:r>
         <w:rPr>
@@ -725,137 +900,63 @@
           <w:sz w:val="20"/>
           <w:szCs w:val="20"/>
         </w:rPr>
-        <w:t xml:space="preserve">경로를 </w:t>
-      </w:r>
-      <w:r>
-        <w:rPr>
-          <w:rFonts w:hint="eastAsia"/>
-          <w:sz w:val="20"/>
-          <w:szCs w:val="20"/>
-        </w:rPr>
-        <w:t>수정</w:t>
-      </w:r>
-      <w:r>
-        <w:rPr>
-          <w:rFonts w:hint="eastAsia"/>
-          <w:sz w:val="20"/>
-          <w:szCs w:val="20"/>
-        </w:rPr>
-        <w:t>하여 공격</w:t>
-      </w:r>
-      <w:r>
-        <w:rPr>
-          <w:rFonts w:hint="eastAsia"/>
-          <w:sz w:val="20"/>
-          <w:szCs w:val="20"/>
-        </w:rPr>
-        <w:lastRenderedPageBreak/>
-        <w:t>을 회피할 수 있습니다.</w:t>
-      </w:r>
-    </w:p>
-    <w:p>
-      <w:pPr>
-        <w:ind w:firstLineChars="100" w:firstLine="200"/>
-        <w:rPr>
-          <w:sz w:val="20"/>
-          <w:szCs w:val="20"/>
-        </w:rPr>
-      </w:pPr>
-      <w:r>
-        <w:rPr>
-          <w:rFonts w:hint="eastAsia"/>
-          <w:sz w:val="20"/>
-          <w:szCs w:val="20"/>
-        </w:rPr>
-        <w:t>현재 플레이어의 위치</w:t>
-      </w:r>
-      <w:r>
-        <w:rPr>
-          <w:rFonts w:hint="eastAsia"/>
-          <w:sz w:val="20"/>
-          <w:szCs w:val="20"/>
-        </w:rPr>
-        <w:t>(playerPos)</w:t>
-      </w:r>
-      <w:r>
-        <w:rPr>
-          <w:rFonts w:hint="eastAsia"/>
-          <w:sz w:val="20"/>
-          <w:szCs w:val="20"/>
-        </w:rPr>
-        <w:t>, 이동 방향</w:t>
-      </w:r>
-      <w:r>
-        <w:rPr>
-          <w:rFonts w:hint="eastAsia"/>
-          <w:sz w:val="20"/>
-          <w:szCs w:val="20"/>
-        </w:rPr>
-        <w:t>(playerDirection)</w:t>
-      </w:r>
-      <w:r>
-        <w:rPr>
-          <w:rFonts w:hint="eastAsia"/>
-          <w:sz w:val="20"/>
-          <w:szCs w:val="20"/>
-        </w:rPr>
-        <w:t>, 이동 속도(</w:t>
-      </w:r>
-      <w:r>
-        <w:rPr>
-          <w:rFonts w:hint="eastAsia"/>
-          <w:sz w:val="20"/>
-          <w:szCs w:val="20"/>
-        </w:rPr>
-        <w:t>playerSpeed</w:t>
-      </w:r>
-      <w:r>
-        <w:rPr>
-          <w:rFonts w:hint="eastAsia"/>
-          <w:sz w:val="20"/>
-          <w:szCs w:val="20"/>
-        </w:rPr>
-        <w:t>), 현재 NPC의 위치(</w:t>
-      </w:r>
-      <w:r>
-        <w:rPr>
-          <w:rFonts w:hint="eastAsia"/>
-          <w:sz w:val="20"/>
-          <w:szCs w:val="20"/>
-        </w:rPr>
-        <w:t>enemyPos</w:t>
-      </w:r>
-      <w:r>
-        <w:rPr>
-          <w:rFonts w:hint="eastAsia"/>
-          <w:sz w:val="20"/>
-          <w:szCs w:val="20"/>
-        </w:rPr>
-        <w:t>), NPC가 발사할 공격 투사체의 속도(</w:t>
-      </w:r>
-      <w:r>
-        <w:rPr>
-          <w:rFonts w:hint="eastAsia"/>
-          <w:sz w:val="20"/>
-          <w:szCs w:val="20"/>
-        </w:rPr>
-        <w:t>enemyProjectileSpeed</w:t>
-      </w:r>
-      <w:r>
-        <w:rPr>
-          <w:rFonts w:hint="eastAsia"/>
-          <w:sz w:val="20"/>
-          <w:szCs w:val="20"/>
-        </w:rPr>
-        <w:t>)를 기반</w:t>
-      </w:r>
-      <w:r>
-        <w:rPr>
-          <w:rFonts w:hint="eastAsia"/>
-          <w:sz w:val="20"/>
-          <w:szCs w:val="20"/>
-        </w:rPr>
-        <w:t>으로, 플레이어의 이동을 예상하여 공격 위치를 계산하는 단계는 다음과 같습니다:</w:t>
+        <w:t>속도 정보를 담은</w:t>
+      </w:r>
+      <w:r>
+        <w:rPr>
+          <w:rFonts w:hint="eastAsia"/>
+          <w:sz w:val="20"/>
+          <w:szCs w:val="20"/>
+        </w:rPr>
+        <w:t xml:space="preserve"> 벡</w:t>
+      </w:r>
+      <w:r>
+        <w:rPr>
+          <w:rFonts w:hint="eastAsia"/>
+          <w:sz w:val="20"/>
+          <w:szCs w:val="20"/>
+        </w:rPr>
+        <w:t>터</w:t>
+      </w:r>
+      <w:r>
+        <w:rPr>
+          <w:rFonts w:hint="eastAsia"/>
+          <w:sz w:val="20"/>
+          <w:szCs w:val="20"/>
+        </w:rPr>
+        <w:t xml:space="preserve"> v1</w:t>
+      </w:r>
+      <w:r>
+        <w:rPr>
+          <w:rFonts w:hint="eastAsia"/>
+          <w:sz w:val="20"/>
+          <w:szCs w:val="20"/>
+        </w:rPr>
+        <w:t>을</w:t>
+      </w:r>
+      <w:r>
+        <w:rPr>
+          <w:rFonts w:hint="eastAsia"/>
+          <w:sz w:val="20"/>
+          <w:szCs w:val="20"/>
+        </w:rPr>
+        <w:t xml:space="preserve"> 구</w:t>
+      </w:r>
+      <w:r>
+        <w:rPr>
+          <w:rFonts w:hint="eastAsia"/>
+          <w:sz w:val="20"/>
+          <w:szCs w:val="20"/>
+        </w:rPr>
+        <w:t>한</w:t>
+      </w:r>
+      <w:r>
+        <w:rPr>
+          <w:rFonts w:hint="eastAsia"/>
+          <w:sz w:val="20"/>
+          <w:szCs w:val="20"/>
+        </w:rPr>
+        <w:t>다.</w:t>
       </w:r>
     </w:p>
     <w:p>
@@ -863,7 +964,7 @@
         <w:pStyle w:val="a6"/>
         <w:numPr>
           <w:ilvl w:val="0"/>
-          <w:numId w:val="2"/>
+          <w:numId w:val="14"/>
         </w:numPr>
         <w:rPr>
           <w:sz w:val="20"/>
@@ -876,7 +977,79 @@
           <w:sz w:val="20"/>
           <w:szCs w:val="20"/>
         </w:rPr>
-        <w:t>Vector3.distance(enemPos, playerPos) 함수를 이용하여 NPC와 플레이어 사이의 거리(betweenDistance)를 계산합니다.</w:t>
+        <w:t>NPC</w:t>
+      </w:r>
+      <w:r>
+        <w:rPr>
+          <w:rFonts w:hint="eastAsia"/>
+          <w:sz w:val="20"/>
+          <w:szCs w:val="20"/>
+        </w:rPr>
+        <w:t>의 위치에서 플레이어의 위치</w:t>
+      </w:r>
+      <w:r>
+        <w:rPr>
+          <w:rFonts w:hint="eastAsia"/>
+          <w:sz w:val="20"/>
+          <w:szCs w:val="20"/>
+        </w:rPr>
+        <w:t>로 향하는</w:t>
+      </w:r>
+      <w:r>
+        <w:rPr>
+          <w:rFonts w:hint="eastAsia"/>
+          <w:sz w:val="20"/>
+          <w:szCs w:val="20"/>
+        </w:rPr>
+        <w:t xml:space="preserve"> </w:t>
+      </w:r>
+      <w:r>
+        <w:rPr>
+          <w:rFonts w:hint="eastAsia"/>
+          <w:sz w:val="20"/>
+          <w:szCs w:val="20"/>
+        </w:rPr>
+        <w:t>벡터</w:t>
+      </w:r>
+      <w:r>
+        <w:rPr>
+          <w:rFonts w:hint="eastAsia"/>
+          <w:sz w:val="20"/>
+          <w:szCs w:val="20"/>
+        </w:rPr>
+        <w:t xml:space="preserve"> v2</w:t>
+      </w:r>
+      <w:r>
+        <w:rPr>
+          <w:rFonts w:hint="eastAsia"/>
+          <w:sz w:val="20"/>
+          <w:szCs w:val="20"/>
+        </w:rPr>
+        <w:t>를 구</w:t>
+      </w:r>
+      <w:r>
+        <w:rPr>
+          <w:rFonts w:hint="eastAsia"/>
+          <w:sz w:val="20"/>
+          <w:szCs w:val="20"/>
+        </w:rPr>
+        <w:t>한</w:t>
+      </w:r>
+      <w:r>
+        <w:rPr>
+          <w:rFonts w:hint="eastAsia"/>
+          <w:sz w:val="20"/>
+          <w:szCs w:val="20"/>
+        </w:rPr>
+        <w:t>다</w:t>
+      </w:r>
+      <w:r>
+        <w:rPr>
+          <w:rFonts w:hint="eastAsia"/>
+          <w:sz w:val="20"/>
+          <w:szCs w:val="20"/>
+        </w:rPr>
+        <w:t>.</w:t>
       </w:r>
     </w:p>
     <w:p>
@@ -884,7 +1057,7 @@
         <w:pStyle w:val="a6"/>
         <w:numPr>
           <w:ilvl w:val="0"/>
-          <w:numId w:val="2"/>
+          <w:numId w:val="14"/>
         </w:numPr>
         <w:rPr>
           <w:sz w:val="20"/>
@@ -897,7 +1070,144 @@
           <w:sz w:val="20"/>
           <w:szCs w:val="20"/>
         </w:rPr>
-        <w:t>enemyProjectileSpeed와 betweenDisatance를 나누어, NPC의 공격 투사체가 플레이어 위치에 도착하기까지의 시간(attackTime)을 계산합니다.</w:t>
+        <w:t>NPC가</w:t>
+      </w:r>
+      <w:r>
+        <w:rPr>
+          <w:rFonts w:hint="eastAsia"/>
+          <w:sz w:val="20"/>
+          <w:szCs w:val="20"/>
+        </w:rPr>
+        <w:t xml:space="preserve"> 발사하는 포탄의 이동속도와 </w:t>
+      </w:r>
+      <w:r>
+        <w:rPr>
+          <w:rFonts w:hint="eastAsia"/>
+          <w:sz w:val="20"/>
+          <w:szCs w:val="20"/>
+        </w:rPr>
+        <w:t xml:space="preserve">벡터 </w:t>
+      </w:r>
+      <w:r>
+        <w:rPr>
+          <w:rFonts w:hint="eastAsia"/>
+          <w:sz w:val="20"/>
+          <w:szCs w:val="20"/>
+        </w:rPr>
+        <w:t xml:space="preserve">v2의 크기를 기반으로, </w:t>
+      </w:r>
+      <w:r>
+        <w:rPr>
+          <w:rFonts w:hint="eastAsia"/>
+          <w:sz w:val="20"/>
+          <w:szCs w:val="20"/>
+        </w:rPr>
+        <w:t>NPC</w:t>
+      </w:r>
+      <w:r>
+        <w:rPr>
+          <w:rFonts w:hint="eastAsia"/>
+          <w:sz w:val="20"/>
+          <w:szCs w:val="20"/>
+        </w:rPr>
+        <w:t xml:space="preserve">의 위치에서 </w:t>
+      </w:r>
+      <w:r>
+        <w:rPr>
+          <w:rFonts w:hint="eastAsia"/>
+          <w:sz w:val="20"/>
+          <w:szCs w:val="20"/>
+        </w:rPr>
+        <w:t xml:space="preserve">벡터 v2 </w:t>
+      </w:r>
+      <w:r>
+        <w:rPr>
+          <w:rFonts w:hint="eastAsia"/>
+          <w:sz w:val="20"/>
+          <w:szCs w:val="20"/>
+        </w:rPr>
+        <w:lastRenderedPageBreak/>
+        <w:t xml:space="preserve">방향으로 발사한 포탄이 </w:t>
+      </w:r>
+      <w:r>
+        <w:rPr>
+          <w:rFonts w:hint="eastAsia"/>
+          <w:sz w:val="20"/>
+          <w:szCs w:val="20"/>
+        </w:rPr>
+        <w:t>플레이어의 위치에 도달하</w:t>
+      </w:r>
+      <w:r>
+        <w:rPr>
+          <w:rFonts w:hint="eastAsia"/>
+          <w:sz w:val="20"/>
+          <w:szCs w:val="20"/>
+        </w:rPr>
+        <w:t>는</w:t>
+      </w:r>
+      <w:r>
+        <w:rPr>
+          <w:rFonts w:hint="eastAsia"/>
+          <w:sz w:val="20"/>
+          <w:szCs w:val="20"/>
+        </w:rPr>
+        <w:t xml:space="preserve"> 데</w:t>
+      </w:r>
+      <w:r>
+        <w:rPr>
+          <w:rFonts w:hint="eastAsia"/>
+          <w:sz w:val="20"/>
+          <w:szCs w:val="20"/>
+        </w:rPr>
+        <w:t xml:space="preserve"> 걸리는 시간</w:t>
+      </w:r>
+      <w:r>
+        <w:rPr>
+          <w:rFonts w:hint="eastAsia"/>
+          <w:sz w:val="20"/>
+          <w:szCs w:val="20"/>
+        </w:rPr>
+        <w:t xml:space="preserve"> t</w:t>
+      </w:r>
+      <w:r>
+        <w:rPr>
+          <w:rFonts w:hint="eastAsia"/>
+          <w:sz w:val="20"/>
+          <w:szCs w:val="20"/>
+        </w:rPr>
+        <w:t>1</w:t>
+      </w:r>
+      <w:r>
+        <w:rPr>
+          <w:rFonts w:hint="eastAsia"/>
+          <w:sz w:val="20"/>
+          <w:szCs w:val="20"/>
+        </w:rPr>
+        <w:t>을</w:t>
+      </w:r>
+      <w:r>
+        <w:rPr>
+          <w:rFonts w:hint="eastAsia"/>
+          <w:sz w:val="20"/>
+          <w:szCs w:val="20"/>
+        </w:rPr>
+        <w:t xml:space="preserve"> 계산</w:t>
+      </w:r>
+      <w:r>
+        <w:rPr>
+          <w:rFonts w:hint="eastAsia"/>
+          <w:sz w:val="20"/>
+          <w:szCs w:val="20"/>
+        </w:rPr>
+        <w:t>한</w:t>
+      </w:r>
+      <w:r>
+        <w:rPr>
+          <w:rFonts w:hint="eastAsia"/>
+          <w:sz w:val="20"/>
+          <w:szCs w:val="20"/>
+        </w:rPr>
+        <w:t>다.</w:t>
       </w:r>
     </w:p>
     <w:p>
@@ -905,7 +1215,7 @@
         <w:pStyle w:val="a6"/>
         <w:numPr>
           <w:ilvl w:val="0"/>
-          <w:numId w:val="2"/>
+          <w:numId w:val="14"/>
         </w:numPr>
         <w:rPr>
           <w:sz w:val="20"/>
@@ -918,7 +1228,95 @@
           <w:sz w:val="20"/>
           <w:szCs w:val="20"/>
         </w:rPr>
-        <w:t>(playerPos + playerDirection) * playerSpeed * attackTime 수식을 이용하여 attackTime 이후 플레이어의 예상 위치(playerPredictedPos)를 계산합니다.</w:t>
+        <w:t>시간</w:t>
+      </w:r>
+      <w:r>
+        <w:rPr>
+          <w:rFonts w:hint="eastAsia"/>
+          <w:sz w:val="20"/>
+          <w:szCs w:val="20"/>
+        </w:rPr>
+        <w:t xml:space="preserve"> t1</w:t>
+      </w:r>
+      <w:r>
+        <w:rPr>
+          <w:rFonts w:hint="eastAsia"/>
+          <w:sz w:val="20"/>
+          <w:szCs w:val="20"/>
+        </w:rPr>
+        <w:t xml:space="preserve"> 이후,</w:t>
+      </w:r>
+      <w:r>
+        <w:rPr>
+          <w:rFonts w:hint="eastAsia"/>
+          <w:sz w:val="20"/>
+          <w:szCs w:val="20"/>
+        </w:rPr>
+        <w:t xml:space="preserve"> 플레이어가 벡터 v1을 따라 이동</w:t>
+      </w:r>
+      <w:r>
+        <w:rPr>
+          <w:rFonts w:hint="eastAsia"/>
+          <w:sz w:val="20"/>
+          <w:szCs w:val="20"/>
+        </w:rPr>
+        <w:t>한 결과</w:t>
+      </w:r>
+      <w:r>
+        <w:rPr>
+          <w:rFonts w:hint="eastAsia"/>
+          <w:sz w:val="20"/>
+          <w:szCs w:val="20"/>
+        </w:rPr>
+        <w:t xml:space="preserve"> 위치</w:t>
+      </w:r>
+      <w:r>
+        <w:rPr>
+          <w:rFonts w:hint="eastAsia"/>
+          <w:sz w:val="20"/>
+          <w:szCs w:val="20"/>
+        </w:rPr>
+        <w:t xml:space="preserve"> </w:t>
+      </w:r>
+      <w:r>
+        <w:rPr>
+          <w:rFonts w:hint="eastAsia"/>
+          <w:sz w:val="20"/>
+          <w:szCs w:val="20"/>
+        </w:rPr>
+        <w:t>p1</w:t>
+      </w:r>
+      <w:r>
+        <w:rPr>
+          <w:rFonts w:hint="eastAsia"/>
+          <w:sz w:val="20"/>
+          <w:szCs w:val="20"/>
+        </w:rPr>
+        <w:t>을</w:t>
+      </w:r>
+      <w:r>
+        <w:rPr>
+          <w:rFonts w:hint="eastAsia"/>
+          <w:sz w:val="20"/>
+          <w:szCs w:val="20"/>
+        </w:rPr>
+        <w:t xml:space="preserve"> 계산</w:t>
+      </w:r>
+      <w:r>
+        <w:rPr>
+          <w:rFonts w:hint="eastAsia"/>
+          <w:sz w:val="20"/>
+          <w:szCs w:val="20"/>
+        </w:rPr>
+        <w:t>한</w:t>
+      </w:r>
+      <w:r>
+        <w:rPr>
+          <w:rFonts w:hint="eastAsia"/>
+          <w:sz w:val="20"/>
+          <w:szCs w:val="20"/>
+        </w:rPr>
+        <w:t>다.</w:t>
       </w:r>
     </w:p>
     <w:p>
@@ -926,7 +1324,7 @@
         <w:pStyle w:val="a6"/>
         <w:numPr>
           <w:ilvl w:val="0"/>
-          <w:numId w:val="2"/>
+          <w:numId w:val="14"/>
         </w:numPr>
         <w:rPr>
           <w:sz w:val="20"/>
@@ -939,7 +1337,31 @@
           <w:sz w:val="20"/>
           <w:szCs w:val="20"/>
         </w:rPr>
-        <w:t>enemyPos와 playerPredictedPos 사이의 거리를 한 번 더 구하여 betweenDistance를 업데이트 합니다.</w:t>
+        <w:t>NPC</w:t>
+      </w:r>
+      <w:r>
+        <w:rPr>
+          <w:rFonts w:hint="eastAsia"/>
+          <w:sz w:val="20"/>
+          <w:szCs w:val="20"/>
+        </w:rPr>
+        <w:t xml:space="preserve">의 위치에서 위치 p1으로 향하는 벡터 v3를 </w:t>
+      </w:r>
+      <w:r>
+        <w:rPr>
+          <w:rFonts w:hint="eastAsia"/>
+          <w:sz w:val="20"/>
+          <w:szCs w:val="20"/>
+        </w:rPr>
+        <w:t>구한다</w:t>
+      </w:r>
+      <w:r>
+        <w:rPr>
+          <w:rFonts w:hint="eastAsia"/>
+          <w:sz w:val="20"/>
+          <w:szCs w:val="20"/>
+        </w:rPr>
+        <w:t>.</w:t>
       </w:r>
     </w:p>
     <w:p>
@@ -947,7 +1369,7 @@
         <w:pStyle w:val="a6"/>
         <w:numPr>
           <w:ilvl w:val="0"/>
-          <w:numId w:val="2"/>
+          <w:numId w:val="14"/>
         </w:numPr>
         <w:rPr>
           <w:sz w:val="20"/>
@@ -960,7 +1382,70 @@
           <w:sz w:val="20"/>
           <w:szCs w:val="20"/>
         </w:rPr>
-        <w:t>enemyProjectileSpeed와 betweenDistance를 한 번 더 나누어 attackTime에 업데이트 합니다.</w:t>
+        <w:t>NPC</w:t>
+      </w:r>
+      <w:r>
+        <w:rPr>
+          <w:rFonts w:hint="eastAsia"/>
+          <w:sz w:val="20"/>
+          <w:szCs w:val="20"/>
+        </w:rPr>
+        <w:t>가</w:t>
+      </w:r>
+      <w:r>
+        <w:rPr>
+          <w:rFonts w:hint="eastAsia"/>
+          <w:sz w:val="20"/>
+          <w:szCs w:val="20"/>
+        </w:rPr>
+        <w:t xml:space="preserve"> 발사하는 포탄의 이동속도와 벡터 v3</w:t>
+      </w:r>
+      <w:r>
+        <w:rPr>
+          <w:sz w:val="20"/>
+          <w:szCs w:val="20"/>
+        </w:rPr>
+        <w:t>의</w:t>
+      </w:r>
+      <w:r>
+        <w:rPr>
+          <w:rFonts w:hint="eastAsia"/>
+          <w:sz w:val="20"/>
+          <w:szCs w:val="20"/>
+        </w:rPr>
+        <w:t xml:space="preserve"> 크기를 기반으로, </w:t>
+      </w:r>
+      <w:r>
+        <w:rPr>
+          <w:rFonts w:hint="eastAsia"/>
+          <w:sz w:val="20"/>
+          <w:szCs w:val="20"/>
+        </w:rPr>
+        <w:t>NPC</w:t>
+      </w:r>
+      <w:r>
+        <w:rPr>
+          <w:rFonts w:hint="eastAsia"/>
+          <w:sz w:val="20"/>
+          <w:szCs w:val="20"/>
+        </w:rPr>
+        <w:t>의 위치에서 벡터 v3 방향으로 발사한 포탄이 위치 p1에 도달하는 데 걸리는 시간 t2를 계산</w:t>
+      </w:r>
+      <w:r>
+        <w:rPr>
+          <w:rFonts w:hint="eastAsia"/>
+          <w:sz w:val="20"/>
+          <w:szCs w:val="20"/>
+        </w:rPr>
+        <w:t>한</w:t>
+      </w:r>
+      <w:r>
+        <w:rPr>
+          <w:rFonts w:hint="eastAsia"/>
+          <w:sz w:val="20"/>
+          <w:szCs w:val="20"/>
+        </w:rPr>
+        <w:t>다.</w:t>
       </w:r>
     </w:p>
     <w:p>
@@ -968,7 +1453,7 @@
         <w:pStyle w:val="a6"/>
         <w:numPr>
           <w:ilvl w:val="0"/>
-          <w:numId w:val="2"/>
+          <w:numId w:val="14"/>
         </w:numPr>
         <w:rPr>
           <w:sz w:val="20"/>
@@ -981,7 +1466,23 @@
           <w:sz w:val="20"/>
           <w:szCs w:val="20"/>
         </w:rPr>
-        <w:t>(playerPos + playerDirection) * playerSpeed * attackTime 수식을 이용하여 playerPredictedPos를 한 번 더 계산합니다.</w:t>
+        <w:t>시간 t2 이후, 플레이어가 벡터 v1을 따라 이동한 결과 위치 p2를 계산</w:t>
+      </w:r>
+      <w:r>
+        <w:rPr>
+          <w:rFonts w:hint="eastAsia"/>
+          <w:sz w:val="20"/>
+          <w:szCs w:val="20"/>
+        </w:rPr>
+        <w:t>한</w:t>
+      </w:r>
+      <w:r>
+        <w:rPr>
+          <w:rFonts w:hint="eastAsia"/>
+          <w:sz w:val="20"/>
+          <w:szCs w:val="20"/>
+        </w:rPr>
+        <w:t>다.</w:t>
       </w:r>
     </w:p>
     <w:p>
@@ -989,7 +1490,7 @@
         <w:pStyle w:val="a6"/>
         <w:numPr>
           <w:ilvl w:val="0"/>
-          <w:numId w:val="2"/>
+          <w:numId w:val="14"/>
         </w:numPr>
         <w:rPr>
           <w:sz w:val="20"/>
@@ -1002,92 +1503,56 @@
           <w:sz w:val="20"/>
           <w:szCs w:val="20"/>
         </w:rPr>
-        <w:t>이렇게 계산한 playerPredictedPos를 기반으로, 4~6번 단계를 한 번 더 반복</w:t>
-      </w:r>
-      <w:r>
-        <w:rPr>
-          <w:rFonts w:hint="eastAsia"/>
-          <w:sz w:val="20"/>
-          <w:szCs w:val="20"/>
-        </w:rPr>
-        <w:t xml:space="preserve">하여 </w:t>
-      </w:r>
-      <w:r>
-        <w:rPr>
-          <w:rFonts w:hint="eastAsia"/>
-          <w:sz w:val="20"/>
-          <w:szCs w:val="20"/>
-        </w:rPr>
-        <w:t xml:space="preserve">최종적으로 </w:t>
-      </w:r>
-      <w:r>
-        <w:rPr>
-          <w:rFonts w:hint="eastAsia"/>
-          <w:sz w:val="20"/>
-          <w:szCs w:val="20"/>
-        </w:rPr>
-        <w:t>playerPredictedPos를</w:t>
-      </w:r>
-      <w:r>
-        <w:rPr>
-          <w:rFonts w:hint="eastAsia"/>
-          <w:sz w:val="20"/>
-          <w:szCs w:val="20"/>
-        </w:rPr>
-        <w:t xml:space="preserve"> </w:t>
-      </w:r>
-      <w:r>
-        <w:rPr>
-          <w:rFonts w:hint="eastAsia"/>
-          <w:sz w:val="20"/>
-          <w:szCs w:val="20"/>
-        </w:rPr>
-        <w:t>업데이트 합니다.</w:t>
+        <w:t>이렇게 계산한 p2를 조준하여 포탄을 발사</w:t>
+      </w:r>
+      <w:r>
+        <w:rPr>
+          <w:rFonts w:hint="eastAsia"/>
+          <w:sz w:val="20"/>
+          <w:szCs w:val="20"/>
+        </w:rPr>
+        <w:t>한다</w:t>
+      </w:r>
+      <w:r>
+        <w:rPr>
+          <w:rFonts w:hint="eastAsia"/>
+          <w:sz w:val="20"/>
+          <w:szCs w:val="20"/>
+        </w:rPr>
+        <w:t>.</w:t>
       </w:r>
     </w:p>
     <w:p>
       <w:pPr>
-        <w:pStyle w:val="a6"/>
-        <w:numPr>
-          <w:ilvl w:val="0"/>
-          <w:numId w:val="2"/>
-        </w:numPr>
-        <w:rPr>
-          <w:sz w:val="20"/>
-          <w:szCs w:val="20"/>
-        </w:rPr>
-      </w:pPr>
-      <w:r>
-        <w:rPr>
-          <w:rFonts w:hint="eastAsia"/>
-          <w:sz w:val="20"/>
-          <w:szCs w:val="20"/>
-        </w:rPr>
-        <w:t xml:space="preserve">최종적으로 업데이트된 </w:t>
-      </w:r>
-      <w:r>
-        <w:rPr>
-          <w:rFonts w:hint="eastAsia"/>
-          <w:sz w:val="20"/>
-          <w:szCs w:val="20"/>
-        </w:rPr>
-        <w:t>playerPredictedPos를 목표로 투사</w:t>
-      </w:r>
-      <w:r>
-        <w:rPr>
-          <w:rFonts w:hint="eastAsia"/>
-          <w:sz w:val="20"/>
-          <w:szCs w:val="20"/>
-        </w:rPr>
-        <w:t>체</w:t>
-      </w:r>
-      <w:r>
-        <w:rPr>
-          <w:rFonts w:hint="eastAsia"/>
-          <w:sz w:val="20"/>
-          <w:szCs w:val="20"/>
-        </w:rPr>
-        <w:t>를 발사합니다</w:t>
+        <w:ind w:firstLineChars="100" w:firstLine="200"/>
+        <w:rPr>
+          <w:sz w:val="20"/>
+          <w:szCs w:val="20"/>
+        </w:rPr>
+      </w:pPr>
+      <w:r>
+        <w:rPr>
+          <w:rFonts w:hint="eastAsia"/>
+          <w:sz w:val="20"/>
+          <w:szCs w:val="20"/>
+        </w:rPr>
+        <w:t>NPC</w:t>
+      </w:r>
+      <w:r>
+        <w:rPr>
+          <w:rFonts w:hint="eastAsia"/>
+          <w:sz w:val="20"/>
+          <w:szCs w:val="20"/>
+        </w:rPr>
+        <w:t xml:space="preserve">의 명중률이 너무 높아 게임 난이도 조절에 어려움이 있을 경우 5~7번 단계를 생략하고, 4번 단계에서 계산한 p1을 </w:t>
+      </w:r>
+      <w:r>
+        <w:rPr>
+          <w:rFonts w:hint="eastAsia"/>
+          <w:sz w:val="20"/>
+          <w:szCs w:val="20"/>
+        </w:rPr>
+        <w:t>조준한다</w:t>
       </w:r>
       <w:r>
         <w:rPr>
@@ -1103,11 +1568,24 @@
           <w:sz w:val="20"/>
           <w:szCs w:val="20"/>
         </w:rPr>
-        <w:t xml:space="preserve"> (투사체 생성 시 playerPredictedPos를 LookAt)</w:t>
+        <w:t xml:space="preserve"> 명중률이 너무 낮은 경우, 5~7번 단계를 반복하여 더욱 정밀한 위치를 </w:t>
+      </w:r>
+      <w:r>
+        <w:rPr>
+          <w:rFonts w:hint="eastAsia"/>
+          <w:sz w:val="20"/>
+          <w:szCs w:val="20"/>
+        </w:rPr>
+        <w:t>계산한다.</w:t>
       </w:r>
     </w:p>
     <w:sectPr>
-      <w:headerReference w:type="default" r:id="rId7"/>
+      <w:headerReference w:type="even" r:id="rId7"/>
+      <w:headerReference w:type="default" r:id="rId8"/>
+      <w:footerReference w:type="even" r:id="rId9"/>
+      <w:footerReference w:type="default" r:id="rId10"/>
+      <w:headerReference w:type="first" r:id="rId11"/>
+      <w:footerReference w:type="first" r:id="rId12"/>
       <w:pgSz w:w="11906" w:h="16838"/>
       <w:pgMar w:top="1701" w:right="1440" w:bottom="1440" w:left="1440" w:header="851" w:footer="992" w:gutter="0"/>
       <w:cols w:space="425"/>
@@ -1142,6 +1620,36 @@
 </w:endnotes>
 </file>
 
+<file path=word/footer1.xml><?xml version="1.0" encoding="utf-8"?>
+<w:ftr xmlns:wpc="http://schemas.microsoft.com/office/word/2010/wordprocessingCanvas" xmlns:cx="http://schemas.microsoft.com/office/drawing/2014/chartex" xmlns:cx1="http://schemas.microsoft.com/office/drawing/2015/9/8/chartex" xmlns:cx2="http://schemas.microsoft.com/office/drawing/2015/10/21/chartex" xmlns:cx3="http://schemas.microsoft.com/office/drawing/2016/5/9/chartex" xmlns:cx4="http://schemas.microsoft.com/office/drawing/2016/5/10/chartex" xmlns:cx5="http://schemas.microsoft.com/office/drawing/2016/5/11/chartex" xmlns:cx6="http://schemas.microsoft.com/office/drawing/2016/5/12/chartex" xmlns:cx7="http://schemas.microsoft.com/office/drawing/2016/5/13/chartex" xmlns:cx8="http://schemas.microsoft.com/office/drawing/2016/5/14/chartex" xmlns:mc="http://schemas.openxmlformats.org/markup-compatibility/2006" xmlns:aink="http://schemas.microsoft.com/office/drawing/2016/ink" xmlns:am3d="http://schemas.microsoft.com/office/drawing/2017/model3d" xmlns:o="urn:schemas-microsoft-com:office:office" xmlns:oel="http://schemas.microsoft.com/office/2019/extlst" xmlns:r="http://schemas.openxmlformats.org/officeDocument/2006/relationships" xmlns:m="http://schemas.openxmlformats.org/officeDocument/2006/math" xmlns:v="urn:schemas-microsoft-com:vml" xmlns:wp14="http://schemas.microsoft.com/office/word/2010/wordprocessingDrawing" xmlns:wp="http://schemas.openxmlformats.org/drawingml/2006/wordprocessingDrawing" xmlns:w10="urn:schemas-microsoft-com:office:word" xmlns:w="http://schemas.openxmlformats.org/wordprocessingml/2006/main" xmlns:w14="http://schemas.microsoft.com/office/word/2010/wordml" xmlns:w15="http://schemas.microsoft.com/office/word/2012/wordml" xmlns:w16cex="http://schemas.microsoft.com/office/word/2018/wordml/cex" xmlns:w16cid="http://schemas.microsoft.com/office/word/2016/wordml/cid" xmlns:w16="http://schemas.microsoft.com/office/word/2018/wordml" xmlns:w16du="http://schemas.microsoft.com/office/word/2023/wordml/word16du" xmlns:w16sdtdh="http://schemas.microsoft.com/office/word/2020/wordml/sdtdatahash" xmlns:w16se="http://schemas.microsoft.com/office/word/2015/wordml/symex" xmlns:wpg="http://schemas.microsoft.com/office/word/2010/wordprocessingGroup" xmlns:wpi="http://schemas.microsoft.com/office/word/2010/wordprocessingInk" xmlns:wne="http://schemas.microsoft.com/office/word/2006/wordml" xmlns:wps="http://schemas.microsoft.com/office/word/2010/wordprocessingShape" mc:Ignorable="w14 w15 w16se w16cid w16 w16cex w16sdtdh w16du wp14">
+  <w:p>
+    <w:pPr>
+      <w:pStyle w:val="ab"/>
+    </w:pPr>
+  </w:p>
+</w:ftr>
+</file>
+
+<file path=word/footer2.xml><?xml version="1.0" encoding="utf-8"?>
+<w:ftr xmlns:wpc="http://schemas.microsoft.com/office/word/2010/wordprocessingCanvas" xmlns:cx="http://schemas.microsoft.com/office/drawing/2014/chartex" xmlns:cx1="http://schemas.microsoft.com/office/drawing/2015/9/8/chartex" xmlns:cx2="http://schemas.microsoft.com/office/drawing/2015/10/21/chartex" xmlns:cx3="http://schemas.microsoft.com/office/drawing/2016/5/9/chartex" xmlns:cx4="http://schemas.microsoft.com/office/drawing/2016/5/10/chartex" xmlns:cx5="http://schemas.microsoft.com/office/drawing/2016/5/11/chartex" xmlns:cx6="http://schemas.microsoft.com/office/drawing/2016/5/12/chartex" xmlns:cx7="http://schemas.microsoft.com/office/drawing/2016/5/13/chartex" xmlns:cx8="http://schemas.microsoft.com/office/drawing/2016/5/14/chartex" xmlns:mc="http://schemas.openxmlformats.org/markup-compatibility/2006" xmlns:aink="http://schemas.microsoft.com/office/drawing/2016/ink" xmlns:am3d="http://schemas.microsoft.com/office/drawing/2017/model3d" xmlns:o="urn:schemas-microsoft-com:office:office" xmlns:oel="http://schemas.microsoft.com/office/2019/extlst" xmlns:r="http://schemas.openxmlformats.org/officeDocument/2006/relationships" xmlns:m="http://schemas.openxmlformats.org/officeDocument/2006/math" xmlns:v="urn:schemas-microsoft-com:vml" xmlns:wp14="http://schemas.microsoft.com/office/word/2010/wordprocessingDrawing" xmlns:wp="http://schemas.openxmlformats.org/drawingml/2006/wordprocessingDrawing" xmlns:w10="urn:schemas-microsoft-com:office:word" xmlns:w="http://schemas.openxmlformats.org/wordprocessingml/2006/main" xmlns:w14="http://schemas.microsoft.com/office/word/2010/wordml" xmlns:w15="http://schemas.microsoft.com/office/word/2012/wordml" xmlns:w16cex="http://schemas.microsoft.com/office/word/2018/wordml/cex" xmlns:w16cid="http://schemas.microsoft.com/office/word/2016/wordml/cid" xmlns:w16="http://schemas.microsoft.com/office/word/2018/wordml" xmlns:w16du="http://schemas.microsoft.com/office/word/2023/wordml/word16du" xmlns:w16sdtdh="http://schemas.microsoft.com/office/word/2020/wordml/sdtdatahash" xmlns:w16se="http://schemas.microsoft.com/office/word/2015/wordml/symex" xmlns:wpg="http://schemas.microsoft.com/office/word/2010/wordprocessingGroup" xmlns:wpi="http://schemas.microsoft.com/office/word/2010/wordprocessingInk" xmlns:wne="http://schemas.microsoft.com/office/word/2006/wordml" xmlns:wps="http://schemas.microsoft.com/office/word/2010/wordprocessingShape" mc:Ignorable="w14 w15 w16se w16cid w16 w16cex w16sdtdh w16du wp14">
+  <w:p>
+    <w:pPr>
+      <w:pStyle w:val="ab"/>
+    </w:pPr>
+  </w:p>
+</w:ftr>
+</file>
+
+<file path=word/footer3.xml><?xml version="1.0" encoding="utf-8"?>
+<w:ftr xmlns:wpc="http://schemas.microsoft.com/office/word/2010/wordprocessingCanvas" xmlns:cx="http://schemas.microsoft.com/office/drawing/2014/chartex" xmlns:cx1="http://schemas.microsoft.com/office/drawing/2015/9/8/chartex" xmlns:cx2="http://schemas.microsoft.com/office/drawing/2015/10/21/chartex" xmlns:cx3="http://schemas.microsoft.com/office/drawing/2016/5/9/chartex" xmlns:cx4="http://schemas.microsoft.com/office/drawing/2016/5/10/chartex" xmlns:cx5="http://schemas.microsoft.com/office/drawing/2016/5/11/chartex" xmlns:cx6="http://schemas.microsoft.com/office/drawing/2016/5/12/chartex" xmlns:cx7="http://schemas.microsoft.com/office/drawing/2016/5/13/chartex" xmlns:cx8="http://schemas.microsoft.com/office/drawing/2016/5/14/chartex" xmlns:mc="http://schemas.openxmlformats.org/markup-compatibility/2006" xmlns:aink="http://schemas.microsoft.com/office/drawing/2016/ink" xmlns:am3d="http://schemas.microsoft.com/office/drawing/2017/model3d" xmlns:o="urn:schemas-microsoft-com:office:office" xmlns:oel="http://schemas.microsoft.com/office/2019/extlst" xmlns:r="http://schemas.openxmlformats.org/officeDocument/2006/relationships" xmlns:m="http://schemas.openxmlformats.org/officeDocument/2006/math" xmlns:v="urn:schemas-microsoft-com:vml" xmlns:wp14="http://schemas.microsoft.com/office/word/2010/wordprocessingDrawing" xmlns:wp="http://schemas.openxmlformats.org/drawingml/2006/wordprocessingDrawing" xmlns:w10="urn:schemas-microsoft-com:office:word" xmlns:w="http://schemas.openxmlformats.org/wordprocessingml/2006/main" xmlns:w14="http://schemas.microsoft.com/office/word/2010/wordml" xmlns:w15="http://schemas.microsoft.com/office/word/2012/wordml" xmlns:w16cex="http://schemas.microsoft.com/office/word/2018/wordml/cex" xmlns:w16cid="http://schemas.microsoft.com/office/word/2016/wordml/cid" xmlns:w16="http://schemas.microsoft.com/office/word/2018/wordml" xmlns:w16du="http://schemas.microsoft.com/office/word/2023/wordml/word16du" xmlns:w16sdtdh="http://schemas.microsoft.com/office/word/2020/wordml/sdtdatahash" xmlns:w16se="http://schemas.microsoft.com/office/word/2015/wordml/symex" xmlns:wpg="http://schemas.microsoft.com/office/word/2010/wordprocessingGroup" xmlns:wpi="http://schemas.microsoft.com/office/word/2010/wordprocessingInk" xmlns:wne="http://schemas.microsoft.com/office/word/2006/wordml" xmlns:wps="http://schemas.microsoft.com/office/word/2010/wordprocessingShape" mc:Ignorable="w14 w15 w16se w16cid w16 w16cex w16sdtdh w16du wp14">
+  <w:p>
+    <w:pPr>
+      <w:pStyle w:val="ab"/>
+    </w:pPr>
+  </w:p>
+</w:ftr>
+</file>
+
 <file path=word/footnotes.xml><?xml version="1.0" encoding="utf-8"?>
 <w:footnotes xmlns:wpc="http://schemas.microsoft.com/office/word/2010/wordprocessingCanvas" xmlns:cx="http://schemas.microsoft.com/office/drawing/2014/chartex" xmlns:cx1="http://schemas.microsoft.com/office/drawing/2015/9/8/chartex" xmlns:cx2="http://schemas.microsoft.com/office/drawing/2015/10/21/chartex" xmlns:cx3="http://schemas.microsoft.com/office/drawing/2016/5/9/chartex" xmlns:cx4="http://schemas.microsoft.com/office/drawing/2016/5/10/chartex" xmlns:cx5="http://schemas.microsoft.com/office/drawing/2016/5/11/chartex" xmlns:cx6="http://schemas.microsoft.com/office/drawing/2016/5/12/chartex" xmlns:cx7="http://schemas.microsoft.com/office/drawing/2016/5/13/chartex" xmlns:cx8="http://schemas.microsoft.com/office/drawing/2016/5/14/chartex" xmlns:mc="http://schemas.openxmlformats.org/markup-compatibility/2006" xmlns:aink="http://schemas.microsoft.com/office/drawing/2016/ink" xmlns:am3d="http://schemas.microsoft.com/office/drawing/2017/model3d" xmlns:o="urn:schemas-microsoft-com:office:office" xmlns:oel="http://schemas.microsoft.com/office/2019/extlst" xmlns:r="http://schemas.openxmlformats.org/officeDocument/2006/relationships" xmlns:m="http://schemas.openxmlformats.org/officeDocument/2006/math" xmlns:v="urn:schemas-microsoft-com:vml" xmlns:wp14="http://schemas.microsoft.com/office/word/2010/wordprocessingDrawing" xmlns:wp="http://schemas.openxmlformats.org/drawingml/2006/wordprocessingDrawing" xmlns:w10="urn:schemas-microsoft-com:office:word" xmlns:w="http://schemas.openxmlformats.org/wordprocessingml/2006/main" xmlns:w14="http://schemas.microsoft.com/office/word/2010/wordml" xmlns:w15="http://schemas.microsoft.com/office/word/2012/wordml" xmlns:w16cex="http://schemas.microsoft.com/office/word/2018/wordml/cex" xmlns:w16cid="http://schemas.microsoft.com/office/word/2016/wordml/cid" xmlns:w16="http://schemas.microsoft.com/office/word/2018/wordml" xmlns:w16du="http://schemas.microsoft.com/office/word/2023/wordml/word16du" xmlns:w16sdtdh="http://schemas.microsoft.com/office/word/2020/wordml/sdtdatahash" xmlns:w16se="http://schemas.microsoft.com/office/word/2015/wordml/symex" xmlns:wpg="http://schemas.microsoft.com/office/word/2010/wordprocessingGroup" xmlns:wpi="http://schemas.microsoft.com/office/word/2010/wordprocessingInk" xmlns:wne="http://schemas.microsoft.com/office/word/2006/wordml" xmlns:wps="http://schemas.microsoft.com/office/word/2010/wordprocessingShape" mc:Ignorable="w14 w15 w16se w16cid w16 w16cex w16sdtdh w16du wp14">
   <w:footnote w:type="separator" w:id="-1">
@@ -1172,6 +1680,16 @@
   <w:p>
     <w:pPr>
       <w:pStyle w:val="aa"/>
+    </w:pPr>
+  </w:p>
+</w:hdr>
+</file>
+
+<file path=word/header2.xml><?xml version="1.0" encoding="utf-8"?>
+<w:hdr xmlns:wpc="http://schemas.microsoft.com/office/word/2010/wordprocessingCanvas" xmlns:cx="http://schemas.microsoft.com/office/drawing/2014/chartex" xmlns:cx1="http://schemas.microsoft.com/office/drawing/2015/9/8/chartex" xmlns:cx2="http://schemas.microsoft.com/office/drawing/2015/10/21/chartex" xmlns:cx3="http://schemas.microsoft.com/office/drawing/2016/5/9/chartex" xmlns:cx4="http://schemas.microsoft.com/office/drawing/2016/5/10/chartex" xmlns:cx5="http://schemas.microsoft.com/office/drawing/2016/5/11/chartex" xmlns:cx6="http://schemas.microsoft.com/office/drawing/2016/5/12/chartex" xmlns:cx7="http://schemas.microsoft.com/office/drawing/2016/5/13/chartex" xmlns:cx8="http://schemas.microsoft.com/office/drawing/2016/5/14/chartex" xmlns:mc="http://schemas.openxmlformats.org/markup-compatibility/2006" xmlns:aink="http://schemas.microsoft.com/office/drawing/2016/ink" xmlns:am3d="http://schemas.microsoft.com/office/drawing/2017/model3d" xmlns:o="urn:schemas-microsoft-com:office:office" xmlns:oel="http://schemas.microsoft.com/office/2019/extlst" xmlns:r="http://schemas.openxmlformats.org/officeDocument/2006/relationships" xmlns:m="http://schemas.openxmlformats.org/officeDocument/2006/math" xmlns:v="urn:schemas-microsoft-com:vml" xmlns:wp14="http://schemas.microsoft.com/office/word/2010/wordprocessingDrawing" xmlns:wp="http://schemas.openxmlformats.org/drawingml/2006/wordprocessingDrawing" xmlns:w10="urn:schemas-microsoft-com:office:word" xmlns:w="http://schemas.openxmlformats.org/wordprocessingml/2006/main" xmlns:w14="http://schemas.microsoft.com/office/word/2010/wordml" xmlns:w15="http://schemas.microsoft.com/office/word/2012/wordml" xmlns:w16cex="http://schemas.microsoft.com/office/word/2018/wordml/cex" xmlns:w16cid="http://schemas.microsoft.com/office/word/2016/wordml/cid" xmlns:w16="http://schemas.microsoft.com/office/word/2018/wordml" xmlns:w16du="http://schemas.microsoft.com/office/word/2023/wordml/word16du" xmlns:w16sdtdh="http://schemas.microsoft.com/office/word/2020/wordml/sdtdatahash" xmlns:w16se="http://schemas.microsoft.com/office/word/2015/wordml/symex" xmlns:wpg="http://schemas.microsoft.com/office/word/2010/wordprocessingGroup" xmlns:wpi="http://schemas.microsoft.com/office/word/2010/wordprocessingInk" xmlns:wne="http://schemas.microsoft.com/office/word/2006/wordml" xmlns:wps="http://schemas.microsoft.com/office/word/2010/wordprocessingShape" mc:Ignorable="w14 w15 w16se w16cid w16 w16cex w16sdtdh w16du wp14">
+  <w:p>
+    <w:pPr>
+      <w:pStyle w:val="aa"/>
       <w:rPr>
         <w:b/>
         <w:bCs/>
@@ -1183,8 +1701,34 @@
         <w:b/>
         <w:bCs/>
       </w:rPr>
-      <w:t>이창민(5702600)</w:t>
+      <w:t>이창민</w:t>
     </w:r>
+    <w:r>
+      <w:rPr>
+        <w:rFonts w:hint="eastAsia"/>
+        <w:b/>
+        <w:bCs/>
+      </w:rPr>
+      <w:t xml:space="preserve"> </w:t>
+    </w:r>
+    <w:r>
+      <w:rPr>
+        <w:rFonts w:hint="eastAsia"/>
+        <w:b/>
+        <w:bCs/>
+      </w:rPr>
+      <w:t>(5702600)</w:t>
+    </w:r>
+  </w:p>
+</w:hdr>
+</file>
+
+<file path=word/header3.xml><?xml version="1.0" encoding="utf-8"?>
+<w:hdr xmlns:wpc="http://schemas.microsoft.com/office/word/2010/wordprocessingCanvas" xmlns:cx="http://schemas.microsoft.com/office/drawing/2014/chartex" xmlns:cx1="http://schemas.microsoft.com/office/drawing/2015/9/8/chartex" xmlns:cx2="http://schemas.microsoft.com/office/drawing/2015/10/21/chartex" xmlns:cx3="http://schemas.microsoft.com/office/drawing/2016/5/9/chartex" xmlns:cx4="http://schemas.microsoft.com/office/drawing/2016/5/10/chartex" xmlns:cx5="http://schemas.microsoft.com/office/drawing/2016/5/11/chartex" xmlns:cx6="http://schemas.microsoft.com/office/drawing/2016/5/12/chartex" xmlns:cx7="http://schemas.microsoft.com/office/drawing/2016/5/13/chartex" xmlns:cx8="http://schemas.microsoft.com/office/drawing/2016/5/14/chartex" xmlns:mc="http://schemas.openxmlformats.org/markup-compatibility/2006" xmlns:aink="http://schemas.microsoft.com/office/drawing/2016/ink" xmlns:am3d="http://schemas.microsoft.com/office/drawing/2017/model3d" xmlns:o="urn:schemas-microsoft-com:office:office" xmlns:oel="http://schemas.microsoft.com/office/2019/extlst" xmlns:r="http://schemas.openxmlformats.org/officeDocument/2006/relationships" xmlns:m="http://schemas.openxmlformats.org/officeDocument/2006/math" xmlns:v="urn:schemas-microsoft-com:vml" xmlns:wp14="http://schemas.microsoft.com/office/word/2010/wordprocessingDrawing" xmlns:wp="http://schemas.openxmlformats.org/drawingml/2006/wordprocessingDrawing" xmlns:w10="urn:schemas-microsoft-com:office:word" xmlns:w="http://schemas.openxmlformats.org/wordprocessingml/2006/main" xmlns:w14="http://schemas.microsoft.com/office/word/2010/wordml" xmlns:w15="http://schemas.microsoft.com/office/word/2012/wordml" xmlns:w16cex="http://schemas.microsoft.com/office/word/2018/wordml/cex" xmlns:w16cid="http://schemas.microsoft.com/office/word/2016/wordml/cid" xmlns:w16="http://schemas.microsoft.com/office/word/2018/wordml" xmlns:w16du="http://schemas.microsoft.com/office/word/2023/wordml/word16du" xmlns:w16sdtdh="http://schemas.microsoft.com/office/word/2020/wordml/sdtdatahash" xmlns:w16se="http://schemas.microsoft.com/office/word/2015/wordml/symex" xmlns:wpg="http://schemas.microsoft.com/office/word/2010/wordprocessingGroup" xmlns:wpi="http://schemas.microsoft.com/office/word/2010/wordprocessingInk" xmlns:wne="http://schemas.microsoft.com/office/word/2006/wordml" xmlns:wps="http://schemas.microsoft.com/office/word/2010/wordprocessingShape" mc:Ignorable="w14 w15 w16se w16cid w16 w16cex w16sdtdh w16du wp14">
+  <w:p>
+    <w:pPr>
+      <w:pStyle w:val="aa"/>
+    </w:pPr>
   </w:p>
 </w:hdr>
 </file>
@@ -2349,6 +2893,184 @@
     </w:lvl>
   </w:abstractNum>
   <w:abstractNum w:abstractNumId="10" w15:restartNumberingAfterBreak="0">
+    <w:nsid w:val="678A72CE"/>
+    <w:multiLevelType w:val="hybridMultilevel"/>
+    <w:tmpl w:val="A582DE3E"/>
+    <w:lvl w:ilvl="0" w:tplc="A204E772">
+      <w:start w:val="1"/>
+      <w:numFmt w:val="decimal"/>
+      <w:lvlText w:val="%1."/>
+      <w:lvlJc w:val="left"/>
+      <w:pPr>
+        <w:ind w:left="560" w:hanging="360"/>
+      </w:pPr>
+      <w:rPr>
+        <w:rFonts w:hint="default"/>
+      </w:rPr>
+    </w:lvl>
+    <w:lvl w:ilvl="1" w:tplc="04090019">
+      <w:start w:val="1"/>
+      <w:numFmt w:val="upperLetter"/>
+      <w:lvlText w:val="%2."/>
+      <w:lvlJc w:val="left"/>
+      <w:pPr>
+        <w:ind w:left="1080" w:hanging="440"/>
+      </w:pPr>
+    </w:lvl>
+    <w:lvl w:ilvl="2" w:tplc="0409001B" w:tentative="1">
+      <w:start w:val="1"/>
+      <w:numFmt w:val="lowerRoman"/>
+      <w:lvlText w:val="%3."/>
+      <w:lvlJc w:val="right"/>
+      <w:pPr>
+        <w:ind w:left="1520" w:hanging="440"/>
+      </w:pPr>
+    </w:lvl>
+    <w:lvl w:ilvl="3" w:tplc="0409000F" w:tentative="1">
+      <w:start w:val="1"/>
+      <w:numFmt w:val="decimal"/>
+      <w:lvlText w:val="%4."/>
+      <w:lvlJc w:val="left"/>
+      <w:pPr>
+        <w:ind w:left="1960" w:hanging="440"/>
+      </w:pPr>
+    </w:lvl>
+    <w:lvl w:ilvl="4" w:tplc="04090019" w:tentative="1">
+      <w:start w:val="1"/>
+      <w:numFmt w:val="upperLetter"/>
+      <w:lvlText w:val="%5."/>
+      <w:lvlJc w:val="left"/>
+      <w:pPr>
+        <w:ind w:left="2400" w:hanging="440"/>
+      </w:pPr>
+    </w:lvl>
+    <w:lvl w:ilvl="5" w:tplc="0409001B" w:tentative="1">
+      <w:start w:val="1"/>
+      <w:numFmt w:val="lowerRoman"/>
+      <w:lvlText w:val="%6."/>
+      <w:lvlJc w:val="right"/>
+      <w:pPr>
+        <w:ind w:left="2840" w:hanging="440"/>
+      </w:pPr>
+    </w:lvl>
+    <w:lvl w:ilvl="6" w:tplc="0409000F" w:tentative="1">
+      <w:start w:val="1"/>
+      <w:numFmt w:val="decimal"/>
+      <w:lvlText w:val="%7."/>
+      <w:lvlJc w:val="left"/>
+      <w:pPr>
+        <w:ind w:left="3280" w:hanging="440"/>
+      </w:pPr>
+    </w:lvl>
+    <w:lvl w:ilvl="7" w:tplc="04090019" w:tentative="1">
+      <w:start w:val="1"/>
+      <w:numFmt w:val="upperLetter"/>
+      <w:lvlText w:val="%8."/>
+      <w:lvlJc w:val="left"/>
+      <w:pPr>
+        <w:ind w:left="3720" w:hanging="440"/>
+      </w:pPr>
+    </w:lvl>
+    <w:lvl w:ilvl="8" w:tplc="0409001B" w:tentative="1">
+      <w:start w:val="1"/>
+      <w:numFmt w:val="lowerRoman"/>
+      <w:lvlText w:val="%9."/>
+      <w:lvlJc w:val="right"/>
+      <w:pPr>
+        <w:ind w:left="4160" w:hanging="440"/>
+      </w:pPr>
+    </w:lvl>
+  </w:abstractNum>
+  <w:abstractNum w:abstractNumId="11" w15:restartNumberingAfterBreak="0">
+    <w:nsid w:val="6B17176B"/>
+    <w:multiLevelType w:val="hybridMultilevel"/>
+    <w:tmpl w:val="AB3240DC"/>
+    <w:lvl w:ilvl="0" w:tplc="C40458A2">
+      <w:start w:val="1"/>
+      <w:numFmt w:val="decimal"/>
+      <w:lvlText w:val="%1."/>
+      <w:lvlJc w:val="left"/>
+      <w:pPr>
+        <w:ind w:left="560" w:hanging="360"/>
+      </w:pPr>
+      <w:rPr>
+        <w:rFonts w:hint="default"/>
+      </w:rPr>
+    </w:lvl>
+    <w:lvl w:ilvl="1" w:tplc="04090019" w:tentative="1">
+      <w:start w:val="1"/>
+      <w:numFmt w:val="upperLetter"/>
+      <w:lvlText w:val="%2."/>
+      <w:lvlJc w:val="left"/>
+      <w:pPr>
+        <w:ind w:left="1080" w:hanging="440"/>
+      </w:pPr>
+    </w:lvl>
+    <w:lvl w:ilvl="2" w:tplc="0409001B" w:tentative="1">
+      <w:start w:val="1"/>
+      <w:numFmt w:val="lowerRoman"/>
+      <w:lvlText w:val="%3."/>
+      <w:lvlJc w:val="right"/>
+      <w:pPr>
+        <w:ind w:left="1520" w:hanging="440"/>
+      </w:pPr>
+    </w:lvl>
+    <w:lvl w:ilvl="3" w:tplc="0409000F" w:tentative="1">
+      <w:start w:val="1"/>
+      <w:numFmt w:val="decimal"/>
+      <w:lvlText w:val="%4."/>
+      <w:lvlJc w:val="left"/>
+      <w:pPr>
+        <w:ind w:left="1960" w:hanging="440"/>
+      </w:pPr>
+    </w:lvl>
+    <w:lvl w:ilvl="4" w:tplc="04090019" w:tentative="1">
+      <w:start w:val="1"/>
+      <w:numFmt w:val="upperLetter"/>
+      <w:lvlText w:val="%5."/>
+      <w:lvlJc w:val="left"/>
+      <w:pPr>
+        <w:ind w:left="2400" w:hanging="440"/>
+      </w:pPr>
+    </w:lvl>
+    <w:lvl w:ilvl="5" w:tplc="0409001B" w:tentative="1">
+      <w:start w:val="1"/>
+      <w:numFmt w:val="lowerRoman"/>
+      <w:lvlText w:val="%6."/>
+      <w:lvlJc w:val="right"/>
+      <w:pPr>
+        <w:ind w:left="2840" w:hanging="440"/>
+      </w:pPr>
+    </w:lvl>
+    <w:lvl w:ilvl="6" w:tplc="0409000F" w:tentative="1">
+      <w:start w:val="1"/>
+      <w:numFmt w:val="decimal"/>
+      <w:lvlText w:val="%7."/>
+      <w:lvlJc w:val="left"/>
+      <w:pPr>
+        <w:ind w:left="3280" w:hanging="440"/>
+      </w:pPr>
+    </w:lvl>
+    <w:lvl w:ilvl="7" w:tplc="04090019" w:tentative="1">
+      <w:start w:val="1"/>
+      <w:numFmt w:val="upperLetter"/>
+      <w:lvlText w:val="%8."/>
+      <w:lvlJc w:val="left"/>
+      <w:pPr>
+        <w:ind w:left="3720" w:hanging="440"/>
+      </w:pPr>
+    </w:lvl>
+    <w:lvl w:ilvl="8" w:tplc="0409001B" w:tentative="1">
+      <w:start w:val="1"/>
+      <w:numFmt w:val="lowerRoman"/>
+      <w:lvlText w:val="%9."/>
+      <w:lvlJc w:val="right"/>
+      <w:pPr>
+        <w:ind w:left="4160" w:hanging="440"/>
+      </w:pPr>
+    </w:lvl>
+  </w:abstractNum>
+  <w:abstractNum w:abstractNumId="12" w15:restartNumberingAfterBreak="0">
     <w:nsid w:val="7C046FAF"/>
     <w:multiLevelType w:val="multilevel"/>
     <w:tmpl w:val="C2641BC8"/>
@@ -2497,7 +3219,96 @@
       </w:rPr>
     </w:lvl>
   </w:abstractNum>
-  <w:abstractNum w:abstractNumId="11" w15:restartNumberingAfterBreak="0">
+  <w:abstractNum w:abstractNumId="13" w15:restartNumberingAfterBreak="0">
+    <w:nsid w:val="7C854587"/>
+    <w:multiLevelType w:val="hybridMultilevel"/>
+    <w:tmpl w:val="69BA65D0"/>
+    <w:lvl w:ilvl="0" w:tplc="04090001">
+      <w:start w:val="1"/>
+      <w:numFmt w:val="bullet"/>
+      <w:lvlText w:val=""/>
+      <w:lvlJc w:val="left"/>
+      <w:pPr>
+        <w:ind w:left="560" w:hanging="360"/>
+      </w:pPr>
+      <w:rPr>
+        <w:rFonts w:ascii="Wingdings" w:hAnsi="Wingdings" w:hint="default"/>
+      </w:rPr>
+    </w:lvl>
+    <w:lvl w:ilvl="1" w:tplc="04090019">
+      <w:start w:val="1"/>
+      <w:numFmt w:val="upperLetter"/>
+      <w:lvlText w:val="%2."/>
+      <w:lvlJc w:val="left"/>
+      <w:pPr>
+        <w:ind w:left="1080" w:hanging="440"/>
+      </w:pPr>
+    </w:lvl>
+    <w:lvl w:ilvl="2" w:tplc="0409001B" w:tentative="1">
+      <w:start w:val="1"/>
+      <w:numFmt w:val="lowerRoman"/>
+      <w:lvlText w:val="%3."/>
+      <w:lvlJc w:val="right"/>
+      <w:pPr>
+        <w:ind w:left="1520" w:hanging="440"/>
+      </w:pPr>
+    </w:lvl>
+    <w:lvl w:ilvl="3" w:tplc="0409000F" w:tentative="1">
+      <w:start w:val="1"/>
+      <w:numFmt w:val="decimal"/>
+      <w:lvlText w:val="%4."/>
+      <w:lvlJc w:val="left"/>
+      <w:pPr>
+        <w:ind w:left="1960" w:hanging="440"/>
+      </w:pPr>
+    </w:lvl>
+    <w:lvl w:ilvl="4" w:tplc="04090019" w:tentative="1">
+      <w:start w:val="1"/>
+      <w:numFmt w:val="upperLetter"/>
+      <w:lvlText w:val="%5."/>
+      <w:lvlJc w:val="left"/>
+      <w:pPr>
+        <w:ind w:left="2400" w:hanging="440"/>
+      </w:pPr>
+    </w:lvl>
+    <w:lvl w:ilvl="5" w:tplc="0409001B" w:tentative="1">
+      <w:start w:val="1"/>
+      <w:numFmt w:val="lowerRoman"/>
+      <w:lvlText w:val="%6."/>
+      <w:lvlJc w:val="right"/>
+      <w:pPr>
+        <w:ind w:left="2840" w:hanging="440"/>
+      </w:pPr>
+    </w:lvl>
+    <w:lvl w:ilvl="6" w:tplc="0409000F" w:tentative="1">
+      <w:start w:val="1"/>
+      <w:numFmt w:val="decimal"/>
+      <w:lvlText w:val="%7."/>
+      <w:lvlJc w:val="left"/>
+      <w:pPr>
+        <w:ind w:left="3280" w:hanging="440"/>
+      </w:pPr>
+    </w:lvl>
+    <w:lvl w:ilvl="7" w:tplc="04090019" w:tentative="1">
+      <w:start w:val="1"/>
+      <w:numFmt w:val="upperLetter"/>
+      <w:lvlText w:val="%8."/>
+      <w:lvlJc w:val="left"/>
+      <w:pPr>
+        <w:ind w:left="3720" w:hanging="440"/>
+      </w:pPr>
+    </w:lvl>
+    <w:lvl w:ilvl="8" w:tplc="0409001B" w:tentative="1">
+      <w:start w:val="1"/>
+      <w:numFmt w:val="lowerRoman"/>
+      <w:lvlText w:val="%9."/>
+      <w:lvlJc w:val="right"/>
+      <w:pPr>
+        <w:ind w:left="4160" w:hanging="440"/>
+      </w:pPr>
+    </w:lvl>
+  </w:abstractNum>
+  <w:abstractNum w:abstractNumId="14" w15:restartNumberingAfterBreak="0">
     <w:nsid w:val="7D5F7706"/>
     <w:multiLevelType w:val="multilevel"/>
     <w:tmpl w:val="055E3960"/>
@@ -2662,13 +3473,13 @@
     <w:abstractNumId w:val="0"/>
   </w:num>
   <w:num w:numId="6" w16cid:durableId="553465567">
-    <w:abstractNumId w:val="10"/>
+    <w:abstractNumId w:val="12"/>
   </w:num>
   <w:num w:numId="7" w16cid:durableId="151337160">
     <w:abstractNumId w:val="8"/>
   </w:num>
   <w:num w:numId="8" w16cid:durableId="1412771044">
-    <w:abstractNumId w:val="11"/>
+    <w:abstractNumId w:val="14"/>
   </w:num>
   <w:num w:numId="9" w16cid:durableId="1014041727">
     <w:abstractNumId w:val="6"/>
@@ -2681,6 +3492,15 @@
   </w:num>
   <w:num w:numId="12" w16cid:durableId="301807773">
     <w:abstractNumId w:val="4"/>
+  </w:num>
+  <w:num w:numId="13" w16cid:durableId="494538744">
+    <w:abstractNumId w:val="11"/>
+  </w:num>
+  <w:num w:numId="14" w16cid:durableId="1555392607">
+    <w:abstractNumId w:val="10"/>
+  </w:num>
+  <w:num w:numId="15" w16cid:durableId="991131217">
+    <w:abstractNumId w:val="13"/>
   </w:num>
 </w:numbering>
 </file>

--- a/기획문서/UDP_AI.docx
+++ b/기획문서/UDP_AI.docx
@@ -6,6 +6,7 @@
       <w:pPr>
         <w:jc w:val="center"/>
         <w:rPr>
+          <w:rFonts w:hint="eastAsia"/>
           <w:b/>
           <w:bCs/>
           <w:sz w:val="40"/>
@@ -20,7 +21,7 @@
           <w:sz w:val="40"/>
           <w:szCs w:val="40"/>
         </w:rPr>
-        <w:t>Project: UDP</w:t>
+        <w:t>Retreat Protocol</w:t>
       </w:r>
     </w:p>
     <w:p>
